--- a/лаба4.docx
+++ b/лаба4.docx
@@ -1,6 +1,6 @@
 
 <file path=word/document.xml><?xml version="1.0" encoding="utf-8"?>
-<w:document xmlns:wpc="http://schemas.microsoft.com/office/word/2010/wordprocessingCanvas" xmlns:mc="http://schemas.openxmlformats.org/markup-compatibility/2006" xmlns:o="urn:schemas-microsoft-com:office:office" xmlns:r="http://schemas.openxmlformats.org/officeDocument/2006/relationships" xmlns:m="http://schemas.openxmlformats.org/officeDocument/2006/math" xmlns:v="urn:schemas-microsoft-com:vml" xmlns:wp14="http://schemas.microsoft.com/office/word/2010/wordprocessingDrawing" xmlns:wp="http://schemas.openxmlformats.org/drawingml/2006/wordprocessingDrawing" xmlns:w="http://schemas.openxmlformats.org/wordprocessingml/2006/main" xmlns:w14="http://schemas.microsoft.com/office/word/2010/wordml" xmlns:w10="urn:schemas-microsoft-com:office:word" xmlns:w15="http://schemas.microsoft.com/office/word/2012/wordml" xmlns:wpg="http://schemas.microsoft.com/office/word/2010/wordprocessingGroup" xmlns:wpi="http://schemas.microsoft.com/office/word/2010/wordprocessingInk" xmlns:wne="http://schemas.microsoft.com/office/word/2006/wordml" xmlns:wps="http://schemas.microsoft.com/office/word/2010/wordprocessingShape" xmlns:wpsCustomData="http://www.wps.cn/officeDocument/2013/wpsCustomData" mc:Ignorable="w14 w15 wp14">
+<w:document xmlns:ve="http://schemas.openxmlformats.org/markup-compatibility/2006" xmlns:o="urn:schemas-microsoft-com:office:office" xmlns:r="http://schemas.openxmlformats.org/officeDocument/2006/relationships" xmlns:m="http://schemas.openxmlformats.org/officeDocument/2006/math" xmlns:v="urn:schemas-microsoft-com:vml" xmlns:wp="http://schemas.openxmlformats.org/drawingml/2006/wordprocessingDrawing" xmlns:w10="urn:schemas-microsoft-com:office:word" xmlns:w="http://schemas.openxmlformats.org/wordprocessingml/2006/main" xmlns:wne="http://schemas.microsoft.com/office/word/2006/wordml">
   <w:body>
     <w:p>
       <w:pPr>
@@ -40,13 +40,7 @@
           <w:sz w:val="28"/>
           <w:szCs w:val="28"/>
         </w:rPr>
-        <w:br w:type="textWrapping"/>
-      </w:r>
-      <w:r>
-        <w:rPr>
-          <w:sz w:val="28"/>
-          <w:szCs w:val="28"/>
-        </w:rPr>
+        <w:br/>
         <w:t>РОССИЙСКОЙ ФЕДЕРАЦИИ</w:t>
       </w:r>
       <w:bookmarkEnd w:id="0"/>
@@ -89,21 +83,15 @@
           <w:sz w:val="28"/>
           <w:szCs w:val="28"/>
         </w:rPr>
-        <w:br w:type="textWrapping"/>
+        <w:br/>
+        <w:t xml:space="preserve">высшего образования </w:t>
       </w:r>
       <w:r>
         <w:rPr>
           <w:sz w:val="28"/>
           <w:szCs w:val="28"/>
         </w:rPr>
-        <w:t xml:space="preserve">высшего образования </w:t>
-      </w:r>
-      <w:r>
-        <w:rPr>
-          <w:sz w:val="28"/>
-          <w:szCs w:val="28"/>
-        </w:rPr>
-        <w:br w:type="textWrapping"/>
+        <w:br/>
       </w:r>
       <w:r>
         <w:rPr>
@@ -119,14 +107,7 @@
           <w:sz w:val="28"/>
           <w:szCs w:val="28"/>
         </w:rPr>
-        <w:br w:type="textWrapping"/>
-      </w:r>
-      <w:r>
-        <w:rPr>
-          <w:b/>
-          <w:sz w:val="28"/>
-          <w:szCs w:val="28"/>
-        </w:rPr>
+        <w:br/>
         <w:t>Нижегородский государственный университет им. Н.И. Лобачевского»</w:t>
       </w:r>
     </w:p>
@@ -257,39 +238,33 @@
     </w:p>
     <w:p>
       <w:pPr>
-        <w:pStyle w:val="14"/>
-        <w:rPr>
-          <w:lang w:val="en-US"/>
-        </w:rPr>
-      </w:pPr>
-    </w:p>
-    <w:p>
-      <w:pPr>
-        <w:pStyle w:val="14"/>
-        <w:rPr>
-          <w:lang w:val="en-US"/>
-        </w:rPr>
-      </w:pPr>
-    </w:p>
-    <w:p>
-      <w:pPr>
-        <w:pStyle w:val="14"/>
-      </w:pPr>
-    </w:p>
-    <w:p>
-      <w:pPr>
-        <w:pStyle w:val="14"/>
+        <w:pStyle w:val="a9"/>
+      </w:pPr>
+    </w:p>
+    <w:p>
+      <w:pPr>
+        <w:pStyle w:val="a9"/>
+      </w:pPr>
+    </w:p>
+    <w:p>
+      <w:pPr>
+        <w:pStyle w:val="a9"/>
+      </w:pPr>
+    </w:p>
+    <w:p>
+      <w:pPr>
+        <w:pStyle w:val="a9"/>
         <w:jc w:val="both"/>
       </w:pPr>
     </w:p>
     <w:p>
       <w:pPr>
-        <w:pStyle w:val="14"/>
-      </w:pPr>
-    </w:p>
-    <w:p>
-      <w:pPr>
-        <w:pStyle w:val="14"/>
+        <w:pStyle w:val="a9"/>
+      </w:pPr>
+    </w:p>
+    <w:p>
+      <w:pPr>
+        <w:pStyle w:val="a9"/>
       </w:pPr>
       <w:r>
         <w:t>Отчёт по лабораторной работе</w:t>
@@ -297,12 +272,12 @@
     </w:p>
     <w:p>
       <w:pPr>
-        <w:pStyle w:val="14"/>
-      </w:pPr>
-    </w:p>
-    <w:p>
-      <w:pPr>
-        <w:pStyle w:val="15"/>
+        <w:pStyle w:val="a9"/>
+      </w:pPr>
+    </w:p>
+    <w:p>
+      <w:pPr>
+        <w:pStyle w:val="aa"/>
         <w:rPr>
           <w:sz w:val="40"/>
           <w:szCs w:val="40"/>
@@ -320,18 +295,8 @@
         <w:rPr>
           <w:sz w:val="40"/>
           <w:szCs w:val="40"/>
-          <w:lang w:val="ru-RU"/>
-        </w:rPr>
-        <w:t>Битовые</w:t>
-      </w:r>
-      <w:r>
-        <w:rPr>
-          <w:rFonts w:hint="default"/>
-          <w:sz w:val="40"/>
-          <w:szCs w:val="40"/>
-          <w:lang w:val="ru-RU"/>
-        </w:rPr>
-        <w:t xml:space="preserve"> поля и множества</w:t>
+        </w:rPr>
+        <w:t>Вычисление арифметических выражения с использованием структуры данных стек</w:t>
       </w:r>
       <w:r>
         <w:rPr>
@@ -344,64 +309,64 @@
     </w:p>
     <w:p>
       <w:pPr>
-        <w:pStyle w:val="14"/>
-      </w:pPr>
-    </w:p>
-    <w:p>
-      <w:pPr>
-        <w:pStyle w:val="14"/>
-      </w:pPr>
-    </w:p>
-    <w:p>
-      <w:pPr>
-        <w:pStyle w:val="14"/>
-      </w:pPr>
-    </w:p>
-    <w:p>
-      <w:pPr>
-        <w:pStyle w:val="14"/>
-      </w:pPr>
-    </w:p>
-    <w:p>
-      <w:pPr>
-        <w:pStyle w:val="14"/>
-      </w:pPr>
-    </w:p>
-    <w:p>
-      <w:pPr>
-        <w:pStyle w:val="14"/>
-      </w:pPr>
-    </w:p>
-    <w:p>
-      <w:pPr>
-        <w:pStyle w:val="14"/>
-      </w:pPr>
-    </w:p>
-    <w:p>
-      <w:pPr>
-        <w:pStyle w:val="14"/>
-      </w:pPr>
-    </w:p>
-    <w:p>
-      <w:pPr>
-        <w:pStyle w:val="14"/>
-      </w:pPr>
-    </w:p>
-    <w:p>
-      <w:pPr>
-        <w:pStyle w:val="16"/>
+        <w:pStyle w:val="a9"/>
+      </w:pPr>
+    </w:p>
+    <w:p>
+      <w:pPr>
+        <w:pStyle w:val="a9"/>
+      </w:pPr>
+    </w:p>
+    <w:p>
+      <w:pPr>
+        <w:pStyle w:val="a9"/>
+      </w:pPr>
+    </w:p>
+    <w:p>
+      <w:pPr>
+        <w:pStyle w:val="a9"/>
+      </w:pPr>
+    </w:p>
+    <w:p>
+      <w:pPr>
+        <w:pStyle w:val="a9"/>
+      </w:pPr>
+    </w:p>
+    <w:p>
+      <w:pPr>
+        <w:pStyle w:val="a9"/>
+      </w:pPr>
+    </w:p>
+    <w:p>
+      <w:pPr>
+        <w:pStyle w:val="a9"/>
+      </w:pPr>
+    </w:p>
+    <w:p>
+      <w:pPr>
+        <w:pStyle w:val="a9"/>
+      </w:pPr>
+    </w:p>
+    <w:p>
+      <w:pPr>
+        <w:pStyle w:val="a9"/>
+      </w:pPr>
+    </w:p>
+    <w:p>
+      <w:pPr>
+        <w:pStyle w:val="21"/>
         <w:ind w:left="5400"/>
       </w:pPr>
     </w:p>
     <w:p>
       <w:pPr>
-        <w:pStyle w:val="16"/>
+        <w:pStyle w:val="21"/>
         <w:ind w:left="5400"/>
       </w:pPr>
     </w:p>
     <w:p>
       <w:pPr>
-        <w:pStyle w:val="16"/>
+        <w:pStyle w:val="21"/>
         <w:ind w:left="5400"/>
       </w:pPr>
       <w:r>
@@ -410,7 +375,7 @@
     </w:p>
     <w:p>
       <w:pPr>
-        <w:pStyle w:val="16"/>
+        <w:pStyle w:val="21"/>
         <w:ind w:left="5400"/>
       </w:pPr>
       <w:r>
@@ -419,28 +384,33 @@
     </w:p>
     <w:p>
       <w:pPr>
-        <w:pStyle w:val="16"/>
+        <w:pStyle w:val="21"/>
         <w:ind w:left="7527"/>
       </w:pPr>
-      <w:r>
-        <w:t>Пивсаев Е.Ю.</w:t>
-      </w:r>
-    </w:p>
-    <w:p>
-      <w:pPr>
-        <w:pStyle w:val="16"/>
+      <w:proofErr w:type="spellStart"/>
+      <w:r>
+        <w:t>Пивсаев</w:t>
+      </w:r>
+      <w:proofErr w:type="spellEnd"/>
+      <w:r>
+        <w:t xml:space="preserve"> Е.Ю.</w:t>
+      </w:r>
+    </w:p>
+    <w:p>
+      <w:pPr>
+        <w:pStyle w:val="21"/>
         <w:ind w:left="7527"/>
       </w:pPr>
     </w:p>
     <w:p>
       <w:pPr>
-        <w:pStyle w:val="16"/>
+        <w:pStyle w:val="21"/>
         <w:ind w:left="5400"/>
       </w:pPr>
     </w:p>
     <w:p>
       <w:pPr>
-        <w:pStyle w:val="16"/>
+        <w:pStyle w:val="21"/>
         <w:ind w:left="5400"/>
       </w:pPr>
       <w:r>
@@ -449,7 +419,7 @@
     </w:p>
     <w:p>
       <w:pPr>
-        <w:pStyle w:val="16"/>
+        <w:pStyle w:val="21"/>
         <w:ind w:left="7527"/>
       </w:pPr>
       <w:r>
@@ -458,51 +428,51 @@
     </w:p>
     <w:p>
       <w:pPr>
-        <w:pStyle w:val="14"/>
-      </w:pPr>
-    </w:p>
-    <w:p>
-      <w:pPr>
-        <w:pStyle w:val="14"/>
-      </w:pPr>
-    </w:p>
-    <w:p>
-      <w:pPr>
-        <w:pStyle w:val="14"/>
-      </w:pPr>
-    </w:p>
-    <w:p>
-      <w:pPr>
-        <w:pStyle w:val="14"/>
-      </w:pPr>
-    </w:p>
-    <w:p>
-      <w:pPr>
-        <w:pStyle w:val="14"/>
+        <w:pStyle w:val="a9"/>
+      </w:pPr>
+    </w:p>
+    <w:p>
+      <w:pPr>
+        <w:pStyle w:val="a9"/>
+      </w:pPr>
+    </w:p>
+    <w:p>
+      <w:pPr>
+        <w:pStyle w:val="a9"/>
+      </w:pPr>
+    </w:p>
+    <w:p>
+      <w:pPr>
+        <w:pStyle w:val="a9"/>
+      </w:pPr>
+    </w:p>
+    <w:p>
+      <w:pPr>
+        <w:pStyle w:val="a9"/>
         <w:jc w:val="both"/>
       </w:pPr>
     </w:p>
     <w:p>
       <w:pPr>
-        <w:pStyle w:val="14"/>
+        <w:pStyle w:val="a9"/>
         <w:jc w:val="both"/>
       </w:pPr>
     </w:p>
     <w:p>
       <w:pPr>
-        <w:pStyle w:val="14"/>
+        <w:pStyle w:val="a9"/>
         <w:jc w:val="both"/>
       </w:pPr>
     </w:p>
     <w:p>
       <w:pPr>
-        <w:pStyle w:val="14"/>
+        <w:pStyle w:val="a9"/>
         <w:jc w:val="both"/>
       </w:pPr>
     </w:p>
     <w:p>
       <w:pPr>
-        <w:pStyle w:val="14"/>
+        <w:pStyle w:val="a9"/>
       </w:pPr>
       <w:r>
         <w:t>Нижний Новгород</w:t>
@@ -510,15 +480,15 @@
     </w:p>
     <w:p>
       <w:pPr>
-        <w:pStyle w:val="14"/>
+        <w:pStyle w:val="a9"/>
         <w:sectPr>
-          <w:footerReference r:id="rId4" w:type="default"/>
-          <w:footerReference r:id="rId5" w:type="even"/>
+          <w:footerReference w:type="even" r:id="rId7"/>
+          <w:footerReference w:type="default" r:id="rId8"/>
           <w:pgSz w:w="11906" w:h="16838"/>
           <w:pgMar w:top="1134" w:right="850" w:bottom="1134" w:left="1701" w:header="708" w:footer="708" w:gutter="0"/>
-          <w:cols w:space="720" w:num="1"/>
+          <w:cols w:space="720"/>
           <w:titlePg/>
-          <w:docGrid w:linePitch="360" w:charSpace="0"/>
+          <w:docGrid w:linePitch="360"/>
         </w:sectPr>
       </w:pPr>
       <w:r>
@@ -527,20 +497,21 @@
     </w:p>
     <w:p>
       <w:pPr>
-        <w:pStyle w:val="17"/>
-      </w:pPr>
-      <w:r>
+        <w:pStyle w:val="ab"/>
+      </w:pPr>
+      <w:r>
+        <w:lastRenderedPageBreak/>
         <w:t>Содержание</w:t>
       </w:r>
     </w:p>
     <w:p>
       <w:pPr>
-        <w:pStyle w:val="11"/>
+        <w:pStyle w:val="10"/>
         <w:tabs>
           <w:tab w:val="left" w:pos="284"/>
         </w:tabs>
         <w:rPr>
-          <w:rFonts w:asciiTheme="minorHAnsi" w:hAnsiTheme="minorHAnsi" w:eastAsiaTheme="minorEastAsia" w:cstheme="minorBidi"/>
+          <w:rFonts w:asciiTheme="minorHAnsi" w:eastAsiaTheme="minorEastAsia" w:hAnsiTheme="minorHAnsi" w:cstheme="minorBidi"/>
           <w:kern w:val="2"/>
           <w:sz w:val="22"/>
           <w:szCs w:val="22"/>
@@ -563,380 +534,277 @@
         </w:rPr>
         <w:fldChar w:fldCharType="separate"/>
       </w:r>
-      <w:r>
-        <w:fldChar w:fldCharType="begin"/>
-      </w:r>
-      <w:r>
-        <w:instrText xml:space="preserve"> HYPERLINK \l "_Toc184980407" </w:instrText>
-      </w:r>
-      <w:r>
-        <w:fldChar w:fldCharType="separate"/>
-      </w:r>
-      <w:r>
-        <w:rPr>
-          <w:rStyle w:val="6"/>
-          <w:rFonts w:eastAsiaTheme="majorEastAsia"/>
-        </w:rPr>
-        <w:t>Введение</w:t>
-      </w:r>
-      <w:r>
-        <w:tab/>
-      </w:r>
-      <w:r>
-        <w:fldChar w:fldCharType="begin"/>
-      </w:r>
-      <w:r>
-        <w:instrText xml:space="preserve"> PAGEREF _Toc184980407 \h </w:instrText>
-      </w:r>
-      <w:r>
-        <w:fldChar w:fldCharType="separate"/>
-      </w:r>
-      <w:r>
-        <w:t>3</w:t>
-      </w:r>
-      <w:r>
-        <w:fldChar w:fldCharType="end"/>
-      </w:r>
-      <w:r>
-        <w:fldChar w:fldCharType="end"/>
-      </w:r>
-    </w:p>
-    <w:p>
-      <w:pPr>
-        <w:pStyle w:val="11"/>
+      <w:hyperlink w:anchor="_Toc184980407" w:history="1">
+        <w:r>
+          <w:rPr>
+            <w:rStyle w:val="a3"/>
+            <w:rFonts w:eastAsiaTheme="majorEastAsia"/>
+          </w:rPr>
+          <w:t>Введение</w:t>
+        </w:r>
+        <w:r>
+          <w:tab/>
+        </w:r>
+        <w:r>
+          <w:fldChar w:fldCharType="begin"/>
+        </w:r>
+        <w:r>
+          <w:instrText xml:space="preserve"> PAGEREF _Toc184980407 \h </w:instrText>
+        </w:r>
+        <w:r>
+          <w:fldChar w:fldCharType="separate"/>
+        </w:r>
+        <w:r>
+          <w:t>3</w:t>
+        </w:r>
+        <w:r>
+          <w:fldChar w:fldCharType="end"/>
+        </w:r>
+      </w:hyperlink>
+    </w:p>
+    <w:p>
+      <w:pPr>
+        <w:pStyle w:val="10"/>
         <w:tabs>
           <w:tab w:val="left" w:pos="284"/>
         </w:tabs>
         <w:rPr>
-          <w:rFonts w:hint="default" w:asciiTheme="minorHAnsi" w:hAnsiTheme="minorHAnsi" w:eastAsiaTheme="minorEastAsia" w:cstheme="minorBidi"/>
+          <w:rFonts w:asciiTheme="minorHAnsi" w:eastAsiaTheme="minorEastAsia" w:hAnsiTheme="minorHAnsi" w:cstheme="minorBidi"/>
           <w:kern w:val="2"/>
           <w:sz w:val="22"/>
           <w:szCs w:val="22"/>
-          <w:lang w:val="ru-RU"/>
-        </w:rPr>
-      </w:pPr>
-      <w:r>
-        <w:fldChar w:fldCharType="begin"/>
-      </w:r>
-      <w:r>
-        <w:instrText xml:space="preserve"> HYPERLINK \l "_Toc184980408" </w:instrText>
-      </w:r>
-      <w:r>
-        <w:fldChar w:fldCharType="separate"/>
-      </w:r>
-      <w:r>
-        <w:rPr>
-          <w:rStyle w:val="6"/>
-          <w:rFonts w:eastAsiaTheme="majorEastAsia"/>
-        </w:rPr>
-        <w:t>Постановка задачи</w:t>
-      </w:r>
-      <w:r>
-        <w:tab/>
-      </w:r>
-      <w:r>
-        <w:fldChar w:fldCharType="begin"/>
-      </w:r>
-      <w:r>
-        <w:instrText xml:space="preserve"> PAGEREF _Toc184980408 \h </w:instrText>
-      </w:r>
-      <w:r>
-        <w:fldChar w:fldCharType="separate"/>
-      </w:r>
-      <w:r>
-        <w:t>4</w:t>
-      </w:r>
-      <w:r>
-        <w:fldChar w:fldCharType="end"/>
-      </w:r>
-      <w:r>
-        <w:fldChar w:fldCharType="end"/>
-      </w:r>
-    </w:p>
-    <w:p>
-      <w:pPr>
-        <w:pStyle w:val="11"/>
+        </w:rPr>
+      </w:pPr>
+      <w:hyperlink w:anchor="_Toc184980408" w:history="1">
+        <w:r>
+          <w:rPr>
+            <w:rStyle w:val="a3"/>
+            <w:rFonts w:eastAsiaTheme="majorEastAsia"/>
+          </w:rPr>
+          <w:t>Постановка задачи</w:t>
+        </w:r>
+        <w:r>
+          <w:tab/>
+        </w:r>
+        <w:r>
+          <w:fldChar w:fldCharType="begin"/>
+        </w:r>
+        <w:r>
+          <w:instrText xml:space="preserve"> PAGEREF _Toc184980408 \h </w:instrText>
+        </w:r>
+        <w:r>
+          <w:fldChar w:fldCharType="separate"/>
+        </w:r>
+        <w:r>
+          <w:t>4</w:t>
+        </w:r>
+        <w:r>
+          <w:fldChar w:fldCharType="end"/>
+        </w:r>
+      </w:hyperlink>
+    </w:p>
+    <w:p>
+      <w:pPr>
+        <w:pStyle w:val="10"/>
         <w:tabs>
           <w:tab w:val="left" w:pos="284"/>
         </w:tabs>
         <w:rPr>
-          <w:rFonts w:asciiTheme="minorHAnsi" w:hAnsiTheme="minorHAnsi" w:eastAsiaTheme="minorEastAsia" w:cstheme="minorBidi"/>
+          <w:rFonts w:asciiTheme="minorHAnsi" w:eastAsiaTheme="minorEastAsia" w:hAnsiTheme="minorHAnsi" w:cstheme="minorBidi"/>
           <w:kern w:val="2"/>
           <w:sz w:val="22"/>
           <w:szCs w:val="22"/>
         </w:rPr>
       </w:pPr>
-      <w:r>
-        <w:fldChar w:fldCharType="begin"/>
-      </w:r>
-      <w:r>
-        <w:instrText xml:space="preserve"> HYPERLINK \l "_Toc184980409" </w:instrText>
-      </w:r>
-      <w:r>
-        <w:fldChar w:fldCharType="separate"/>
-      </w:r>
-      <w:r>
-        <w:rPr>
-          <w:rStyle w:val="6"/>
-          <w:rFonts w:eastAsiaTheme="majorEastAsia"/>
-        </w:rPr>
-        <w:t>Руководство пользователя</w:t>
-      </w:r>
-      <w:r>
-        <w:tab/>
-      </w:r>
-      <w:r>
-        <w:fldChar w:fldCharType="begin"/>
-      </w:r>
-      <w:r>
-        <w:instrText xml:space="preserve"> PAGEREF _Toc184980409 \h </w:instrText>
-      </w:r>
-      <w:r>
-        <w:fldChar w:fldCharType="separate"/>
-      </w:r>
-      <w:r>
-        <w:t>5</w:t>
-      </w:r>
-      <w:r>
-        <w:fldChar w:fldCharType="end"/>
-      </w:r>
-      <w:r>
-        <w:fldChar w:fldCharType="end"/>
-      </w:r>
-    </w:p>
-    <w:p>
-      <w:pPr>
-        <w:pStyle w:val="11"/>
+      <w:hyperlink w:anchor="_Toc184980409" w:history="1">
+        <w:r>
+          <w:rPr>
+            <w:rStyle w:val="a3"/>
+            <w:rFonts w:eastAsiaTheme="majorEastAsia"/>
+          </w:rPr>
+          <w:t>Руководство пользователя</w:t>
+        </w:r>
+        <w:r>
+          <w:tab/>
+        </w:r>
+        <w:r>
+          <w:fldChar w:fldCharType="begin"/>
+        </w:r>
+        <w:r>
+          <w:instrText xml:space="preserve"> PAGEREF _Toc184980409 \h </w:instrText>
+        </w:r>
+        <w:r>
+          <w:fldChar w:fldCharType="separate"/>
+        </w:r>
+        <w:r>
+          <w:t>5</w:t>
+        </w:r>
+        <w:r>
+          <w:fldChar w:fldCharType="end"/>
+        </w:r>
+      </w:hyperlink>
+    </w:p>
+    <w:p>
+      <w:pPr>
+        <w:pStyle w:val="10"/>
         <w:tabs>
           <w:tab w:val="left" w:pos="284"/>
         </w:tabs>
         <w:rPr>
-          <w:rFonts w:asciiTheme="minorHAnsi" w:hAnsiTheme="minorHAnsi" w:eastAsiaTheme="minorEastAsia" w:cstheme="minorBidi"/>
+          <w:rFonts w:asciiTheme="minorHAnsi" w:eastAsiaTheme="minorEastAsia" w:hAnsiTheme="minorHAnsi" w:cstheme="minorBidi"/>
           <w:kern w:val="2"/>
           <w:sz w:val="22"/>
           <w:szCs w:val="22"/>
         </w:rPr>
       </w:pPr>
-      <w:r>
-        <w:fldChar w:fldCharType="begin"/>
-      </w:r>
-      <w:r>
-        <w:instrText xml:space="preserve"> HYPERLINK \l "_Toc184980410" </w:instrText>
-      </w:r>
-      <w:r>
-        <w:fldChar w:fldCharType="separate"/>
-      </w:r>
-      <w:r>
-        <w:rPr>
-          <w:rStyle w:val="6"/>
-          <w:rFonts w:eastAsiaTheme="majorEastAsia"/>
-        </w:rPr>
-        <w:t>Руководство программиста.</w:t>
-      </w:r>
-      <w:r>
-        <w:tab/>
-      </w:r>
-      <w:r>
-        <w:t>6</w:t>
-      </w:r>
-      <w:r>
-        <w:fldChar w:fldCharType="end"/>
-      </w:r>
-    </w:p>
-    <w:p>
-      <w:pPr>
-        <w:pStyle w:val="12"/>
+      <w:hyperlink w:anchor="_Toc184980410" w:history="1">
+        <w:r>
+          <w:rPr>
+            <w:rStyle w:val="a3"/>
+            <w:rFonts w:eastAsiaTheme="majorEastAsia"/>
+          </w:rPr>
+          <w:t>Руководство программиста.</w:t>
+        </w:r>
+        <w:r>
+          <w:tab/>
+          <w:t>6</w:t>
+        </w:r>
+      </w:hyperlink>
+    </w:p>
+    <w:p>
+      <w:pPr>
+        <w:pStyle w:val="20"/>
         <w:tabs>
           <w:tab w:val="left" w:pos="1134"/>
         </w:tabs>
         <w:rPr>
-          <w:rFonts w:asciiTheme="minorHAnsi" w:hAnsiTheme="minorHAnsi" w:eastAsiaTheme="minorEastAsia" w:cstheme="minorBidi"/>
+          <w:rFonts w:asciiTheme="minorHAnsi" w:eastAsiaTheme="minorEastAsia" w:hAnsiTheme="minorHAnsi" w:cstheme="minorBidi"/>
           <w:kern w:val="2"/>
           <w:sz w:val="22"/>
           <w:szCs w:val="22"/>
         </w:rPr>
       </w:pPr>
-      <w:r>
-        <w:fldChar w:fldCharType="begin"/>
-      </w:r>
-      <w:r>
-        <w:instrText xml:space="preserve"> HYPERLINK \l "_Toc184980411" </w:instrText>
-      </w:r>
-      <w:r>
-        <w:fldChar w:fldCharType="separate"/>
-      </w:r>
-      <w:r>
-        <w:rPr>
-          <w:rStyle w:val="6"/>
-          <w:rFonts w:eastAsiaTheme="majorEastAsia"/>
-        </w:rPr>
-        <w:t>Структуры данных.</w:t>
-      </w:r>
-      <w:r>
-        <w:tab/>
-      </w:r>
-      <w:r>
-        <w:t>6</w:t>
-      </w:r>
-      <w:r>
-        <w:fldChar w:fldCharType="end"/>
-      </w:r>
-    </w:p>
-    <w:p>
-      <w:pPr>
-        <w:pStyle w:val="12"/>
+      <w:hyperlink w:anchor="_Toc184980411" w:history="1">
+        <w:r>
+          <w:rPr>
+            <w:rStyle w:val="a3"/>
+            <w:rFonts w:eastAsiaTheme="majorEastAsia"/>
+          </w:rPr>
+          <w:t>Структуры данных.</w:t>
+        </w:r>
+        <w:r>
+          <w:tab/>
+          <w:t>6</w:t>
+        </w:r>
+      </w:hyperlink>
+    </w:p>
+    <w:p>
+      <w:pPr>
+        <w:pStyle w:val="20"/>
         <w:tabs>
           <w:tab w:val="left" w:pos="1134"/>
         </w:tabs>
         <w:rPr>
-          <w:rFonts w:asciiTheme="minorHAnsi" w:hAnsiTheme="minorHAnsi" w:eastAsiaTheme="minorEastAsia" w:cstheme="minorBidi"/>
+          <w:rFonts w:asciiTheme="minorHAnsi" w:eastAsiaTheme="minorEastAsia" w:hAnsiTheme="minorHAnsi" w:cstheme="minorBidi"/>
           <w:kern w:val="2"/>
           <w:sz w:val="22"/>
           <w:szCs w:val="22"/>
         </w:rPr>
       </w:pPr>
-      <w:r>
-        <w:fldChar w:fldCharType="begin"/>
-      </w:r>
-      <w:r>
-        <w:instrText xml:space="preserve"> HYPERLINK \l "_Toc184980424" </w:instrText>
-      </w:r>
-      <w:r>
-        <w:fldChar w:fldCharType="separate"/>
-      </w:r>
-      <w:r>
-        <w:rPr>
-          <w:rStyle w:val="6"/>
-          <w:rFonts w:eastAsiaTheme="majorEastAsia"/>
-        </w:rPr>
-        <w:t>Описание алгоритмов.</w:t>
-      </w:r>
-      <w:r>
-        <w:tab/>
-      </w:r>
-      <w:r>
-        <w:t>6</w:t>
-      </w:r>
-      <w:r>
-        <w:fldChar w:fldCharType="end"/>
-      </w:r>
-    </w:p>
-    <w:p>
-      <w:pPr>
-        <w:pStyle w:val="12"/>
+      <w:hyperlink w:anchor="_Toc184980424" w:history="1">
+        <w:r>
+          <w:rPr>
+            <w:rStyle w:val="a3"/>
+            <w:rFonts w:eastAsiaTheme="majorEastAsia"/>
+          </w:rPr>
+          <w:t>Описание алгоритмов.</w:t>
+        </w:r>
+        <w:r>
+          <w:tab/>
+          <w:t>6</w:t>
+        </w:r>
+      </w:hyperlink>
+    </w:p>
+    <w:p>
+      <w:pPr>
+        <w:pStyle w:val="20"/>
         <w:tabs>
           <w:tab w:val="left" w:pos="1134"/>
         </w:tabs>
         <w:rPr>
-          <w:rFonts w:asciiTheme="minorHAnsi" w:hAnsiTheme="minorHAnsi" w:eastAsiaTheme="minorEastAsia" w:cstheme="minorBidi"/>
+          <w:rFonts w:asciiTheme="minorHAnsi" w:eastAsiaTheme="minorEastAsia" w:hAnsiTheme="minorHAnsi" w:cstheme="minorBidi"/>
           <w:kern w:val="2"/>
           <w:sz w:val="22"/>
           <w:szCs w:val="22"/>
         </w:rPr>
       </w:pPr>
-      <w:r>
-        <w:fldChar w:fldCharType="begin"/>
-      </w:r>
-      <w:r>
-        <w:instrText xml:space="preserve"> HYPERLINK \l "_Toc184980448" </w:instrText>
-      </w:r>
-      <w:r>
-        <w:fldChar w:fldCharType="separate"/>
-      </w:r>
-      <w:r>
-        <w:rPr>
-          <w:rStyle w:val="6"/>
-          <w:rFonts w:eastAsiaTheme="majorEastAsia"/>
-        </w:rPr>
-        <w:t>Описание структуры программного комплекса.</w:t>
-      </w:r>
-      <w:r>
-        <w:tab/>
-      </w:r>
-      <w:r>
-        <w:t>8</w:t>
-      </w:r>
-      <w:r>
-        <w:fldChar w:fldCharType="end"/>
-      </w:r>
-    </w:p>
-    <w:p>
-      <w:pPr>
-        <w:pStyle w:val="11"/>
+      <w:hyperlink w:anchor="_Toc184980448" w:history="1">
+        <w:r>
+          <w:rPr>
+            <w:rStyle w:val="a3"/>
+            <w:rFonts w:eastAsiaTheme="majorEastAsia"/>
+          </w:rPr>
+          <w:t>Описание структуры программного комплекса.</w:t>
+        </w:r>
+        <w:r>
+          <w:tab/>
+          <w:t>8</w:t>
+        </w:r>
+      </w:hyperlink>
+    </w:p>
+    <w:p>
+      <w:pPr>
+        <w:pStyle w:val="10"/>
         <w:tabs>
           <w:tab w:val="left" w:pos="284"/>
         </w:tabs>
         <w:rPr>
-          <w:rFonts w:asciiTheme="minorHAnsi" w:hAnsiTheme="minorHAnsi" w:eastAsiaTheme="minorEastAsia" w:cstheme="minorBidi"/>
+          <w:rFonts w:asciiTheme="minorHAnsi" w:eastAsiaTheme="minorEastAsia" w:hAnsiTheme="minorHAnsi" w:cstheme="minorBidi"/>
           <w:kern w:val="2"/>
           <w:sz w:val="22"/>
           <w:szCs w:val="22"/>
         </w:rPr>
       </w:pPr>
-      <w:r>
-        <w:fldChar w:fldCharType="begin"/>
-      </w:r>
-      <w:r>
-        <w:instrText xml:space="preserve"> HYPERLINK \l "_Toc184980478" </w:instrText>
-      </w:r>
-      <w:r>
-        <w:fldChar w:fldCharType="separate"/>
-      </w:r>
-      <w:r>
-        <w:rPr>
-          <w:rStyle w:val="6"/>
-          <w:rFonts w:eastAsiaTheme="majorEastAsia"/>
-        </w:rPr>
-        <w:t>Заключение</w:t>
-      </w:r>
-      <w:r>
-        <w:tab/>
-      </w:r>
-      <w:r>
-        <w:t>9</w:t>
-      </w:r>
-      <w:r>
-        <w:fldChar w:fldCharType="end"/>
-      </w:r>
-    </w:p>
-    <w:p>
-      <w:pPr>
-        <w:pStyle w:val="11"/>
+      <w:hyperlink w:anchor="_Toc184980478" w:history="1">
+        <w:r>
+          <w:rPr>
+            <w:rStyle w:val="a3"/>
+            <w:rFonts w:eastAsiaTheme="majorEastAsia"/>
+          </w:rPr>
+          <w:t>Заключение</w:t>
+        </w:r>
+        <w:r>
+          <w:tab/>
+          <w:t>9</w:t>
+        </w:r>
+      </w:hyperlink>
+    </w:p>
+    <w:p>
+      <w:pPr>
+        <w:pStyle w:val="10"/>
         <w:tabs>
           <w:tab w:val="left" w:pos="284"/>
         </w:tabs>
         <w:rPr>
-          <w:rFonts w:asciiTheme="minorHAnsi" w:hAnsiTheme="minorHAnsi" w:eastAsiaTheme="minorEastAsia" w:cstheme="minorBidi"/>
+          <w:rFonts w:asciiTheme="minorHAnsi" w:eastAsiaTheme="minorEastAsia" w:hAnsiTheme="minorHAnsi" w:cstheme="minorBidi"/>
           <w:kern w:val="2"/>
           <w:sz w:val="22"/>
           <w:szCs w:val="22"/>
         </w:rPr>
       </w:pPr>
-      <w:r>
-        <w:fldChar w:fldCharType="begin"/>
-      </w:r>
-      <w:r>
-        <w:instrText xml:space="preserve"> HYPERLINK \l "_Toc184980479" </w:instrText>
-      </w:r>
-      <w:r>
-        <w:fldChar w:fldCharType="separate"/>
-      </w:r>
-      <w:r>
-        <w:rPr>
-          <w:rStyle w:val="6"/>
-          <w:rFonts w:eastAsiaTheme="majorEastAsia"/>
-        </w:rPr>
-        <w:t>Литература</w:t>
-      </w:r>
-      <w:r>
-        <w:tab/>
-      </w:r>
-      <w:r>
-        <w:t>1</w:t>
-      </w:r>
-      <w:r>
-        <w:fldChar w:fldCharType="end"/>
-      </w:r>
+      <w:hyperlink w:anchor="_Toc184980479" w:history="1">
+        <w:r>
+          <w:rPr>
+            <w:rStyle w:val="a3"/>
+            <w:rFonts w:eastAsiaTheme="majorEastAsia"/>
+          </w:rPr>
+          <w:t>Литература</w:t>
+        </w:r>
+        <w:r>
+          <w:tab/>
+          <w:t>1</w:t>
+        </w:r>
+      </w:hyperlink>
       <w:r>
         <w:t>2</w:t>
       </w:r>
@@ -980,7 +848,7 @@
     </w:p>
     <w:p>
       <w:pPr>
-        <w:pStyle w:val="2"/>
+        <w:pStyle w:val="1"/>
         <w:rPr>
           <w:rFonts w:eastAsia="sans-serif"/>
           <w:color w:val="292929"/>
@@ -991,8 +859,8 @@
       <w:r>
         <w:t>Введение</w:t>
       </w:r>
+      <w:bookmarkStart w:id="52" w:name="_Toc270962759"/>
       <w:bookmarkEnd w:id="51"/>
-      <w:bookmarkStart w:id="52" w:name="_Toc270962759"/>
       <w:r>
         <w:t xml:space="preserve"> </w:t>
       </w:r>
@@ -1016,17 +884,24 @@
         </w:rPr>
       </w:pPr>
       <w:r>
-        <w:rPr>
-          <w:rFonts w:hint="default" w:ascii="Times New Roman" w:hAnsi="Times New Roman" w:eastAsia="SimSun" w:cs="Times New Roman"/>
-          <w:sz w:val="24"/>
-          <w:szCs w:val="24"/>
-        </w:rPr>
-        <w:t>Лабораторная работа направлена на практическое освоение динамической структуры данных Стек. С этой целью в лабораторной работе изучаются различные варианты структуры хранения стеков и разрабатываются методы и программы решения ряда задач с использованием стеков. В качестве области приложений выбрана тема вычисления арифметических выражений, возникающей при трансляции программ на языке программирования высокого уровня в исполняемые программы. При вычислении произвольных арифметических выражений возникают две основные задачи: проверка корректности введённого выражения и выполнение операций в порядке, определяемом их приоритетами и расстановкой скобок. Существует алгоритм, позволяющий реализовать вычисление произвольного арифметического выражения за один просмотр без хранения промежуточных результатов. Для реализации данного алгоритма выражение должно быть представлено в постфиксной форме. Рассматриваемые в данной лабораторной работе алгоритмы являются начальным введением в область машинных вычислений.</w:t>
-      </w:r>
-    </w:p>
-    <w:p>
-      <w:pPr>
-        <w:ind w:firstLine="482" w:firstLineChars="150"/>
+        <w:t xml:space="preserve">Лабораторная работа направлена на практическое освоение динамической структуры данных Стек. С этой целью в лабораторной работе изучаются различные варианты структуры хранения стеков и разрабатываются методы и программы решения ряда задач с </w:t>
+      </w:r>
+      <w:r>
+        <w:t>использованием стеков. В качестве области приложений выбрана тема вычисления арифметических выражений, возникающей при трансляции программ на языке программирования высокого уровня в исполняемые программы. При вычислении произвольных арифметических выражен</w:t>
+      </w:r>
+      <w:r>
+        <w:t>ий возникают две основные задачи: проверка корректности введённого выражения и выполнение операций в порядке, определяемом их приоритетами и расстановкой скобок. Существует алгоритм, позволяющий реализовать вычисление произвольного арифметического выражени</w:t>
+      </w:r>
+      <w:r>
+        <w:t>я за один просмотр без хранения промежуточных результатов. Для реализации данного алгоритма выражение должно быть представлено в постфиксной форме. Рассматриваемые в данной лабораторной работе алгоритмы являются начальным введением в область машинных вычис</w:t>
+      </w:r>
+      <w:r>
+        <w:t>лений.</w:t>
+      </w:r>
+    </w:p>
+    <w:p>
+      <w:pPr>
+        <w:ind w:firstLineChars="150" w:firstLine="482"/>
         <w:rPr>
           <w:rFonts w:eastAsia="sans-serif"/>
           <w:color w:val="292929"/>
@@ -1046,312 +921,541 @@
     </w:p>
     <w:p>
       <w:pPr>
-        <w:pStyle w:val="13"/>
-        <w:keepNext w:val="0"/>
-        <w:keepLines w:val="0"/>
-        <w:widowControl/>
-        <w:suppressLineNumbers w:val="0"/>
-      </w:pPr>
-      <w:r>
+        <w:pStyle w:val="a8"/>
+      </w:pPr>
+      <w:r>
+        <w:rPr>
+          <w:lang w:val="ru-RU"/>
+        </w:rPr>
         <w:t xml:space="preserve">Задача заключается в разработке программы для вычисления арифметических выражений с использованием стека и алгоритма преобразования в постфиксную форму. </w:t>
       </w:r>
       <w:r>
-        <w:br w:type="textWrapping"/>
-      </w:r>
-      <w:r>
-        <w:t xml:space="preserve">Для класса TDynamicStack требуется: </w:t>
-      </w:r>
-    </w:p>
-    <w:p>
-      <w:pPr>
-        <w:pStyle w:val="13"/>
-        <w:keepNext w:val="0"/>
-        <w:keepLines w:val="0"/>
-        <w:widowControl/>
+        <w:rPr>
+          <w:lang w:val="ru-RU"/>
+        </w:rPr>
+        <w:br/>
+      </w:r>
+      <w:proofErr w:type="spellStart"/>
+      <w:r>
+        <w:t>Для</w:t>
+      </w:r>
+      <w:proofErr w:type="spellEnd"/>
+      <w:r>
+        <w:t xml:space="preserve"> </w:t>
+      </w:r>
+      <w:proofErr w:type="spellStart"/>
+      <w:r>
+        <w:t>класса</w:t>
+      </w:r>
+      <w:proofErr w:type="spellEnd"/>
+      <w:r>
+        <w:t xml:space="preserve"> </w:t>
+      </w:r>
+      <w:proofErr w:type="spellStart"/>
+      <w:r>
+        <w:t>TDynamicStack</w:t>
+      </w:r>
+      <w:proofErr w:type="spellEnd"/>
+      <w:r>
+        <w:t xml:space="preserve"> </w:t>
+      </w:r>
+      <w:proofErr w:type="spellStart"/>
+      <w:r>
+        <w:t>требуется</w:t>
+      </w:r>
+      <w:proofErr w:type="spellEnd"/>
+      <w:r>
+        <w:t xml:space="preserve">: </w:t>
+      </w:r>
+    </w:p>
+    <w:p>
+      <w:pPr>
+        <w:pStyle w:val="a8"/>
         <w:numPr>
           <w:ilvl w:val="0"/>
           <w:numId w:val="1"/>
         </w:numPr>
-        <w:suppressLineNumbers w:val="0"/>
-        <w:ind w:left="425" w:leftChars="0" w:hanging="425" w:firstLineChars="0"/>
-      </w:pPr>
-      <w:r>
-        <w:t xml:space="preserve">Реализовать стек фиксированной ёмкости на основе динамического массива </w:t>
-      </w:r>
-    </w:p>
-    <w:p>
-      <w:pPr>
-        <w:pStyle w:val="13"/>
-        <w:keepNext w:val="0"/>
-        <w:keepLines w:val="0"/>
-        <w:widowControl/>
+        <w:rPr>
+          <w:lang w:val="ru-RU"/>
+        </w:rPr>
+      </w:pPr>
+      <w:r>
+        <w:rPr>
+          <w:lang w:val="ru-RU"/>
+        </w:rPr>
+        <w:t>Реализовать стек фиксированной ёмкости н</w:t>
+      </w:r>
+      <w:r>
+        <w:rPr>
+          <w:lang w:val="ru-RU"/>
+        </w:rPr>
+        <w:t xml:space="preserve">а основе динамического массива </w:t>
+      </w:r>
+    </w:p>
+    <w:p>
+      <w:pPr>
+        <w:pStyle w:val="a8"/>
         <w:numPr>
           <w:ilvl w:val="0"/>
           <w:numId w:val="1"/>
         </w:numPr>
-        <w:suppressLineNumbers w:val="0"/>
-        <w:ind w:left="425" w:leftChars="0" w:hanging="425" w:firstLineChars="0"/>
-      </w:pPr>
-      <w:r>
-        <w:t>Реализовать основные операции стека: добавление элемента (Push), извлечение элемента (Pop), просмотр верхнего элемента без извлечения (Peek)</w:t>
-      </w:r>
-      <w:r>
-        <w:rPr>
-          <w:rFonts w:hint="default"/>
-          <w:lang w:val="en-US"/>
+        <w:rPr>
+          <w:lang w:val="ru-RU"/>
+        </w:rPr>
+      </w:pPr>
+      <w:r>
+        <w:rPr>
+          <w:lang w:val="ru-RU"/>
+        </w:rPr>
+        <w:t>Реализовать основные операции стека: добавление элемента (</w:t>
+      </w:r>
+      <w:r>
+        <w:t>Push</w:t>
+      </w:r>
+      <w:r>
+        <w:rPr>
+          <w:lang w:val="ru-RU"/>
+        </w:rPr>
+        <w:t>), извлечение элемента (</w:t>
+      </w:r>
+      <w:r>
+        <w:t>Pop</w:t>
+      </w:r>
+      <w:r>
+        <w:rPr>
+          <w:lang w:val="ru-RU"/>
+        </w:rPr>
+        <w:t>), просмотр верхнего элемента без извлечения (</w:t>
+      </w:r>
+      <w:r>
+        <w:t>Peek</w:t>
+      </w:r>
+      <w:r>
+        <w:rPr>
+          <w:lang w:val="ru-RU"/>
+        </w:rPr>
+        <w:t>)</w:t>
+      </w:r>
+      <w:r>
+        <w:rPr>
+          <w:lang w:val="ru-RU"/>
         </w:rPr>
         <w:t>.</w:t>
       </w:r>
     </w:p>
     <w:p>
       <w:pPr>
-        <w:pStyle w:val="13"/>
-        <w:keepNext w:val="0"/>
-        <w:keepLines w:val="0"/>
-        <w:widowControl/>
+        <w:pStyle w:val="a8"/>
         <w:numPr>
           <w:ilvl w:val="0"/>
           <w:numId w:val="1"/>
         </w:numPr>
-        <w:suppressLineNumbers w:val="0"/>
-        <w:ind w:left="425" w:leftChars="0" w:hanging="425" w:firstLineChars="0"/>
-      </w:pPr>
-      <w:r>
-        <w:t>Реализовать методы проверки состояния стека: определение пустоты (IsEmpty), заполненности (IsFull), получение текущего количества элементов (size)</w:t>
-      </w:r>
-    </w:p>
-    <w:p>
-      <w:pPr>
-        <w:pStyle w:val="13"/>
-        <w:keepNext w:val="0"/>
-        <w:keepLines w:val="0"/>
-        <w:widowControl/>
+        <w:rPr>
+          <w:lang w:val="ru-RU"/>
+        </w:rPr>
+      </w:pPr>
+      <w:r>
+        <w:rPr>
+          <w:lang w:val="ru-RU"/>
+        </w:rPr>
+        <w:t>Реализовать методы проверки состояния стека: определение пустоты (</w:t>
+      </w:r>
+      <w:proofErr w:type="spellStart"/>
+      <w:r>
+        <w:t>IsEmpty</w:t>
+      </w:r>
+      <w:proofErr w:type="spellEnd"/>
+      <w:r>
+        <w:rPr>
+          <w:lang w:val="ru-RU"/>
+        </w:rPr>
+        <w:t xml:space="preserve">), </w:t>
+      </w:r>
+      <w:proofErr w:type="spellStart"/>
+      <w:r>
+        <w:rPr>
+          <w:lang w:val="ru-RU"/>
+        </w:rPr>
+        <w:t>заполн</w:t>
+      </w:r>
+      <w:r>
+        <w:rPr>
+          <w:lang w:val="ru-RU"/>
+        </w:rPr>
+        <w:t>енности</w:t>
+      </w:r>
+      <w:proofErr w:type="spellEnd"/>
+      <w:r>
+        <w:rPr>
+          <w:lang w:val="ru-RU"/>
+        </w:rPr>
+        <w:t xml:space="preserve"> (</w:t>
+      </w:r>
+      <w:proofErr w:type="spellStart"/>
+      <w:r>
+        <w:t>IsFull</w:t>
+      </w:r>
+      <w:proofErr w:type="spellEnd"/>
+      <w:r>
+        <w:rPr>
+          <w:lang w:val="ru-RU"/>
+        </w:rPr>
+        <w:t>), получение текущего количества элементов (</w:t>
+      </w:r>
+      <w:r>
+        <w:t>size</w:t>
+      </w:r>
+      <w:r>
+        <w:rPr>
+          <w:lang w:val="ru-RU"/>
+        </w:rPr>
+        <w:t>)</w:t>
+      </w:r>
+    </w:p>
+    <w:p>
+      <w:pPr>
+        <w:pStyle w:val="a8"/>
         <w:numPr>
           <w:ilvl w:val="0"/>
           <w:numId w:val="1"/>
         </w:numPr>
-        <w:suppressLineNumbers w:val="0"/>
-        <w:ind w:left="425" w:leftChars="0" w:hanging="425" w:firstLineChars="0"/>
-      </w:pPr>
-      <w:r>
-        <w:t>Обеспечить корректное управление памятью, включая конструктор копирования и оператор присваивания</w:t>
-      </w:r>
-      <w:r>
-        <w:rPr>
-          <w:rFonts w:hint="default"/>
-          <w:lang w:val="en-US"/>
+        <w:rPr>
+          <w:lang w:val="ru-RU"/>
+        </w:rPr>
+      </w:pPr>
+      <w:r>
+        <w:rPr>
+          <w:lang w:val="ru-RU"/>
+        </w:rPr>
+        <w:t xml:space="preserve">Обеспечить корректное управление памятью, </w:t>
+      </w:r>
+      <w:proofErr w:type="gramStart"/>
+      <w:r>
+        <w:rPr>
+          <w:lang w:val="ru-RU"/>
+        </w:rPr>
+        <w:t>включая конструктор копирования и оператор присваивания</w:t>
+      </w:r>
+      <w:proofErr w:type="gramEnd"/>
+      <w:r>
+        <w:rPr>
+          <w:lang w:val="ru-RU"/>
         </w:rPr>
         <w:t>.</w:t>
       </w:r>
     </w:p>
     <w:p>
       <w:pPr>
-        <w:pStyle w:val="13"/>
-        <w:keepNext w:val="0"/>
-        <w:keepLines w:val="0"/>
-        <w:widowControl/>
-        <w:numPr>
-          <w:numId w:val="0"/>
-        </w:numPr>
-        <w:suppressLineNumbers w:val="0"/>
-        <w:ind w:leftChars="0"/>
-      </w:pPr>
-      <w:r>
-        <w:t xml:space="preserve">Для класса TFormula требуется: </w:t>
-      </w:r>
-    </w:p>
-    <w:p>
-      <w:pPr>
-        <w:pStyle w:val="13"/>
-        <w:keepNext w:val="0"/>
-        <w:keepLines w:val="0"/>
-        <w:widowControl/>
+        <w:pStyle w:val="a8"/>
+      </w:pPr>
+      <w:proofErr w:type="spellStart"/>
+      <w:r>
+        <w:t>Для</w:t>
+      </w:r>
+      <w:proofErr w:type="spellEnd"/>
+      <w:r>
+        <w:t xml:space="preserve"> </w:t>
+      </w:r>
+      <w:proofErr w:type="spellStart"/>
+      <w:r>
+        <w:t>класса</w:t>
+      </w:r>
+      <w:proofErr w:type="spellEnd"/>
+      <w:r>
+        <w:t xml:space="preserve"> </w:t>
+      </w:r>
+      <w:proofErr w:type="spellStart"/>
+      <w:r>
+        <w:t>TFormula</w:t>
+      </w:r>
+      <w:proofErr w:type="spellEnd"/>
+      <w:r>
+        <w:t xml:space="preserve"> </w:t>
+      </w:r>
+      <w:proofErr w:type="spellStart"/>
+      <w:r>
+        <w:t>требуется</w:t>
+      </w:r>
+      <w:proofErr w:type="spellEnd"/>
+      <w:r>
+        <w:t xml:space="preserve">: </w:t>
+      </w:r>
+    </w:p>
+    <w:p>
+      <w:pPr>
+        <w:pStyle w:val="a8"/>
         <w:numPr>
           <w:ilvl w:val="0"/>
           <w:numId w:val="2"/>
         </w:numPr>
-        <w:suppressLineNumbers w:val="0"/>
-        <w:ind w:left="425" w:leftChars="0" w:hanging="425" w:firstLineChars="0"/>
-      </w:pPr>
-      <w:r>
-        <w:t>Реализовать хранение строки с арифметическим выражением в инфиксной форме</w:t>
-      </w:r>
-      <w:r>
-        <w:rPr>
-          <w:rFonts w:hint="default"/>
-          <w:lang w:val="en-US"/>
+        <w:rPr>
+          <w:lang w:val="ru-RU"/>
+        </w:rPr>
+      </w:pPr>
+      <w:r>
+        <w:rPr>
+          <w:lang w:val="ru-RU"/>
+        </w:rPr>
+        <w:t>Реализовать хранение строки с арифметическим выражением в ин</w:t>
+      </w:r>
+      <w:r>
+        <w:rPr>
+          <w:lang w:val="ru-RU"/>
+        </w:rPr>
+        <w:t>фиксной форме</w:t>
+      </w:r>
+      <w:r>
+        <w:rPr>
+          <w:lang w:val="ru-RU"/>
         </w:rPr>
         <w:t>.</w:t>
       </w:r>
       <w:r>
+        <w:rPr>
+          <w:lang w:val="ru-RU"/>
+        </w:rPr>
         <w:t xml:space="preserve"> </w:t>
       </w:r>
     </w:p>
     <w:p>
       <w:pPr>
-        <w:pStyle w:val="13"/>
-        <w:keepNext w:val="0"/>
-        <w:keepLines w:val="0"/>
-        <w:widowControl/>
+        <w:pStyle w:val="a8"/>
         <w:numPr>
           <w:ilvl w:val="0"/>
           <w:numId w:val="2"/>
         </w:numPr>
-        <w:suppressLineNumbers w:val="0"/>
-        <w:ind w:left="425" w:leftChars="0" w:hanging="425" w:firstLineChars="0"/>
-      </w:pPr>
-      <w:r>
-        <w:t>Реализовать метод проверки баланса скобок (checkbrackets) с выводом таблицы соответствия открывающих и закрывающих скобок</w:t>
-      </w:r>
-      <w:r>
-        <w:rPr>
-          <w:rFonts w:hint="default"/>
-          <w:lang w:val="en-US"/>
+        <w:rPr>
+          <w:lang w:val="ru-RU"/>
+        </w:rPr>
+      </w:pPr>
+      <w:r>
+        <w:rPr>
+          <w:lang w:val="ru-RU"/>
+        </w:rPr>
+        <w:t>Реализовать метод проверки баланса скобок (</w:t>
+      </w:r>
+      <w:proofErr w:type="spellStart"/>
+      <w:r>
+        <w:t>checkbrackets</w:t>
+      </w:r>
+      <w:proofErr w:type="spellEnd"/>
+      <w:r>
+        <w:rPr>
+          <w:lang w:val="ru-RU"/>
+        </w:rPr>
+        <w:t>) с выводом таблицы соответствия открывающих и закрывающих скобок</w:t>
+      </w:r>
+      <w:r>
+        <w:rPr>
+          <w:lang w:val="ru-RU"/>
         </w:rPr>
         <w:t>.</w:t>
       </w:r>
       <w:r>
+        <w:rPr>
+          <w:lang w:val="ru-RU"/>
+        </w:rPr>
         <w:t xml:space="preserve"> </w:t>
       </w:r>
     </w:p>
     <w:p>
       <w:pPr>
-        <w:pStyle w:val="13"/>
-        <w:keepNext w:val="0"/>
-        <w:keepLines w:val="0"/>
-        <w:widowControl/>
+        <w:pStyle w:val="a8"/>
         <w:numPr>
           <w:ilvl w:val="0"/>
           <w:numId w:val="2"/>
         </w:numPr>
-        <w:suppressLineNumbers w:val="0"/>
-        <w:ind w:left="425" w:leftChars="0" w:hanging="425" w:firstLineChars="0"/>
-      </w:pPr>
-      <w:r>
-        <w:t>Реализовать метод преобразования инфиксной записи в постфиксную форму (Postfix) с обработкой унарного минуса</w:t>
-      </w:r>
-      <w:r>
-        <w:rPr>
-          <w:rFonts w:hint="default"/>
-          <w:lang w:val="en-US"/>
+        <w:rPr>
+          <w:lang w:val="ru-RU"/>
+        </w:rPr>
+      </w:pPr>
+      <w:r>
+        <w:rPr>
+          <w:lang w:val="ru-RU"/>
+        </w:rPr>
+        <w:t>Реализовать метод преобразования инфиксной записи в постфиксную форму (</w:t>
+      </w:r>
+      <w:r>
+        <w:t>Postfix</w:t>
+      </w:r>
+      <w:r>
+        <w:rPr>
+          <w:lang w:val="ru-RU"/>
+        </w:rPr>
+        <w:t>) с обработкой унарного минуса</w:t>
+      </w:r>
+      <w:r>
+        <w:rPr>
+          <w:lang w:val="ru-RU"/>
         </w:rPr>
         <w:t>.</w:t>
       </w:r>
       <w:r>
+        <w:rPr>
+          <w:lang w:val="ru-RU"/>
+        </w:rPr>
         <w:t xml:space="preserve"> </w:t>
       </w:r>
     </w:p>
     <w:p>
       <w:pPr>
-        <w:pStyle w:val="13"/>
-        <w:keepNext w:val="0"/>
-        <w:keepLines w:val="0"/>
-        <w:widowControl/>
+        <w:pStyle w:val="a8"/>
         <w:numPr>
           <w:ilvl w:val="0"/>
           <w:numId w:val="2"/>
         </w:numPr>
-        <w:suppressLineNumbers w:val="0"/>
-        <w:ind w:left="425" w:leftChars="0" w:hanging="425" w:firstLineChars="0"/>
-      </w:pPr>
-      <w:r>
-        <w:t>Реализовать метод вычисления значения выражения (calculate) на основе постфиксной формы</w:t>
-      </w:r>
-      <w:r>
-        <w:rPr>
-          <w:rFonts w:hint="default"/>
-          <w:lang w:val="en-US"/>
+        <w:rPr>
+          <w:lang w:val="ru-RU"/>
+        </w:rPr>
+      </w:pPr>
+      <w:r>
+        <w:rPr>
+          <w:lang w:val="ru-RU"/>
+        </w:rPr>
+        <w:t>Реали</w:t>
+      </w:r>
+      <w:r>
+        <w:rPr>
+          <w:lang w:val="ru-RU"/>
+        </w:rPr>
+        <w:t>зовать метод вычисления значения выражения (</w:t>
+      </w:r>
+      <w:r>
+        <w:t>calculate</w:t>
+      </w:r>
+      <w:r>
+        <w:rPr>
+          <w:lang w:val="ru-RU"/>
+        </w:rPr>
+        <w:t>) на основе постфиксной формы</w:t>
+      </w:r>
+      <w:r>
+        <w:rPr>
+          <w:lang w:val="ru-RU"/>
         </w:rPr>
         <w:t>.</w:t>
       </w:r>
       <w:r>
+        <w:rPr>
+          <w:lang w:val="ru-RU"/>
+        </w:rPr>
         <w:t xml:space="preserve"> </w:t>
       </w:r>
     </w:p>
     <w:p>
       <w:pPr>
-        <w:pStyle w:val="13"/>
-        <w:keepNext w:val="0"/>
-        <w:keepLines w:val="0"/>
-        <w:widowControl/>
+        <w:pStyle w:val="a8"/>
         <w:numPr>
           <w:ilvl w:val="0"/>
           <w:numId w:val="2"/>
         </w:numPr>
-        <w:suppressLineNumbers w:val="0"/>
-        <w:ind w:left="425" w:leftChars="0" w:hanging="425" w:firstLineChars="0"/>
-      </w:pPr>
-      <w:r>
-        <w:t>Обеспечить обработку различных синтаксических ошибок: неправильная расстановка скобок, некорректное использование точки в числах, неизвестные символы, два оператора подряд, деление на ноль</w:t>
-      </w:r>
-      <w:r>
-        <w:rPr>
-          <w:rFonts w:hint="default"/>
-          <w:lang w:val="en-US"/>
+        <w:rPr>
+          <w:lang w:val="ru-RU"/>
+        </w:rPr>
+      </w:pPr>
+      <w:r>
+        <w:rPr>
+          <w:lang w:val="ru-RU"/>
+        </w:rPr>
+        <w:t>Обеспечить обработку различных синтаксических ошибок: неправильная расстановка скобок, некорректное использование точки в числах, неизвестные символы, два оператора подряд</w:t>
+      </w:r>
+      <w:r>
+        <w:rPr>
+          <w:lang w:val="ru-RU"/>
+        </w:rPr>
+        <w:t>, деление на ноль</w:t>
+      </w:r>
+      <w:r>
+        <w:rPr>
+          <w:lang w:val="ru-RU"/>
         </w:rPr>
         <w:t>.</w:t>
       </w:r>
       <w:r>
+        <w:rPr>
+          <w:lang w:val="ru-RU"/>
+        </w:rPr>
         <w:t xml:space="preserve"> </w:t>
       </w:r>
     </w:p>
     <w:p>
       <w:pPr>
-        <w:pStyle w:val="13"/>
-        <w:keepNext w:val="0"/>
-        <w:keepLines w:val="0"/>
-        <w:widowControl/>
+        <w:pStyle w:val="a8"/>
         <w:numPr>
           <w:ilvl w:val="0"/>
           <w:numId w:val="2"/>
         </w:numPr>
-        <w:suppressLineNumbers w:val="0"/>
-        <w:ind w:left="425" w:leftChars="0" w:hanging="425" w:firstLineChars="0"/>
-      </w:pPr>
-      <w:r>
-        <w:t>Перегрузить операторы ввода (&gt;&gt;) и вывода (&lt;&lt;) для работы с объектами класса</w:t>
-      </w:r>
-      <w:r>
-        <w:rPr>
-          <w:rFonts w:hint="default"/>
-          <w:lang w:val="en-US"/>
+        <w:rPr>
+          <w:lang w:val="ru-RU"/>
+        </w:rPr>
+      </w:pPr>
+      <w:r>
+        <w:rPr>
+          <w:lang w:val="ru-RU"/>
+        </w:rPr>
+        <w:lastRenderedPageBreak/>
+        <w:t>Перегрузить операторы ввода</w:t>
+      </w:r>
+      <w:proofErr w:type="gramStart"/>
+      <w:r>
+        <w:rPr>
+          <w:lang w:val="ru-RU"/>
+        </w:rPr>
+        <w:t xml:space="preserve"> (&gt;&gt;) </w:t>
+      </w:r>
+      <w:proofErr w:type="gramEnd"/>
+      <w:r>
+        <w:rPr>
+          <w:lang w:val="ru-RU"/>
+        </w:rPr>
+        <w:t>и вывода (&lt;&lt;) для работы с объектами класса</w:t>
+      </w:r>
+      <w:r>
+        <w:rPr>
+          <w:lang w:val="ru-RU"/>
         </w:rPr>
         <w:t>.</w:t>
       </w:r>
       <w:r>
+        <w:rPr>
+          <w:lang w:val="ru-RU"/>
+        </w:rPr>
         <w:t xml:space="preserve"> </w:t>
       </w:r>
     </w:p>
     <w:p>
       <w:pPr>
-        <w:pStyle w:val="13"/>
-        <w:keepNext w:val="0"/>
-        <w:keepLines w:val="0"/>
-        <w:widowControl/>
-        <w:numPr>
-          <w:numId w:val="0"/>
-        </w:numPr>
-        <w:suppressLineNumbers w:val="0"/>
-        <w:ind w:leftChars="0"/>
-      </w:pPr>
-      <w:r>
-        <w:t xml:space="preserve">Для приложения требуется обеспечить: интерактивный ввод выражения пользователем, обработку всех возможных ошибок с выводом понятных сообщений, и конечный результат вычислений. </w:t>
+        <w:pStyle w:val="a8"/>
+        <w:rPr>
+          <w:lang w:val="ru-RU"/>
+        </w:rPr>
+      </w:pPr>
+      <w:r>
+        <w:rPr>
+          <w:lang w:val="ru-RU"/>
+        </w:rPr>
+        <w:t>Для приложения требуется обеспечить: интерактивный ввод выражения пользователем, обработку всех возможных ошибок с выводом понятных сообщений, и конечный рез</w:t>
+      </w:r>
+      <w:r>
+        <w:rPr>
+          <w:lang w:val="ru-RU"/>
+        </w:rPr>
+        <w:t xml:space="preserve">ультат вычислений. </w:t>
       </w:r>
     </w:p>
     <w:p>
       <w:pPr>
         <w:ind w:firstLine="0"/>
         <w:rPr>
-          <w:rFonts w:hint="default" w:eastAsia="sans-serif"/>
+          <w:rFonts w:eastAsia="sans-serif"/>
           <w:color w:val="292929"/>
           <w:shd w:val="clear" w:color="auto" w:fill="FFFFFF"/>
-          <w:lang w:val="en-US"/>
-        </w:rPr>
-      </w:pPr>
-    </w:p>
-    <w:p>
-      <w:pPr>
-        <w:pStyle w:val="2"/>
+        </w:rPr>
+      </w:pPr>
+    </w:p>
+    <w:p>
+      <w:pPr>
+        <w:pStyle w:val="1"/>
       </w:pPr>
       <w:bookmarkStart w:id="53" w:name="_Toc270962760"/>
       <w:r>
@@ -1361,26 +1465,115 @@
     </w:p>
     <w:p>
       <w:pPr>
-        <w:pStyle w:val="13"/>
-        <w:keepNext w:val="0"/>
-        <w:keepLines w:val="0"/>
-        <w:widowControl/>
-        <w:suppressLineNumbers w:val="0"/>
-      </w:pPr>
-      <w:r>
-        <w:t xml:space="preserve">Пользователь запускает программу и вводит арифетическое выражение с клавиатуры. Поддерживаются цифры, операторы, скобки и десятичные дроби через точку. </w:t>
-      </w:r>
-      <w:r>
-        <w:br w:type="textWrapping"/>
-      </w:r>
-      <w:r>
-        <w:t>После ввода выражения пользователю выведется таблица скобок, в которой будет написано какая открывающая скобка какой закрывается, также таблица будет корректно выводится если не будет доставать скобок. Далее выводится постфиксная форма введённого выражения и затем чему это выражение равно. Результат выведется в случае если в записи не присутствуют буквы.</w:t>
+        <w:pStyle w:val="a8"/>
+        <w:rPr>
+          <w:lang w:val="ru-RU"/>
+        </w:rPr>
+      </w:pPr>
+      <w:r>
+        <w:rPr>
+          <w:lang w:val="ru-RU"/>
+        </w:rPr>
+        <w:t>Пользователь запускает программу и вводит ариф</w:t>
+      </w:r>
+      <w:r>
+        <w:rPr>
+          <w:lang w:val="ru-RU"/>
+        </w:rPr>
+        <w:t>ме</w:t>
+      </w:r>
+      <w:r>
+        <w:rPr>
+          <w:lang w:val="ru-RU"/>
+        </w:rPr>
+        <w:t xml:space="preserve">тическое выражение с клавиатуры. Поддерживаются цифры, операторы, скобки и десятичные дроби через точку. </w:t>
+      </w:r>
+      <w:r>
+        <w:rPr>
+          <w:lang w:val="ru-RU"/>
+        </w:rPr>
+        <w:br/>
+        <w:t>После ввода выражен</w:t>
+      </w:r>
+      <w:r>
+        <w:rPr>
+          <w:lang w:val="ru-RU"/>
+        </w:rPr>
+        <w:t>ия пользователю выведется таблиц</w:t>
+      </w:r>
+      <w:r>
+        <w:rPr>
+          <w:lang w:val="ru-RU"/>
+        </w:rPr>
+        <w:t xml:space="preserve">а </w:t>
+      </w:r>
+      <w:r>
+        <w:rPr>
+          <w:lang w:val="ru-RU"/>
+        </w:rPr>
+        <w:t xml:space="preserve">скобок, в которой </w:t>
+      </w:r>
+      <w:proofErr w:type="gramStart"/>
+      <w:r>
+        <w:rPr>
+          <w:lang w:val="ru-RU"/>
+        </w:rPr>
+        <w:t>будет написано какая открывающая скобка какой закрывается</w:t>
+      </w:r>
+      <w:proofErr w:type="gramEnd"/>
+      <w:r>
+        <w:rPr>
+          <w:lang w:val="ru-RU"/>
+        </w:rPr>
+        <w:t>, также таблица будет корректно выводит</w:t>
+      </w:r>
+      <w:r>
+        <w:rPr>
+          <w:lang w:val="ru-RU"/>
+        </w:rPr>
+        <w:t>ь</w:t>
+      </w:r>
+      <w:r>
+        <w:rPr>
+          <w:lang w:val="ru-RU"/>
+        </w:rPr>
+        <w:t>ся</w:t>
+      </w:r>
+      <w:r>
+        <w:rPr>
+          <w:lang w:val="ru-RU"/>
+        </w:rPr>
+        <w:t>,</w:t>
+      </w:r>
+      <w:r>
+        <w:rPr>
+          <w:lang w:val="ru-RU"/>
+        </w:rPr>
+        <w:t xml:space="preserve"> если не будет доставать скобок. Далее выводится постфиксная форма введённого выражения и затем чему это выражение равно. Результат выведетс</w:t>
+      </w:r>
+      <w:r>
+        <w:rPr>
+          <w:lang w:val="ru-RU"/>
+        </w:rPr>
+        <w:t>я в случае</w:t>
+      </w:r>
+      <w:r>
+        <w:rPr>
+          <w:lang w:val="ru-RU"/>
+        </w:rPr>
+        <w:t>,</w:t>
+      </w:r>
+      <w:r>
+        <w:rPr>
+          <w:lang w:val="ru-RU"/>
+        </w:rPr>
+        <w:t xml:space="preserve"> если в записи не присутствуют буквы.</w:t>
       </w:r>
     </w:p>
     <w:p>
       <w:pPr>
         <w:spacing w:before="0"/>
-        <w:ind w:left="360" w:firstLine="161" w:firstLineChars="50"/>
+        <w:ind w:left="360" w:firstLineChars="50" w:firstLine="161"/>
         <w:rPr>
           <w:rFonts w:ascii="Arial" w:hAnsi="Arial" w:cs="Arial"/>
           <w:b/>
@@ -1402,7 +1595,7 @@
     </w:p>
     <w:p>
       <w:pPr>
-        <w:pStyle w:val="3"/>
+        <w:pStyle w:val="2"/>
       </w:pPr>
       <w:r>
         <w:t>Описание структур данных</w:t>
@@ -1412,51 +1605,64 @@
       <w:pPr>
         <w:spacing w:before="90" w:afterAutospacing="1"/>
         <w:ind w:firstLine="0"/>
-        <w:rPr>
-          <w:rFonts w:hint="default" w:ascii="Times New Roman" w:hAnsi="Times New Roman" w:eastAsia="SimSun" w:cs="Times New Roman"/>
-          <w:sz w:val="24"/>
-          <w:szCs w:val="24"/>
-        </w:rPr>
-      </w:pPr>
-      <w:r>
-        <w:rPr>
-          <w:rFonts w:hint="default" w:ascii="Times New Roman" w:hAnsi="Times New Roman" w:eastAsia="SimSun" w:cs="Times New Roman"/>
-          <w:sz w:val="24"/>
-          <w:szCs w:val="24"/>
-        </w:rPr>
-        <w:t xml:space="preserve">Как известно, структура данных есть модель данных в виде математической структуры S = (M1, …, Mk, p1,…,pn), где M1, …, Mk – базисные множества, p1,…,pn – отношения между элементами базисных множеств. </w:t>
-      </w:r>
-      <w:r>
-        <w:rPr>
-          <w:rFonts w:hint="default" w:ascii="Times New Roman" w:hAnsi="Times New Roman" w:eastAsia="SimSun" w:cs="Times New Roman"/>
-          <w:sz w:val="24"/>
-          <w:szCs w:val="24"/>
-        </w:rPr>
-        <w:br w:type="textWrapping"/>
-      </w:r>
-      <w:r>
-        <w:rPr>
-          <w:rFonts w:hint="default" w:ascii="Times New Roman" w:hAnsi="Times New Roman" w:eastAsia="SimSun" w:cs="Times New Roman"/>
-          <w:sz w:val="24"/>
-          <w:szCs w:val="24"/>
-        </w:rPr>
-        <w:t xml:space="preserve">Динамическая структура есть математическая структура, которой соответствует частично-упорядоченное (по включению) базовое множество М, элементы которого являются структурами данных. При этом отношения включения индуцируются операциями преобразования структуры данных. </w:t>
-      </w:r>
-      <w:r>
-        <w:rPr>
-          <w:rFonts w:hint="default" w:ascii="Times New Roman" w:hAnsi="Times New Roman" w:eastAsia="SimSun" w:cs="Times New Roman"/>
-          <w:sz w:val="24"/>
-          <w:szCs w:val="24"/>
-        </w:rPr>
-        <w:br w:type="textWrapping"/>
-      </w:r>
-      <w:r>
-        <w:rPr>
-          <w:rFonts w:hint="default" w:ascii="Times New Roman" w:hAnsi="Times New Roman" w:eastAsia="SimSun" w:cs="Times New Roman"/>
-          <w:sz w:val="24"/>
-          <w:szCs w:val="24"/>
-        </w:rPr>
-        <w:t xml:space="preserve">Пусть p1 – отношение следования, порождаемое операцией вставки, p2 – отношение следования, порождаемое операцией удаления. Тогда стек есть структура S = (M, p1,p2), в которой  </w:t>
+      </w:pPr>
+      <w:r>
+        <w:t xml:space="preserve">Как известно, структура данных есть модель данных в виде математической структуры S = (M1, …, </w:t>
+      </w:r>
+      <w:proofErr w:type="spellStart"/>
+      <w:r>
+        <w:t>Mk</w:t>
+      </w:r>
+      <w:proofErr w:type="spellEnd"/>
+      <w:r>
+        <w:t>, p1,…,</w:t>
+      </w:r>
+      <w:proofErr w:type="spellStart"/>
+      <w:r>
+        <w:t>pn</w:t>
+      </w:r>
+      <w:proofErr w:type="spellEnd"/>
+      <w:r>
+        <w:t xml:space="preserve">), где M1, …, </w:t>
+      </w:r>
+      <w:proofErr w:type="spellStart"/>
+      <w:r>
+        <w:t>Mk</w:t>
+      </w:r>
+      <w:proofErr w:type="spellEnd"/>
+      <w:r>
+        <w:t xml:space="preserve"> – базисные множества, p1,…,</w:t>
+      </w:r>
+      <w:proofErr w:type="spellStart"/>
+      <w:r>
+        <w:t>pn</w:t>
+      </w:r>
+      <w:proofErr w:type="spellEnd"/>
+      <w:r>
+        <w:t xml:space="preserve"> – отно</w:t>
+      </w:r>
+      <w:r>
+        <w:t xml:space="preserve">шения между элементами базисных множеств. </w:t>
+      </w:r>
+      <w:r>
+        <w:br/>
+        <w:t>Динамическая структура есть матем</w:t>
+      </w:r>
+      <w:r>
+        <w:t>атическая структура, которой соо</w:t>
+      </w:r>
+      <w:r>
+        <w:t>тветствует частично-упорядоченное (по включению) базовое множество М, элементы которого являются структурами данных. При этом отношения включения ин</w:t>
+      </w:r>
+      <w:r>
+        <w:t xml:space="preserve">дуцируются операциями преобразования структуры данных. </w:t>
+      </w:r>
+      <w:r>
+        <w:br/>
+        <w:t>Пусть p1 – отношение следования, порождаемое операцией вставки, p2 – отношение следования, порождаемое операцией удаления. Тогда стек есть структ</w:t>
+      </w:r>
+      <w:r>
+        <w:t xml:space="preserve">ура S = (M, p1,p2), в которой </w:t>
       </w:r>
     </w:p>
     <w:p>
@@ -1466,36 +1672,15 @@
           <w:numId w:val="3"/>
         </w:numPr>
         <w:spacing w:before="90" w:afterAutospacing="1"/>
-        <w:ind w:left="420" w:leftChars="0" w:hanging="420" w:firstLineChars="0"/>
-        <w:rPr>
-          <w:rFonts w:hint="default" w:ascii="Times New Roman" w:hAnsi="Times New Roman" w:cs="Times New Roman"/>
-          <w:lang w:val="en-US"/>
-        </w:rPr>
-      </w:pPr>
-      <w:r>
-        <w:rPr>
-          <w:rFonts w:hint="default" w:ascii="Times New Roman" w:hAnsi="Times New Roman" w:eastAsia="SimSun" w:cs="Times New Roman"/>
-          <w:sz w:val="24"/>
-          <w:szCs w:val="24"/>
-        </w:rPr>
-        <w:t>каждый элемент базисного множества есть структура</w:t>
-      </w:r>
-      <w:r>
-        <w:rPr>
-          <w:rFonts w:hint="default" w:ascii="Times New Roman" w:hAnsi="Times New Roman" w:cs="Times New Roman"/>
-          <w:sz w:val="24"/>
-          <w:szCs w:val="24"/>
-          <w:lang w:val="en-US"/>
-        </w:rPr>
+      </w:pPr>
+      <w:r>
+        <w:t>каждый элемент базисно</w:t>
+      </w:r>
+      <w:r>
+        <w:t>го множества есть структура</w:t>
+      </w:r>
+      <w:r>
         <w:t>.</w:t>
-      </w:r>
-      <w:r>
-        <w:rPr>
-          <w:rFonts w:hint="default" w:ascii="Times New Roman" w:hAnsi="Times New Roman" w:eastAsia="SimSun" w:cs="Times New Roman"/>
-          <w:sz w:val="24"/>
-          <w:szCs w:val="24"/>
-        </w:rPr>
-        <w:t></w:t>
       </w:r>
     </w:p>
     <w:p>
@@ -1505,36 +1690,12 @@
           <w:numId w:val="3"/>
         </w:numPr>
         <w:spacing w:before="90" w:afterAutospacing="1"/>
-        <w:ind w:left="420" w:leftChars="0" w:hanging="420" w:firstLineChars="0"/>
-        <w:rPr>
-          <w:rFonts w:hint="default" w:ascii="Times New Roman" w:hAnsi="Times New Roman" w:cs="Times New Roman"/>
-          <w:lang w:val="en-US"/>
-        </w:rPr>
-      </w:pPr>
-      <w:r>
-        <w:rPr>
-          <w:rFonts w:hint="default" w:ascii="Times New Roman" w:hAnsi="Times New Roman" w:eastAsia="SimSun" w:cs="Times New Roman"/>
-          <w:sz w:val="24"/>
-          <w:szCs w:val="24"/>
-        </w:rPr>
+      </w:pPr>
+      <w:r>
         <w:t>в любой момент существует только один конкретный элемент из M</w:t>
       </w:r>
       <w:r>
-        <w:rPr>
-          <w:rFonts w:hint="default" w:ascii="Times New Roman" w:hAnsi="Times New Roman" w:cs="Times New Roman"/>
-          <w:sz w:val="24"/>
-          <w:szCs w:val="24"/>
-          <w:lang w:val="en-US"/>
-        </w:rPr>
         <w:t>.</w:t>
-      </w:r>
-      <w:r>
-        <w:rPr>
-          <w:rFonts w:hint="default" w:ascii="Times New Roman" w:hAnsi="Times New Roman" w:eastAsia="SimSun" w:cs="Times New Roman"/>
-          <w:sz w:val="24"/>
-          <w:szCs w:val="24"/>
-        </w:rPr>
-        <w:t xml:space="preserve"> </w:t>
       </w:r>
     </w:p>
     <w:p>
@@ -1544,63 +1705,38 @@
           <w:numId w:val="3"/>
         </w:numPr>
         <w:spacing w:before="90" w:afterAutospacing="1"/>
-        <w:ind w:left="420" w:leftChars="0" w:hanging="420" w:firstLineChars="0"/>
-        <w:rPr>
-          <w:rFonts w:hint="default" w:ascii="Times New Roman" w:hAnsi="Times New Roman" w:cs="Times New Roman"/>
-          <w:lang w:val="en-US"/>
-        </w:rPr>
-      </w:pPr>
-      <w:r>
-        <w:rPr>
-          <w:rFonts w:hint="default" w:ascii="Times New Roman" w:hAnsi="Times New Roman" w:eastAsia="SimSun" w:cs="Times New Roman"/>
-          <w:sz w:val="24"/>
-          <w:szCs w:val="24"/>
-        </w:rPr>
+      </w:pPr>
+      <w:r>
         <w:t xml:space="preserve">элементы частично упорядочены по включению. </w:t>
       </w:r>
     </w:p>
     <w:p>
       <w:pPr>
-        <w:numPr>
-          <w:numId w:val="0"/>
-        </w:numPr>
         <w:spacing w:before="90" w:afterAutospacing="1"/>
-        <w:ind w:leftChars="0"/>
-        <w:rPr>
-          <w:rFonts w:hint="default" w:ascii="Times New Roman" w:hAnsi="Times New Roman" w:eastAsia="SimSun" w:cs="Times New Roman"/>
-          <w:sz w:val="24"/>
-          <w:szCs w:val="24"/>
-        </w:rPr>
-      </w:pPr>
-      <w:r>
-        <w:rPr>
-          <w:rFonts w:hint="default" w:ascii="Times New Roman" w:hAnsi="Times New Roman" w:eastAsia="SimSun" w:cs="Times New Roman"/>
-          <w:sz w:val="24"/>
-          <w:szCs w:val="24"/>
-        </w:rPr>
+        <w:ind w:firstLine="0"/>
+      </w:pPr>
+      <w:r>
         <w:t xml:space="preserve">Таким образом, стек есть динамическая структура, операции вставки и удаления переводят стек из одного состояния в другое, а состояние стека характеризуется совокупностью хранимых элементов и положением вершины стека. </w:t>
       </w:r>
     </w:p>
     <w:p>
       <w:pPr>
-        <w:numPr>
-          <w:numId w:val="0"/>
-        </w:numPr>
         <w:spacing w:before="90" w:afterAutospacing="1"/>
-        <w:ind w:leftChars="0"/>
-        <w:rPr>
-          <w:rFonts w:hint="default" w:ascii="Times New Roman" w:hAnsi="Times New Roman" w:eastAsia="SimSun" w:cs="Times New Roman"/>
-          <w:sz w:val="24"/>
-          <w:szCs w:val="24"/>
-        </w:rPr>
-      </w:pPr>
-      <w:r>
-        <w:rPr>
-          <w:rFonts w:hint="default" w:ascii="Times New Roman" w:hAnsi="Times New Roman" w:eastAsia="SimSun" w:cs="Times New Roman"/>
-          <w:sz w:val="24"/>
-          <w:szCs w:val="24"/>
-        </w:rPr>
-        <w:t xml:space="preserve">В качестве структуры хранения стека предлагается использовать одномерный (одноиндексный) массив, размещаемый в динамической области памяти. Для описания структуры хранения следует использовать следующие переменные: </w:t>
+        <w:ind w:firstLine="0"/>
+      </w:pPr>
+      <w:r>
+        <w:t>В качестве структуры хранения стека пр</w:t>
+      </w:r>
+      <w:r>
+        <w:t>едлагается использовать одномерный (</w:t>
+      </w:r>
+      <w:proofErr w:type="spellStart"/>
+      <w:r>
+        <w:t>одноиндексный</w:t>
+      </w:r>
+      <w:proofErr w:type="spellEnd"/>
+      <w:r>
+        <w:t xml:space="preserve">) массив, размещаемый в динамической области памяти. Для описания структуры хранения следует использовать следующие переменные: </w:t>
       </w:r>
     </w:p>
     <w:p>
@@ -1610,36 +1746,20 @@
           <w:numId w:val="3"/>
         </w:numPr>
         <w:spacing w:before="90" w:afterAutospacing="1"/>
-        <w:ind w:left="420" w:leftChars="0" w:hanging="420" w:firstLineChars="0"/>
-        <w:rPr>
-          <w:rFonts w:hint="default" w:ascii="Times New Roman" w:hAnsi="Times New Roman" w:cs="Times New Roman"/>
-          <w:lang w:val="en-US"/>
-        </w:rPr>
-      </w:pPr>
-      <w:r>
-        <w:rPr>
-          <w:rFonts w:hint="default" w:ascii="Times New Roman" w:hAnsi="Times New Roman" w:eastAsia="SimSun" w:cs="Times New Roman"/>
-          <w:sz w:val="24"/>
-          <w:szCs w:val="24"/>
-        </w:rPr>
-        <w:t>pMem – указатель на память, выделенную для хранения стека</w:t>
-      </w:r>
-      <w:r>
-        <w:rPr>
-          <w:rFonts w:hint="default" w:ascii="Times New Roman" w:hAnsi="Times New Roman" w:cs="Times New Roman"/>
-          <w:sz w:val="24"/>
-          <w:szCs w:val="24"/>
-          <w:lang w:val="en-US"/>
-        </w:rPr>
+      </w:pPr>
+      <w:proofErr w:type="spellStart"/>
+      <w:r>
+        <w:t>pMem</w:t>
+      </w:r>
+      <w:proofErr w:type="spellEnd"/>
+      <w:r>
+        <w:t xml:space="preserve"> – указатель на память, выделенную для хранения стека</w:t>
+      </w:r>
+      <w:r>
         <w:t>.</w:t>
       </w:r>
       <w:r>
-        <w:rPr>
-          <w:rFonts w:hint="default" w:ascii="Times New Roman" w:hAnsi="Times New Roman" w:eastAsia="SimSun" w:cs="Times New Roman"/>
-          <w:sz w:val="24"/>
-          <w:szCs w:val="24"/>
-        </w:rPr>
-        <w:t xml:space="preserve">  </w:t>
+        <w:t xml:space="preserve"> </w:t>
       </w:r>
     </w:p>
     <w:p>
@@ -1649,36 +1769,29 @@
           <w:numId w:val="3"/>
         </w:numPr>
         <w:spacing w:before="90" w:afterAutospacing="1"/>
-        <w:ind w:left="420" w:leftChars="0" w:hanging="420" w:firstLineChars="0"/>
-        <w:rPr>
-          <w:rFonts w:hint="default" w:ascii="Times New Roman" w:hAnsi="Times New Roman" w:cs="Times New Roman"/>
+        <w:rPr>
           <w:lang w:val="en-US"/>
         </w:rPr>
       </w:pPr>
-      <w:r>
-        <w:rPr>
-          <w:rFonts w:hint="default" w:ascii="Times New Roman" w:hAnsi="Times New Roman" w:eastAsia="SimSun" w:cs="Times New Roman"/>
-          <w:sz w:val="24"/>
-          <w:szCs w:val="24"/>
-        </w:rPr>
-        <w:t>MemSize – размер выделенной памяти</w:t>
-      </w:r>
-      <w:r>
-        <w:rPr>
-          <w:rFonts w:hint="default" w:ascii="Times New Roman" w:hAnsi="Times New Roman" w:cs="Times New Roman"/>
-          <w:sz w:val="24"/>
-          <w:szCs w:val="24"/>
+      <w:proofErr w:type="spellStart"/>
+      <w:r>
+        <w:t>MemSize</w:t>
+      </w:r>
+      <w:proofErr w:type="spellEnd"/>
+      <w:r>
+        <w:t xml:space="preserve"> – размер</w:t>
+      </w:r>
+      <w:r>
+        <w:t xml:space="preserve"> выделенной памяти</w:t>
+      </w:r>
+      <w:r>
+        <w:rPr>
           <w:lang w:val="en-US"/>
         </w:rPr>
         <w:t>.</w:t>
       </w:r>
       <w:r>
-        <w:rPr>
-          <w:rFonts w:hint="default" w:ascii="Times New Roman" w:hAnsi="Times New Roman" w:eastAsia="SimSun" w:cs="Times New Roman"/>
-          <w:sz w:val="24"/>
-          <w:szCs w:val="24"/>
-        </w:rPr>
-        <w:t xml:space="preserve">  </w:t>
+        <w:t xml:space="preserve"> </w:t>
       </w:r>
     </w:p>
     <w:p>
@@ -1688,36 +1801,21 @@
           <w:numId w:val="3"/>
         </w:numPr>
         <w:spacing w:before="90" w:afterAutospacing="1"/>
-        <w:ind w:left="420" w:leftChars="0" w:hanging="420" w:firstLineChars="0"/>
-        <w:rPr>
-          <w:rFonts w:hint="default" w:ascii="Times New Roman" w:hAnsi="Times New Roman" w:cs="Times New Roman"/>
-          <w:lang w:val="en-US"/>
-        </w:rPr>
-      </w:pPr>
-      <w:r>
-        <w:rPr>
-          <w:rFonts w:hint="default" w:ascii="Times New Roman" w:hAnsi="Times New Roman" w:eastAsia="SimSun" w:cs="Times New Roman"/>
-          <w:sz w:val="24"/>
-          <w:szCs w:val="24"/>
-        </w:rPr>
-        <w:t>MaxMemSize – размер памяти, выделяемый по умолчанию, если при создании стека явно не указано требуемое количество элементов памяти</w:t>
-      </w:r>
-      <w:r>
-        <w:rPr>
-          <w:rFonts w:hint="default" w:ascii="Times New Roman" w:hAnsi="Times New Roman" w:cs="Times New Roman"/>
-          <w:sz w:val="24"/>
-          <w:szCs w:val="24"/>
-          <w:lang w:val="en-US"/>
-        </w:rPr>
+      </w:pPr>
+      <w:proofErr w:type="spellStart"/>
+      <w:r>
+        <w:lastRenderedPageBreak/>
+        <w:t>MaxMemSize</w:t>
+      </w:r>
+      <w:proofErr w:type="spellEnd"/>
+      <w:r>
+        <w:t xml:space="preserve"> – размер памяти, выделяемый по умолчанию, если при создании стека явно не указано требуемое количество элементов памяти</w:t>
+      </w:r>
+      <w:r>
         <w:t>.</w:t>
       </w:r>
       <w:r>
-        <w:rPr>
-          <w:rFonts w:hint="default" w:ascii="Times New Roman" w:hAnsi="Times New Roman" w:eastAsia="SimSun" w:cs="Times New Roman"/>
-          <w:sz w:val="24"/>
-          <w:szCs w:val="24"/>
-        </w:rPr>
-        <w:t xml:space="preserve"> </w:t>
+        <w:t xml:space="preserve"> </w:t>
       </w:r>
     </w:p>
     <w:p>
@@ -1727,36 +1825,20 @@
           <w:numId w:val="3"/>
         </w:numPr>
         <w:spacing w:before="90" w:afterAutospacing="1"/>
-        <w:ind w:left="420" w:leftChars="0" w:hanging="420" w:firstLineChars="0"/>
-        <w:rPr>
-          <w:rFonts w:hint="default" w:ascii="Times New Roman" w:hAnsi="Times New Roman" w:cs="Times New Roman"/>
-          <w:lang w:val="en-US"/>
-        </w:rPr>
-      </w:pPr>
-      <w:r>
-        <w:rPr>
-          <w:rFonts w:hint="default" w:ascii="Times New Roman" w:hAnsi="Times New Roman" w:eastAsia="SimSun" w:cs="Times New Roman"/>
-          <w:sz w:val="24"/>
-          <w:szCs w:val="24"/>
-        </w:rPr>
-        <w:t>DataCount – количество запомненных в стеке значений</w:t>
-      </w:r>
-      <w:r>
-        <w:rPr>
-          <w:rFonts w:hint="default" w:ascii="Times New Roman" w:hAnsi="Times New Roman" w:cs="Times New Roman"/>
-          <w:sz w:val="24"/>
-          <w:szCs w:val="24"/>
-          <w:lang w:val="en-US"/>
-        </w:rPr>
+      </w:pPr>
+      <w:proofErr w:type="spellStart"/>
+      <w:r>
+        <w:t>DataCount</w:t>
+      </w:r>
+      <w:proofErr w:type="spellEnd"/>
+      <w:r>
+        <w:t xml:space="preserve"> – количество запомненных в стеке значений</w:t>
+      </w:r>
+      <w:r>
         <w:t>.</w:t>
       </w:r>
       <w:r>
-        <w:rPr>
-          <w:rFonts w:hint="default" w:ascii="Times New Roman" w:hAnsi="Times New Roman" w:eastAsia="SimSun" w:cs="Times New Roman"/>
-          <w:sz w:val="24"/>
-          <w:szCs w:val="24"/>
-        </w:rPr>
-        <w:t xml:space="preserve"> </w:t>
+        <w:t xml:space="preserve"> </w:t>
       </w:r>
     </w:p>
     <w:p>
@@ -1766,95 +1848,205 @@
           <w:numId w:val="3"/>
         </w:numPr>
         <w:spacing w:before="90" w:afterAutospacing="1"/>
-        <w:ind w:left="420" w:leftChars="0" w:hanging="420" w:firstLineChars="0"/>
-        <w:rPr>
-          <w:rFonts w:hint="default" w:ascii="Times New Roman" w:hAnsi="Times New Roman" w:eastAsia="SimSun" w:cs="Times New Roman"/>
-          <w:sz w:val="24"/>
-          <w:szCs w:val="24"/>
-        </w:rPr>
-      </w:pPr>
-      <w:r>
-        <w:rPr>
-          <w:rFonts w:hint="default" w:ascii="Times New Roman" w:hAnsi="Times New Roman" w:eastAsia="SimSun" w:cs="Times New Roman"/>
-          <w:sz w:val="24"/>
-          <w:szCs w:val="24"/>
-        </w:rPr>
-        <w:t>Hi – индекс элемента массива, в котором хранится последнее добавленное значение стека.</w:t>
-      </w:r>
-    </w:p>
-    <w:p>
-      <w:pPr>
-        <w:pStyle w:val="13"/>
-        <w:keepNext w:val="0"/>
-        <w:keepLines w:val="0"/>
-        <w:widowControl/>
-        <w:suppressLineNumbers w:val="0"/>
-        <w:rPr>
-          <w:rFonts w:hint="default"/>
-          <w:lang w:val="ru-RU"/>
-        </w:rPr>
-      </w:pPr>
-      <w:r>
+      </w:pPr>
+      <w:proofErr w:type="spellStart"/>
+      <w:r>
+        <w:t>Hi</w:t>
+      </w:r>
+      <w:proofErr w:type="spellEnd"/>
+      <w:r>
+        <w:t xml:space="preserve"> – индекс элемента массива, в котором хран</w:t>
+      </w:r>
+      <w:r>
+        <w:t>ится последнее добавленное значение стека.</w:t>
+      </w:r>
+    </w:p>
+    <w:p>
+      <w:pPr>
+        <w:pStyle w:val="a8"/>
+        <w:rPr>
+          <w:lang w:val="ru-RU"/>
+        </w:rPr>
+      </w:pPr>
+      <w:r>
+        <w:rPr>
+          <w:lang w:val="ru-RU"/>
+        </w:rPr>
         <w:t xml:space="preserve">С учетом теоретических основ и требований задачи, реализована следующая модульная структура программы: </w:t>
       </w:r>
       <w:r>
-        <w:br w:type="textWrapping"/>
-      </w:r>
-      <w:r>
-        <w:t>TStack.h – заголовочный файл, содержащий объявление шаблонного класса</w:t>
-      </w:r>
-      <w:r>
-        <w:rPr>
-          <w:rFonts w:hint="default"/>
+        <w:rPr>
+          <w:lang w:val="ru-RU"/>
+        </w:rPr>
+        <w:br/>
+      </w:r>
+      <w:proofErr w:type="spellStart"/>
+      <w:r>
+        <w:t>TStack</w:t>
+      </w:r>
+      <w:proofErr w:type="spellEnd"/>
+      <w:r>
+        <w:rPr>
           <w:lang w:val="ru-RU"/>
         </w:rPr>
         <w:t>.</w:t>
       </w:r>
       <w:r>
-        <w:t xml:space="preserve"> TDynamicStack, реализующего структуру данных "стек" на основе динамического массива. Поскольку класс является шаблонным, его полная реализация методов находится непосредственно в этом заголовочном файле. TFormula.h – заголовочный файл, содержащий объявление класса TFormula для работы с арифметическими выражениями, включая методы проверки синтаксиса, преобразования в постфиксную форму и вычисления</w:t>
-      </w:r>
-      <w:r>
-        <w:rPr>
-          <w:rFonts w:hint="default"/>
+        <w:t>h</w:t>
+      </w:r>
+      <w:r>
+        <w:rPr>
+          <w:lang w:val="ru-RU"/>
+        </w:rPr>
+        <w:t xml:space="preserve"> – заголовочный файл, содержащий объявление шаблонного класса</w:t>
+      </w:r>
+      <w:r>
+        <w:rPr>
           <w:lang w:val="ru-RU"/>
         </w:rPr>
         <w:t>.</w:t>
       </w:r>
       <w:r>
+        <w:rPr>
+          <w:lang w:val="ru-RU"/>
+        </w:rPr>
         <w:t xml:space="preserve"> </w:t>
       </w:r>
-      <w:r>
-        <w:br w:type="textWrapping"/>
-      </w:r>
-      <w:r>
-        <w:t>TFormula.cpp – файл реализации методов класса TFormula, включая алгоритмы проверки баланса скобок, преобразования инфиксной нотации в постфиксную и вычисления результата</w:t>
-      </w:r>
-      <w:r>
-        <w:rPr>
-          <w:rFonts w:hint="default"/>
+      <w:proofErr w:type="spellStart"/>
+      <w:proofErr w:type="gramStart"/>
+      <w:r>
+        <w:t>TDynamicStack</w:t>
+      </w:r>
+      <w:proofErr w:type="spellEnd"/>
+      <w:r>
+        <w:rPr>
+          <w:lang w:val="ru-RU"/>
+        </w:rPr>
+        <w:t xml:space="preserve">, реализующего структуру </w:t>
+      </w:r>
+      <w:r>
+        <w:rPr>
+          <w:lang w:val="ru-RU"/>
+        </w:rPr>
+        <w:t>данных "стек" на основе динамического массива.</w:t>
+      </w:r>
+      <w:proofErr w:type="gramEnd"/>
+      <w:r>
+        <w:rPr>
+          <w:lang w:val="ru-RU"/>
+        </w:rPr>
+        <w:t xml:space="preserve"> Поскольку класс является шаблонным, его полная реализация методов находится непосредственно в этом заголовочном файле. </w:t>
+      </w:r>
+      <w:proofErr w:type="spellStart"/>
+      <w:r>
+        <w:t>TFormula</w:t>
+      </w:r>
+      <w:proofErr w:type="spellEnd"/>
+      <w:r>
+        <w:rPr>
           <w:lang w:val="ru-RU"/>
         </w:rPr>
         <w:t>.</w:t>
       </w:r>
-    </w:p>
-    <w:p>
-      <w:pPr>
-        <w:numPr>
-          <w:numId w:val="0"/>
-        </w:numPr>
+      <w:r>
+        <w:t>h</w:t>
+      </w:r>
+      <w:r>
+        <w:rPr>
+          <w:lang w:val="ru-RU"/>
+        </w:rPr>
+        <w:t xml:space="preserve"> – заголовочный файл, содержащий объявление класса </w:t>
+      </w:r>
+      <w:proofErr w:type="spellStart"/>
+      <w:r>
+        <w:t>TFormula</w:t>
+      </w:r>
+      <w:proofErr w:type="spellEnd"/>
+      <w:r>
+        <w:rPr>
+          <w:lang w:val="ru-RU"/>
+        </w:rPr>
+        <w:t xml:space="preserve"> для работы с арифмет</w:t>
+      </w:r>
+      <w:r>
+        <w:rPr>
+          <w:lang w:val="ru-RU"/>
+        </w:rPr>
+        <w:t>ическими выражениями, включая методы проверки синтаксиса, преобразования в постфиксную форму и вычисления</w:t>
+      </w:r>
+      <w:r>
+        <w:rPr>
+          <w:lang w:val="ru-RU"/>
+        </w:rPr>
+        <w:t>.</w:t>
+      </w:r>
+      <w:r>
+        <w:rPr>
+          <w:lang w:val="ru-RU"/>
+        </w:rPr>
+        <w:t xml:space="preserve"> </w:t>
+      </w:r>
+      <w:r>
+        <w:rPr>
+          <w:lang w:val="ru-RU"/>
+        </w:rPr>
+        <w:br/>
+      </w:r>
+      <w:proofErr w:type="spellStart"/>
+      <w:r>
+        <w:t>TFormula</w:t>
+      </w:r>
+      <w:proofErr w:type="spellEnd"/>
+      <w:r>
+        <w:rPr>
+          <w:lang w:val="ru-RU"/>
+        </w:rPr>
+        <w:t>.</w:t>
+      </w:r>
+      <w:proofErr w:type="spellStart"/>
+      <w:r>
+        <w:t>cpp</w:t>
+      </w:r>
+      <w:proofErr w:type="spellEnd"/>
+      <w:r>
+        <w:rPr>
+          <w:lang w:val="ru-RU"/>
+        </w:rPr>
+        <w:t xml:space="preserve"> – файл реализации методов класса </w:t>
+      </w:r>
+      <w:proofErr w:type="spellStart"/>
+      <w:r>
+        <w:t>TFormula</w:t>
+      </w:r>
+      <w:proofErr w:type="spellEnd"/>
+      <w:r>
+        <w:rPr>
+          <w:lang w:val="ru-RU"/>
+        </w:rPr>
+        <w:t xml:space="preserve">, включая алгоритмы проверки баланса скобок, преобразования инфиксной нотации в постфиксную и </w:t>
+      </w:r>
+      <w:r>
+        <w:rPr>
+          <w:lang w:val="ru-RU"/>
+        </w:rPr>
+        <w:t>вычисления результата</w:t>
+      </w:r>
+      <w:r>
+        <w:rPr>
+          <w:lang w:val="ru-RU"/>
+        </w:rPr>
+        <w:t>.</w:t>
+      </w:r>
+    </w:p>
+    <w:p>
+      <w:pPr>
         <w:spacing w:before="90" w:afterAutospacing="1"/>
-        <w:ind w:leftChars="0"/>
-        <w:rPr>
-          <w:rFonts w:hint="default" w:ascii="Times New Roman" w:hAnsi="Times New Roman" w:eastAsia="SimSun" w:cs="Times New Roman"/>
-          <w:sz w:val="24"/>
-          <w:szCs w:val="24"/>
-          <w:lang w:val="en-US"/>
-        </w:rPr>
-      </w:pPr>
-    </w:p>
-    <w:p>
-      <w:pPr>
-        <w:ind w:firstLine="562" w:firstLineChars="200"/>
+        <w:ind w:firstLine="0"/>
+      </w:pPr>
+    </w:p>
+    <w:p>
+      <w:pPr>
+        <w:ind w:firstLineChars="200" w:firstLine="562"/>
         <w:rPr>
           <w:rFonts w:ascii="Arial" w:hAnsi="Arial" w:cs="Arial"/>
           <w:b/>
@@ -1880,87 +2072,237 @@
     </w:p>
     <w:p>
       <w:pPr>
-        <w:pStyle w:val="13"/>
-        <w:keepNext w:val="0"/>
-        <w:keepLines w:val="0"/>
-        <w:widowControl/>
-        <w:suppressLineNumbers w:val="0"/>
-      </w:pPr>
-      <w:r>
-        <w:t xml:space="preserve">Класс TDynamicStack:  </w:t>
-      </w:r>
-    </w:p>
-    <w:p>
-      <w:pPr>
-        <w:pStyle w:val="13"/>
-        <w:keepNext w:val="0"/>
-        <w:keepLines w:val="0"/>
-        <w:widowControl/>
+        <w:pStyle w:val="a8"/>
+        <w:rPr>
+          <w:lang w:val="ru-RU"/>
+        </w:rPr>
+      </w:pPr>
+      <w:proofErr w:type="spellStart"/>
+      <w:r>
+        <w:t>Класс</w:t>
+      </w:r>
+      <w:proofErr w:type="spellEnd"/>
+      <w:r>
+        <w:t xml:space="preserve"> </w:t>
+      </w:r>
+      <w:proofErr w:type="spellStart"/>
+      <w:r>
+        <w:t>TDynamicStack</w:t>
+      </w:r>
+      <w:proofErr w:type="spellEnd"/>
+      <w:r>
+        <w:t xml:space="preserve">: </w:t>
+      </w:r>
+    </w:p>
+    <w:p>
+      <w:pPr>
+        <w:pStyle w:val="a8"/>
         <w:numPr>
           <w:ilvl w:val="0"/>
           <w:numId w:val="3"/>
         </w:numPr>
-        <w:suppressLineNumbers w:val="0"/>
-        <w:ind w:left="420" w:leftChars="0" w:hanging="420" w:firstLineChars="0"/>
-      </w:pPr>
-      <w:r>
-        <w:t>operator=: выполняет присваивание одного стека другому. Проверяет на самоприсваивание, освобождает старую память, выделяет новую и копирует все элементы. </w:t>
-      </w:r>
-    </w:p>
-    <w:p>
-      <w:pPr>
-        <w:pStyle w:val="13"/>
-        <w:keepNext w:val="0"/>
-        <w:keepLines w:val="0"/>
-        <w:widowControl/>
+        <w:rPr>
+          <w:lang w:val="ru-RU"/>
+        </w:rPr>
+      </w:pPr>
+      <w:proofErr w:type="gramStart"/>
+      <w:r>
+        <w:t>operator</w:t>
+      </w:r>
+      <w:proofErr w:type="gramEnd"/>
+      <w:r>
+        <w:rPr>
+          <w:lang w:val="ru-RU"/>
+        </w:rPr>
+        <w:t xml:space="preserve">=: выполняет присваивание одного стека другому. Проверяет на </w:t>
+      </w:r>
+      <w:proofErr w:type="spellStart"/>
+      <w:r>
+        <w:rPr>
+          <w:lang w:val="ru-RU"/>
+        </w:rPr>
+        <w:t>самоприсваивание</w:t>
+      </w:r>
+      <w:proofErr w:type="spellEnd"/>
+      <w:r>
+        <w:rPr>
+          <w:lang w:val="ru-RU"/>
+        </w:rPr>
+        <w:t xml:space="preserve">, </w:t>
+      </w:r>
+      <w:r>
+        <w:rPr>
+          <w:lang w:val="ru-RU"/>
+        </w:rPr>
+        <w:t xml:space="preserve">в случае если размеры не </w:t>
+      </w:r>
+      <w:proofErr w:type="gramStart"/>
+      <w:r>
+        <w:rPr>
+          <w:lang w:val="ru-RU"/>
+        </w:rPr>
+        <w:t>равны</w:t>
+      </w:r>
+      <w:proofErr w:type="gramEnd"/>
+      <w:r>
+        <w:rPr>
+          <w:lang w:val="ru-RU"/>
+        </w:rPr>
+        <w:t xml:space="preserve"> </w:t>
+      </w:r>
+      <w:r>
+        <w:rPr>
+          <w:lang w:val="ru-RU"/>
+        </w:rPr>
+        <w:t xml:space="preserve">освобождает старую память, выделяет новую и копирует все элементы. </w:t>
+      </w:r>
+    </w:p>
+    <w:p>
+      <w:pPr>
+        <w:pStyle w:val="a8"/>
         <w:numPr>
           <w:ilvl w:val="0"/>
           <w:numId w:val="3"/>
         </w:numPr>
-        <w:suppressLineNumbers w:val="0"/>
-        <w:ind w:left="420" w:leftChars="0" w:hanging="420" w:firstLineChars="0"/>
-      </w:pPr>
-      <w:r>
-        <w:t xml:space="preserve">Push(const T&amp; val): добавляет элемент на вершину стека. Увеличивает top и записывает значение в массив по новому индексу.  </w:t>
-      </w:r>
-    </w:p>
-    <w:p>
-      <w:pPr>
-        <w:pStyle w:val="13"/>
-        <w:keepNext w:val="0"/>
-        <w:keepLines w:val="0"/>
-        <w:widowControl/>
+        <w:rPr>
+          <w:lang w:val="ru-RU"/>
+        </w:rPr>
+      </w:pPr>
+      <w:proofErr w:type="gramStart"/>
+      <w:r>
+        <w:t>Push</w:t>
+      </w:r>
+      <w:r>
+        <w:rPr>
+          <w:lang w:val="ru-RU"/>
+        </w:rPr>
+        <w:t>(</w:t>
+      </w:r>
+      <w:proofErr w:type="gramEnd"/>
+      <w:r>
+        <w:t>const</w:t>
+      </w:r>
+      <w:r>
+        <w:rPr>
+          <w:lang w:val="ru-RU"/>
+        </w:rPr>
+        <w:t xml:space="preserve"> </w:t>
+      </w:r>
+      <w:r>
+        <w:t>T</w:t>
+      </w:r>
+      <w:r>
+        <w:rPr>
+          <w:lang w:val="ru-RU"/>
+        </w:rPr>
+        <w:t xml:space="preserve">&amp; </w:t>
+      </w:r>
+      <w:proofErr w:type="spellStart"/>
+      <w:r>
+        <w:t>val</w:t>
+      </w:r>
+      <w:proofErr w:type="spellEnd"/>
+      <w:r>
+        <w:rPr>
+          <w:lang w:val="ru-RU"/>
+        </w:rPr>
+        <w:t>): добавляет эл</w:t>
+      </w:r>
+      <w:r>
+        <w:rPr>
+          <w:lang w:val="ru-RU"/>
+        </w:rPr>
+        <w:t xml:space="preserve">емент на вершину стека. Увеличивает </w:t>
+      </w:r>
+      <w:r>
+        <w:t>top</w:t>
+      </w:r>
+      <w:r>
+        <w:rPr>
+          <w:lang w:val="ru-RU"/>
+        </w:rPr>
+        <w:t xml:space="preserve"> и записывает значение в массив по новому индексу. </w:t>
+      </w:r>
+    </w:p>
+    <w:p>
+      <w:pPr>
+        <w:pStyle w:val="a8"/>
         <w:numPr>
           <w:ilvl w:val="0"/>
           <w:numId w:val="3"/>
         </w:numPr>
-        <w:suppressLineNumbers w:val="0"/>
-        <w:ind w:left="420" w:leftChars="0" w:hanging="420" w:firstLineChars="0"/>
-      </w:pPr>
-      <w:r>
-        <w:t xml:space="preserve">Pop(): извлекает элемент с вершины стека. Возвращает элемент по индексу top и уменьшает top.  </w:t>
-      </w:r>
-    </w:p>
-    <w:p>
-      <w:pPr>
-        <w:pStyle w:val="13"/>
-        <w:keepNext w:val="0"/>
-        <w:keepLines w:val="0"/>
-        <w:widowControl/>
+        <w:rPr>
+          <w:lang w:val="ru-RU"/>
+        </w:rPr>
+      </w:pPr>
+      <w:proofErr w:type="gramStart"/>
+      <w:r>
+        <w:t>Pop</w:t>
+      </w:r>
+      <w:r>
+        <w:rPr>
+          <w:lang w:val="ru-RU"/>
+        </w:rPr>
+        <w:t>(</w:t>
+      </w:r>
+      <w:proofErr w:type="gramEnd"/>
+      <w:r>
+        <w:rPr>
+          <w:lang w:val="ru-RU"/>
+        </w:rPr>
+        <w:t xml:space="preserve">): извлекает элемент с вершины стека. Возвращает элемент по индексу </w:t>
+      </w:r>
+      <w:r>
+        <w:t>top</w:t>
+      </w:r>
+      <w:r>
+        <w:rPr>
+          <w:lang w:val="ru-RU"/>
+        </w:rPr>
+        <w:t xml:space="preserve"> и уменьшает </w:t>
+      </w:r>
+      <w:r>
+        <w:t>top</w:t>
+      </w:r>
+      <w:r>
+        <w:rPr>
+          <w:lang w:val="ru-RU"/>
+        </w:rPr>
+        <w:t xml:space="preserve">. </w:t>
+      </w:r>
+    </w:p>
+    <w:p>
+      <w:pPr>
+        <w:pStyle w:val="a8"/>
         <w:numPr>
           <w:ilvl w:val="0"/>
           <w:numId w:val="3"/>
         </w:numPr>
-        <w:suppressLineNumbers w:val="0"/>
-        <w:ind w:left="420" w:leftChars="0" w:hanging="420" w:firstLineChars="0"/>
-      </w:pPr>
-      <w:r>
-        <w:t>Peek(): возвращает верхний элемент стека без извлечения.</w:t>
-      </w:r>
-    </w:p>
-    <w:p>
-      <w:pPr>
-        <w:ind w:firstLine="562" w:firstLineChars="200"/>
+        <w:rPr>
+          <w:lang w:val="ru-RU"/>
+        </w:rPr>
+      </w:pPr>
+      <w:proofErr w:type="gramStart"/>
+      <w:r>
+        <w:t>Peek</w:t>
+      </w:r>
+      <w:r>
+        <w:rPr>
+          <w:lang w:val="ru-RU"/>
+        </w:rPr>
+        <w:t>(</w:t>
+      </w:r>
+      <w:proofErr w:type="gramEnd"/>
+      <w:r>
+        <w:rPr>
+          <w:lang w:val="ru-RU"/>
+        </w:rPr>
+        <w:t>): возвращает верхний элемент стека без извлечения.</w:t>
+      </w:r>
+    </w:p>
+    <w:p>
+      <w:pPr>
+        <w:ind w:firstLineChars="200" w:firstLine="562"/>
         <w:rPr>
           <w:rFonts w:ascii="Arial" w:hAnsi="Arial" w:cs="Arial"/>
           <w:b/>
@@ -1983,129 +2325,349 @@
       <w:r>
         <w:t xml:space="preserve">Класс </w:t>
       </w:r>
+      <w:proofErr w:type="spellStart"/>
       <w:r>
         <w:rPr>
           <w:lang w:val="en-US"/>
         </w:rPr>
-        <w:t>TBitField:</w:t>
-      </w:r>
-    </w:p>
-    <w:p>
-      <w:pPr>
-        <w:spacing w:before="90" w:afterAutospacing="1"/>
-        <w:ind w:firstLine="0"/>
+        <w:t>TFormula</w:t>
+      </w:r>
+      <w:proofErr w:type="spellEnd"/>
+      <w:r>
         <w:rPr>
           <w:lang w:val="en-US"/>
         </w:rPr>
-      </w:pPr>
-    </w:p>
-    <w:p>
-      <w:pPr>
-        <w:pStyle w:val="13"/>
-        <w:keepNext w:val="0"/>
-        <w:keepLines w:val="0"/>
-        <w:widowControl/>
+        <w:t>:</w:t>
+      </w:r>
+    </w:p>
+    <w:p>
+      <w:pPr>
+        <w:pStyle w:val="a8"/>
         <w:numPr>
           <w:ilvl w:val="0"/>
           <w:numId w:val="3"/>
         </w:numPr>
-        <w:suppressLineNumbers w:val="0"/>
-        <w:ind w:left="420" w:leftChars="0" w:hanging="420" w:firstLineChars="0"/>
-      </w:pPr>
-      <w:r>
-        <w:t xml:space="preserve">Operator&gt;&gt; : читает формулу из потока. Считывает символы до конца строки или до лимита (100 символов), выделяет память и копирует введенную строку.  </w:t>
-      </w:r>
-    </w:p>
-    <w:p>
-      <w:pPr>
-        <w:pStyle w:val="13"/>
-        <w:keepNext w:val="0"/>
-        <w:keepLines w:val="0"/>
-        <w:widowControl/>
+        <w:rPr>
+          <w:lang w:val="ru-RU"/>
+        </w:rPr>
+      </w:pPr>
+      <w:r>
+        <w:t>Operator</w:t>
+      </w:r>
+      <w:r>
+        <w:rPr>
+          <w:lang w:val="ru-RU"/>
+        </w:rPr>
+        <w:t>&gt;</w:t>
+      </w:r>
+      <w:proofErr w:type="gramStart"/>
+      <w:r>
+        <w:rPr>
+          <w:lang w:val="ru-RU"/>
+        </w:rPr>
+        <w:t>&gt; :</w:t>
+      </w:r>
+      <w:proofErr w:type="gramEnd"/>
+      <w:r>
+        <w:rPr>
+          <w:lang w:val="ru-RU"/>
+        </w:rPr>
+        <w:t xml:space="preserve"> читает формулу из потока. Считывает символы до конца строки или до лимита (100 символов), выделяет память и копирует введенную строку. </w:t>
+      </w:r>
+    </w:p>
+    <w:p>
+      <w:pPr>
+        <w:pStyle w:val="a8"/>
         <w:numPr>
           <w:ilvl w:val="0"/>
           <w:numId w:val="3"/>
         </w:numPr>
-        <w:suppressLineNumbers w:val="0"/>
-        <w:ind w:left="420" w:leftChars="0" w:hanging="420" w:firstLineChars="0"/>
-      </w:pPr>
-      <w:r>
-        <w:t>Operator&lt;&lt; : выводит формулу в поток. Просто выводит строку формулы.</w:t>
-      </w:r>
-    </w:p>
-    <w:p>
-      <w:pPr>
-        <w:pStyle w:val="13"/>
-        <w:keepNext w:val="0"/>
-        <w:keepLines w:val="0"/>
-        <w:widowControl/>
+      </w:pPr>
+      <w:r>
+        <w:t>Operator</w:t>
+      </w:r>
+      <w:r>
+        <w:rPr>
+          <w:lang w:val="ru-RU"/>
+        </w:rPr>
+        <w:t>&lt;</w:t>
+      </w:r>
+      <w:proofErr w:type="gramStart"/>
+      <w:r>
+        <w:rPr>
+          <w:lang w:val="ru-RU"/>
+        </w:rPr>
+        <w:t>&lt; :</w:t>
+      </w:r>
+      <w:proofErr w:type="gramEnd"/>
+      <w:r>
+        <w:rPr>
+          <w:lang w:val="ru-RU"/>
+        </w:rPr>
+        <w:t xml:space="preserve"> выводит формулу в поток. </w:t>
+      </w:r>
+      <w:proofErr w:type="spellStart"/>
+      <w:r>
+        <w:t>Просто</w:t>
+      </w:r>
+      <w:proofErr w:type="spellEnd"/>
+      <w:r>
+        <w:t xml:space="preserve"> </w:t>
+      </w:r>
+      <w:proofErr w:type="spellStart"/>
+      <w:r>
+        <w:t>выводит</w:t>
+      </w:r>
+      <w:proofErr w:type="spellEnd"/>
+      <w:r>
+        <w:t xml:space="preserve"> </w:t>
+      </w:r>
+      <w:proofErr w:type="spellStart"/>
+      <w:r>
+        <w:t>строку</w:t>
+      </w:r>
+      <w:proofErr w:type="spellEnd"/>
+      <w:r>
+        <w:t xml:space="preserve"> </w:t>
+      </w:r>
+      <w:proofErr w:type="spellStart"/>
+      <w:r>
+        <w:t>формулы</w:t>
+      </w:r>
+      <w:proofErr w:type="spellEnd"/>
+      <w:r>
+        <w:t>.</w:t>
+      </w:r>
+    </w:p>
+    <w:p>
+      <w:pPr>
+        <w:pStyle w:val="a8"/>
         <w:numPr>
           <w:ilvl w:val="0"/>
           <w:numId w:val="3"/>
         </w:numPr>
-        <w:suppressLineNumbers w:val="0"/>
-        <w:ind w:left="420" w:leftChars="0" w:hanging="420" w:firstLineChars="0"/>
-      </w:pPr>
-      <w:r>
-        <w:rPr>
-          <w:rFonts w:hint="default"/>
-          <w:lang w:val="en-US"/>
-        </w:rPr>
-        <w:t>Operator=:</w:t>
-      </w:r>
-      <w:r>
-        <w:t>присваивает одну формулу другой. Проверяет самоприсваивание, удаляет старую строку, выделяет новую память и копирует строку.</w:t>
-      </w:r>
-    </w:p>
-    <w:p>
-      <w:pPr>
-        <w:pStyle w:val="13"/>
-        <w:keepNext w:val="0"/>
-        <w:keepLines w:val="0"/>
-        <w:widowControl/>
+        <w:rPr>
+          <w:lang w:val="ru-RU"/>
+        </w:rPr>
+      </w:pPr>
+      <w:r>
+        <w:t>Operator</w:t>
+      </w:r>
+      <w:proofErr w:type="spellStart"/>
+      <w:r>
+        <w:rPr>
+          <w:lang w:val="ru-RU"/>
+        </w:rPr>
+        <w:t>=</w:t>
+      </w:r>
+      <w:proofErr w:type="gramStart"/>
+      <w:r>
+        <w:rPr>
+          <w:lang w:val="ru-RU"/>
+        </w:rPr>
+        <w:t>:</w:t>
+      </w:r>
+      <w:r>
+        <w:rPr>
+          <w:lang w:val="ru-RU"/>
+        </w:rPr>
+        <w:t>присваивает</w:t>
+      </w:r>
+      <w:proofErr w:type="spellEnd"/>
+      <w:proofErr w:type="gramEnd"/>
+      <w:r>
+        <w:rPr>
+          <w:lang w:val="ru-RU"/>
+        </w:rPr>
+        <w:t xml:space="preserve"> одну </w:t>
+      </w:r>
+      <w:r>
+        <w:rPr>
+          <w:lang w:val="ru-RU"/>
+        </w:rPr>
+        <w:t xml:space="preserve">формулу другой. Проверяет </w:t>
+      </w:r>
+      <w:proofErr w:type="spellStart"/>
+      <w:r>
+        <w:rPr>
+          <w:lang w:val="ru-RU"/>
+        </w:rPr>
+        <w:t>самоприсваивание</w:t>
+      </w:r>
+      <w:proofErr w:type="spellEnd"/>
+      <w:r>
+        <w:rPr>
+          <w:lang w:val="ru-RU"/>
+        </w:rPr>
+        <w:t>, удаляет старую строку, выделяет новую память и копирует строку.</w:t>
+      </w:r>
+    </w:p>
+    <w:p>
+      <w:pPr>
+        <w:pStyle w:val="a8"/>
         <w:numPr>
           <w:ilvl w:val="0"/>
           <w:numId w:val="3"/>
         </w:numPr>
-        <w:suppressLineNumbers w:val="0"/>
-        <w:ind w:left="420" w:leftChars="0" w:hanging="420" w:firstLineChars="0"/>
-      </w:pPr>
-      <w:r>
-        <w:rPr>
-          <w:rFonts w:hint="default"/>
-          <w:lang w:val="en-US"/>
-        </w:rPr>
-        <w:t>Checkbrackets:</w:t>
-      </w:r>
-      <w:r>
-        <w:t xml:space="preserve"> проверяет правильность скобок. Проходит по всей строке формулы. При встрече открывающей скобки '(' сохраняет её позицию в стеке. При встрече закрывающей скобки ')' проверяет стек: если стек не пустой - извлекает позицию соответствующей открывающей скобки и фиксирует пар</w:t>
-      </w:r>
-      <w:r>
-        <w:rPr>
-          <w:rFonts w:hint="default"/>
+        <w:rPr>
+          <w:lang w:val="ru-RU"/>
+        </w:rPr>
+      </w:pPr>
+      <w:proofErr w:type="spellStart"/>
+      <w:r>
+        <w:t>Checkbrackets</w:t>
+      </w:r>
+      <w:proofErr w:type="spellEnd"/>
+      <w:r>
+        <w:rPr>
+          <w:lang w:val="ru-RU"/>
+        </w:rPr>
+        <w:t>:</w:t>
+      </w:r>
+      <w:r>
+        <w:rPr>
+          <w:lang w:val="ru-RU"/>
+        </w:rPr>
+        <w:t xml:space="preserve"> проверяет правильность скобок. Проходит по всей строке формулы. </w:t>
+      </w:r>
+      <w:proofErr w:type="gramStart"/>
+      <w:r>
+        <w:rPr>
+          <w:lang w:val="ru-RU"/>
+        </w:rPr>
+        <w:t xml:space="preserve">При встрече открывающей скобки '(' сохраняет её </w:t>
+      </w:r>
+      <w:r>
+        <w:rPr>
+          <w:lang w:val="ru-RU"/>
+        </w:rPr>
+        <w:t xml:space="preserve">номер </w:t>
+      </w:r>
+      <w:r>
+        <w:rPr>
+          <w:lang w:val="ru-RU"/>
+        </w:rPr>
+        <w:t>в стеке.</w:t>
+      </w:r>
+      <w:proofErr w:type="gramEnd"/>
+      <w:r>
+        <w:rPr>
+          <w:lang w:val="ru-RU"/>
+        </w:rPr>
+        <w:t xml:space="preserve"> </w:t>
+      </w:r>
+      <w:proofErr w:type="gramStart"/>
+      <w:r>
+        <w:rPr>
+          <w:lang w:val="ru-RU"/>
+        </w:rPr>
+        <w:t xml:space="preserve">При встрече закрывающей скобки ')' проверяет стек: если стек не пустой - извлекает </w:t>
+      </w:r>
+      <w:r>
+        <w:rPr>
+          <w:lang w:val="ru-RU"/>
+        </w:rPr>
+        <w:t>номер</w:t>
+      </w:r>
+      <w:r>
+        <w:rPr>
+          <w:lang w:val="ru-RU"/>
+        </w:rPr>
+        <w:t xml:space="preserve"> соответствующей открывающей скобки </w:t>
+      </w:r>
+      <w:r>
+        <w:rPr>
+          <w:lang w:val="ru-RU"/>
+        </w:rPr>
+        <w:t>и фиксирует пар</w:t>
+      </w:r>
+      <w:r>
+        <w:rPr>
           <w:lang w:val="ru-RU"/>
         </w:rPr>
         <w:t>у,</w:t>
       </w:r>
       <w:r>
-        <w:t xml:space="preserve"> если стек пустой - значит это лишняя закрывающая скобка, записывает её позицию в массив ошибок. После прохода всей строки проверяет стек: если в стеке остались позиции - это незакрытые открывающие скобки, все они записываются в массив ошибок. Метод возвращает количество найденных ошибок и заполняет переданный массив позициями ошибок.</w:t>
-      </w:r>
-    </w:p>
-    <w:p>
-      <w:pPr>
-        <w:pStyle w:val="13"/>
-        <w:keepNext w:val="0"/>
-        <w:keepLines w:val="0"/>
-        <w:widowControl/>
+        <w:rPr>
+          <w:lang w:val="ru-RU"/>
+        </w:rPr>
+        <w:t xml:space="preserve"> если стек пустой - значит это лишняя закрывающая скобка, записывает её </w:t>
+      </w:r>
+      <w:r>
+        <w:rPr>
+          <w:lang w:val="ru-RU"/>
+        </w:rPr>
+        <w:t>номер</w:t>
+      </w:r>
+      <w:r>
+        <w:rPr>
+          <w:lang w:val="ru-RU"/>
+        </w:rPr>
+        <w:t xml:space="preserve"> в массив ошибок.</w:t>
+      </w:r>
+      <w:proofErr w:type="gramEnd"/>
+      <w:r>
+        <w:rPr>
+          <w:lang w:val="ru-RU"/>
+        </w:rPr>
+        <w:t xml:space="preserve"> После прохода всей строки проверяет стек: если в </w:t>
+      </w:r>
+      <w:r>
+        <w:rPr>
+          <w:lang w:val="ru-RU"/>
+        </w:rPr>
+        <w:lastRenderedPageBreak/>
+        <w:t>стеке остались позиции - это незакрытые открывающие скобки, все они записываются в массив оши</w:t>
+      </w:r>
+      <w:r>
+        <w:rPr>
+          <w:lang w:val="ru-RU"/>
+        </w:rPr>
+        <w:t>бок. Метод возвращает количество найденных ошибок и заполняет переданный массив позициями ошибок.</w:t>
+      </w:r>
+    </w:p>
+    <w:p>
+      <w:pPr>
+        <w:pStyle w:val="a8"/>
         <w:numPr>
           <w:ilvl w:val="0"/>
           <w:numId w:val="3"/>
         </w:numPr>
-        <w:suppressLineNumbers w:val="0"/>
-        <w:ind w:left="420" w:leftChars="0" w:hanging="420" w:firstLineChars="0"/>
-      </w:pPr>
-      <w:r>
-        <w:t>calculate(): вычисляет значение формулы. Сначала получает постфиксную запись через Postfix(). Проверяет наличие переменных (букв) в постфиксной записи - если есть, генерирует исключение (</w:t>
+        <w:rPr>
+          <w:lang w:val="ru-RU"/>
+        </w:rPr>
+      </w:pPr>
+      <w:proofErr w:type="gramStart"/>
+      <w:r>
+        <w:t>calculate</w:t>
+      </w:r>
+      <w:r>
+        <w:rPr>
+          <w:lang w:val="ru-RU"/>
+        </w:rPr>
+        <w:t>(</w:t>
+      </w:r>
+      <w:proofErr w:type="gramEnd"/>
+      <w:r>
+        <w:rPr>
+          <w:lang w:val="ru-RU"/>
+        </w:rPr>
+        <w:t xml:space="preserve">): вычисляет значение формулы. Сначала получает постфиксную запись через </w:t>
+      </w:r>
+      <w:r>
+        <w:t>Postfix</w:t>
+      </w:r>
+      <w:r>
+        <w:rPr>
+          <w:lang w:val="ru-RU"/>
+        </w:rPr>
+        <w:t xml:space="preserve">(). Проверяет наличие переменных (букв) в постфиксной записи - если </w:t>
+      </w:r>
+      <w:r>
+        <w:rPr>
+          <w:lang w:val="ru-RU"/>
+        </w:rPr>
+        <w:t>есть, генерирует исключение (</w:t>
       </w:r>
       <w:r>
         <w:rPr>
@@ -2114,69 +2676,249 @@
         <w:t>выкидывает</w:t>
       </w:r>
       <w:r>
-        <w:t xml:space="preserve"> 8). Затем проходит по постфиксной записи: числа кладет в стек, при встрече оператора берет два верхних числа из стека, выполняет операцию и результат кладет обратно в стек. Особо проверяет деление на ноль (</w:t>
-      </w:r>
-      <w:r>
-        <w:rPr>
+        <w:rPr>
+          <w:lang w:val="ru-RU"/>
+        </w:rPr>
+        <w:t xml:space="preserve"> 8). Затем проходит по постфиксной записи: числа кладет в стек, при встрече оператора берет два верхних числа из стека, выполняет </w:t>
+      </w:r>
+      <w:proofErr w:type="gramStart"/>
+      <w:r>
+        <w:rPr>
+          <w:lang w:val="ru-RU"/>
+        </w:rPr>
+        <w:t>операцию</w:t>
+      </w:r>
+      <w:proofErr w:type="gramEnd"/>
+      <w:r>
+        <w:rPr>
+          <w:lang w:val="ru-RU"/>
+        </w:rPr>
+        <w:t xml:space="preserve"> и результат кладет обратно в стек. </w:t>
+      </w:r>
+      <w:r>
+        <w:rPr>
+          <w:highlight w:val="yellow"/>
+          <w:lang w:val="ru-RU"/>
+        </w:rPr>
+        <w:t>Особо проверяет деление на ноль (</w:t>
+      </w:r>
+      <w:r>
+        <w:rPr>
+          <w:highlight w:val="yellow"/>
           <w:lang w:val="ru-RU"/>
         </w:rPr>
         <w:t>выкидывает</w:t>
       </w:r>
       <w:r>
         <w:rPr>
-          <w:rFonts w:hint="default"/>
+          <w:highlight w:val="yellow"/>
           <w:lang w:val="ru-RU"/>
         </w:rPr>
         <w:t xml:space="preserve"> 7</w:t>
       </w:r>
       <w:r>
-        <w:t>). В конце в стеке остается одно число - результат вычисления. Возвращает это число. Если результат очень близок к нулю (меньше 1e-9 по модулю), возвращает 0.</w:t>
-      </w:r>
-    </w:p>
-    <w:p>
-      <w:pPr>
-        <w:pStyle w:val="13"/>
-        <w:keepNext w:val="0"/>
-        <w:keepLines w:val="0"/>
-        <w:widowControl/>
+        <w:rPr>
+          <w:highlight w:val="yellow"/>
+          <w:lang w:val="ru-RU"/>
+        </w:rPr>
+        <w:t>). В конце</w:t>
+      </w:r>
+      <w:r>
+        <w:rPr>
+          <w:lang w:val="ru-RU"/>
+        </w:rPr>
+        <w:t xml:space="preserve"> </w:t>
+      </w:r>
+      <w:r>
+        <w:rPr>
+          <w:lang w:val="ru-RU"/>
+        </w:rPr>
+        <w:t xml:space="preserve">если </w:t>
+      </w:r>
+      <w:r>
+        <w:rPr>
+          <w:lang w:val="ru-RU"/>
+        </w:rPr>
+        <w:t>в стеке остается одно число - результат вычисления. Возвращает это число. Если результат очень близок к нулю (меньше 1</w:t>
+      </w:r>
+      <w:r>
+        <w:t>e</w:t>
+      </w:r>
+      <w:r>
+        <w:rPr>
+          <w:lang w:val="ru-RU"/>
+        </w:rPr>
+        <w:t>-9 по модулю), возвращает 0.</w:t>
+      </w:r>
+    </w:p>
+    <w:p>
+      <w:pPr>
+        <w:pStyle w:val="a8"/>
         <w:numPr>
           <w:ilvl w:val="0"/>
           <w:numId w:val="3"/>
         </w:numPr>
-        <w:suppressLineNumbers w:val="0"/>
-        <w:ind w:left="420" w:leftChars="0" w:hanging="420" w:firstLineChars="0"/>
-      </w:pPr>
-      <w:r>
-        <w:rPr>
-          <w:rFonts w:hint="default"/>
-          <w:lang w:val="en-US"/>
-        </w:rPr>
-        <w:t xml:space="preserve">Postfix(): </w:t>
-      </w:r>
-      <w:r>
-        <w:t>преобразует инфиксную запись формулы в постфиксную (обратную польскую запись). Сначала вызывает checkbrackets для проверки скобок - если есть ошибки, выкидывает 1. Затем проходит по строке формулы. При встрече чисел (цифры и точка) или переменных (буквы) считывает их полностью и добавляет в выходную строку. При встрече операторов обрабатывает через стек: пока на вершине стека оператор с приоритетом не ниже текущего, извлекает его в выходную строку, затем кладет текущий оператор в стек. Скобки обрабатываются: '(' кладется в стек, при встрече ')' извлекаются все операторы до '(' в выходную строку. Обрабатывает унарный минус: если '-' стоит в начале или после '(', добавляет "0 " и кладет '-' в стек. Проверяет ошибки: если два оператора подряд - выкидывает 6, если число без цифр (только точка) - выкидывает 3, если двойная точка в числе - выкидывает 2, если неизвестный символ - выкидывает 4, если переполнение буфера - выкидывает 5. В конце извлекает все оставшиеся операторы из стека в выходную строку. Возвращает строку в постфиксной записи.</w:t>
-      </w:r>
-    </w:p>
-    <w:p>
-      <w:pPr>
-        <w:pStyle w:val="13"/>
-        <w:keepNext w:val="0"/>
-        <w:keepLines w:val="0"/>
-        <w:widowControl/>
-        <w:suppressLineNumbers w:val="0"/>
-      </w:pPr>
-    </w:p>
-    <w:p>
-      <w:pPr>
-        <w:pStyle w:val="13"/>
-        <w:keepNext w:val="0"/>
-        <w:keepLines w:val="0"/>
-        <w:widowControl/>
-        <w:suppressLineNumbers w:val="0"/>
-        <w:rPr>
-          <w:rFonts w:hint="default"/>
-          <w:lang w:val="en-US"/>
-        </w:rPr>
+      </w:pPr>
+      <w:proofErr w:type="gramStart"/>
+      <w:r>
+        <w:t>Postfix</w:t>
+      </w:r>
+      <w:r>
+        <w:rPr>
+          <w:lang w:val="ru-RU"/>
+        </w:rPr>
+        <w:t>(</w:t>
+      </w:r>
+      <w:proofErr w:type="gramEnd"/>
+      <w:r>
+        <w:rPr>
+          <w:lang w:val="ru-RU"/>
+        </w:rPr>
+        <w:t xml:space="preserve">): </w:t>
+      </w:r>
+      <w:r>
+        <w:rPr>
+          <w:lang w:val="ru-RU"/>
+        </w:rPr>
+        <w:t xml:space="preserve">преобразует инфиксную запись формулы в постфиксную </w:t>
+      </w:r>
+      <w:r>
+        <w:t>(</w:t>
+      </w:r>
+      <w:proofErr w:type="spellStart"/>
+      <w:r>
+        <w:t>обратную</w:t>
+      </w:r>
+      <w:proofErr w:type="spellEnd"/>
+      <w:r>
+        <w:t xml:space="preserve"> </w:t>
+      </w:r>
+      <w:proofErr w:type="spellStart"/>
+      <w:r>
+        <w:t>польскую</w:t>
+      </w:r>
+      <w:proofErr w:type="spellEnd"/>
+      <w:r>
+        <w:t xml:space="preserve"> </w:t>
+      </w:r>
+      <w:proofErr w:type="spellStart"/>
+      <w:r>
+        <w:t>запись</w:t>
+      </w:r>
+      <w:proofErr w:type="spellEnd"/>
+      <w:r>
+        <w:t xml:space="preserve">). </w:t>
+      </w:r>
+      <w:r>
+        <w:rPr>
+          <w:lang w:val="ru-RU"/>
+        </w:rPr>
+        <w:t>Снача</w:t>
+      </w:r>
+      <w:r>
+        <w:rPr>
+          <w:lang w:val="ru-RU"/>
+        </w:rPr>
+        <w:t xml:space="preserve">ла вызывает </w:t>
+      </w:r>
+      <w:proofErr w:type="spellStart"/>
+      <w:r>
+        <w:t>checkbrackets</w:t>
+      </w:r>
+      <w:proofErr w:type="spellEnd"/>
+      <w:r>
+        <w:rPr>
+          <w:lang w:val="ru-RU"/>
+        </w:rPr>
+        <w:t xml:space="preserve"> для проверки скобок - если есть ошибки, выкидывает 1. Затем проходит по строке формулы. При встрече чисел (цифры и точка) или переменных (буквы) считывает их полностью и добавляет в выходную строку. При встрече операторов обрабаты</w:t>
+      </w:r>
+      <w:r>
+        <w:rPr>
+          <w:lang w:val="ru-RU"/>
+        </w:rPr>
+        <w:t xml:space="preserve">вает через стек: пока на вершине стека оператор с приоритетом не ниже текущего, извлекает его в выходную строку, затем кладет текущий оператор в стек. </w:t>
+      </w:r>
+      <w:proofErr w:type="gramStart"/>
+      <w:r>
+        <w:rPr>
+          <w:lang w:val="ru-RU"/>
+        </w:rPr>
+        <w:t>Скобки обрабатываются: '(' кладется в стек, при встрече ')' извлекаются все операторы до '(' в выходную с</w:t>
+      </w:r>
+      <w:r>
+        <w:rPr>
+          <w:lang w:val="ru-RU"/>
+        </w:rPr>
+        <w:t>троку.</w:t>
+      </w:r>
+      <w:proofErr w:type="gramEnd"/>
+      <w:r>
+        <w:rPr>
+          <w:lang w:val="ru-RU"/>
+        </w:rPr>
+        <w:t xml:space="preserve"> Обрабатывает унарный минус: если </w:t>
+      </w:r>
+      <w:proofErr w:type="gramStart"/>
+      <w:r>
+        <w:rPr>
+          <w:lang w:val="ru-RU"/>
+        </w:rPr>
+        <w:t>'-</w:t>
+      </w:r>
+      <w:proofErr w:type="gramEnd"/>
+      <w:r>
+        <w:rPr>
+          <w:lang w:val="ru-RU"/>
+        </w:rPr>
+        <w:t>' стоит в начале или после '(', добавляет "0 " и кладет '-' в стек. Проверяет ошибки: если два оператора подряд - выкидывает 6, если число без цифр (только точка) - выкидывает 3, если двойная точка в числе - выкиды</w:t>
+      </w:r>
+      <w:r>
+        <w:rPr>
+          <w:lang w:val="ru-RU"/>
+        </w:rPr>
+        <w:t xml:space="preserve">вает 2, если неизвестный символ - выкидывает 4, если переполнение буфера - выкидывает 5. В конце извлекает все оставшиеся операторы из стека в выходную строку. </w:t>
+      </w:r>
+      <w:proofErr w:type="spellStart"/>
+      <w:r>
+        <w:t>Возвращает</w:t>
+      </w:r>
+      <w:proofErr w:type="spellEnd"/>
+      <w:r>
+        <w:t xml:space="preserve"> </w:t>
+      </w:r>
+      <w:proofErr w:type="spellStart"/>
+      <w:r>
+        <w:t>строку</w:t>
+      </w:r>
+      <w:proofErr w:type="spellEnd"/>
+      <w:r>
+        <w:t xml:space="preserve"> в </w:t>
+      </w:r>
+      <w:proofErr w:type="spellStart"/>
+      <w:r>
+        <w:t>постфиксной</w:t>
+      </w:r>
+      <w:proofErr w:type="spellEnd"/>
+      <w:r>
+        <w:t xml:space="preserve"> </w:t>
+      </w:r>
+      <w:proofErr w:type="spellStart"/>
+      <w:r>
+        <w:t>записи</w:t>
+      </w:r>
+      <w:proofErr w:type="spellEnd"/>
+      <w:r>
+        <w:t>.</w:t>
+      </w:r>
+    </w:p>
+    <w:p>
+      <w:pPr>
+        <w:pStyle w:val="a8"/>
+      </w:pPr>
+    </w:p>
+    <w:p>
+      <w:pPr>
+        <w:pStyle w:val="a8"/>
       </w:pPr>
       <w:r>
         <w:rPr>
@@ -2186,103 +2928,313 @@
       </w:r>
       <w:r>
         <w:rPr>
-          <w:rFonts w:hint="default"/>
           <w:lang w:val="ru-RU"/>
         </w:rPr>
         <w:t xml:space="preserve"> функции</w:t>
       </w:r>
       <w:r>
-        <w:rPr>
-          <w:rFonts w:hint="default"/>
-          <w:lang w:val="en-US"/>
-        </w:rPr>
         <w:t>:</w:t>
       </w:r>
     </w:p>
     <w:p>
       <w:pPr>
-        <w:pStyle w:val="13"/>
-        <w:keepNext w:val="0"/>
-        <w:keepLines w:val="0"/>
-        <w:widowControl/>
-        <w:suppressLineNumbers w:val="0"/>
-        <w:rPr>
-          <w:rFonts w:hint="default"/>
-          <w:lang w:val="en-US"/>
-        </w:rPr>
-      </w:pPr>
-    </w:p>
-    <w:p>
-      <w:pPr>
-        <w:pStyle w:val="13"/>
-        <w:keepNext w:val="0"/>
-        <w:keepLines w:val="0"/>
-        <w:widowControl/>
+        <w:pStyle w:val="a8"/>
+      </w:pPr>
+    </w:p>
+    <w:p>
+      <w:pPr>
+        <w:pStyle w:val="a8"/>
         <w:numPr>
           <w:ilvl w:val="0"/>
           <w:numId w:val="3"/>
         </w:numPr>
-        <w:suppressLineNumbers w:val="0"/>
-        <w:ind w:left="420" w:leftChars="0" w:hanging="420" w:firstLineChars="0"/>
-      </w:pPr>
-      <w:r>
-        <w:t xml:space="preserve">isop: проверяет, является ли символ оператором. Возвращает true для символов '+', '-', '*', '/'. Для остальных символов возвращает false.  </w:t>
-      </w:r>
-    </w:p>
-    <w:p>
-      <w:pPr>
-        <w:pStyle w:val="13"/>
-        <w:keepNext w:val="0"/>
-        <w:keepLines w:val="0"/>
-        <w:widowControl/>
+      </w:pPr>
+      <w:proofErr w:type="spellStart"/>
+      <w:proofErr w:type="gramStart"/>
+      <w:r>
+        <w:t>isop</w:t>
+      </w:r>
+      <w:proofErr w:type="spellEnd"/>
+      <w:proofErr w:type="gramEnd"/>
+      <w:r>
+        <w:rPr>
+          <w:lang w:val="ru-RU"/>
+        </w:rPr>
+        <w:t xml:space="preserve">: проверяет, является ли </w:t>
+      </w:r>
+      <w:r>
+        <w:rPr>
+          <w:lang w:val="ru-RU"/>
+        </w:rPr>
+        <w:t xml:space="preserve">символ оператором. Возвращает </w:t>
+      </w:r>
+      <w:r>
+        <w:t>true</w:t>
+      </w:r>
+      <w:r>
+        <w:rPr>
+          <w:lang w:val="ru-RU"/>
+        </w:rPr>
+        <w:t xml:space="preserve"> для символов '+'</w:t>
+      </w:r>
+      <w:proofErr w:type="gramStart"/>
+      <w:r>
+        <w:rPr>
+          <w:lang w:val="ru-RU"/>
+        </w:rPr>
+        <w:t>, '</w:t>
+      </w:r>
+      <w:proofErr w:type="gramEnd"/>
+      <w:r>
+        <w:rPr>
+          <w:lang w:val="ru-RU"/>
+        </w:rPr>
+        <w:t xml:space="preserve">-', '*', '/'. </w:t>
+      </w:r>
+      <w:proofErr w:type="spellStart"/>
+      <w:r>
+        <w:t>Для</w:t>
+      </w:r>
+      <w:proofErr w:type="spellEnd"/>
+      <w:r>
+        <w:t xml:space="preserve"> </w:t>
+      </w:r>
+      <w:proofErr w:type="spellStart"/>
+      <w:r>
+        <w:t>остальных</w:t>
+      </w:r>
+      <w:proofErr w:type="spellEnd"/>
+      <w:r>
+        <w:t xml:space="preserve"> </w:t>
+      </w:r>
+      <w:proofErr w:type="spellStart"/>
+      <w:r>
+        <w:t>символов</w:t>
+      </w:r>
+      <w:proofErr w:type="spellEnd"/>
+      <w:r>
+        <w:t xml:space="preserve"> </w:t>
+      </w:r>
+      <w:proofErr w:type="spellStart"/>
+      <w:r>
+        <w:t>возвращает</w:t>
+      </w:r>
+      <w:proofErr w:type="spellEnd"/>
+      <w:r>
+        <w:t xml:space="preserve"> false. </w:t>
+      </w:r>
+      <w:r>
+        <w:t xml:space="preserve"> </w:t>
+      </w:r>
+    </w:p>
+    <w:p>
+      <w:pPr>
+        <w:pStyle w:val="a8"/>
         <w:numPr>
           <w:ilvl w:val="0"/>
           <w:numId w:val="3"/>
         </w:numPr>
-        <w:suppressLineNumbers w:val="0"/>
-        <w:ind w:left="420" w:leftChars="0" w:hanging="420" w:firstLineChars="0"/>
-      </w:pPr>
-      <w:r>
-        <w:t xml:space="preserve">Isbracket: проверяет, является ли символ скобкой. Возвращает true для '(' и ')', для остальных false.  </w:t>
-      </w:r>
-    </w:p>
-    <w:p>
-      <w:pPr>
-        <w:pStyle w:val="13"/>
-        <w:keepNext w:val="0"/>
-        <w:keepLines w:val="0"/>
-        <w:widowControl/>
+      </w:pPr>
+      <w:proofErr w:type="spellStart"/>
+      <w:r>
+        <w:t>Isbracket</w:t>
+      </w:r>
+      <w:proofErr w:type="spellEnd"/>
+      <w:r>
+        <w:rPr>
+          <w:lang w:val="ru-RU"/>
+        </w:rPr>
+        <w:t xml:space="preserve">: проверяет, является ли символ скобкой. </w:t>
+      </w:r>
+      <w:proofErr w:type="gramStart"/>
+      <w:r>
+        <w:rPr>
+          <w:lang w:val="ru-RU"/>
+        </w:rPr>
+        <w:t xml:space="preserve">Возвращает </w:t>
+      </w:r>
+      <w:r>
+        <w:t>true</w:t>
+      </w:r>
+      <w:r>
+        <w:rPr>
+          <w:lang w:val="ru-RU"/>
+        </w:rPr>
+        <w:t xml:space="preserve"> для '(' и ')', для остальных </w:t>
+      </w:r>
+      <w:r>
+        <w:t>false</w:t>
+      </w:r>
+      <w:r>
+        <w:rPr>
+          <w:lang w:val="ru-RU"/>
+        </w:rPr>
+        <w:t xml:space="preserve">. </w:t>
+      </w:r>
+      <w:r>
+        <w:t xml:space="preserve"> </w:t>
+      </w:r>
+      <w:proofErr w:type="gramEnd"/>
+    </w:p>
+    <w:p>
+      <w:pPr>
+        <w:pStyle w:val="a8"/>
         <w:numPr>
           <w:ilvl w:val="0"/>
           <w:numId w:val="3"/>
         </w:numPr>
-        <w:suppressLineNumbers w:val="0"/>
-        <w:ind w:left="420" w:leftChars="0" w:hanging="420" w:firstLineChars="0"/>
-      </w:pPr>
-      <w:r>
-        <w:t xml:space="preserve">isletter: проверяет, является ли символ буквой. Возвращает true для </w:t>
+      </w:pPr>
+      <w:proofErr w:type="spellStart"/>
+      <w:proofErr w:type="gramStart"/>
+      <w:r>
+        <w:t>isletter</w:t>
+      </w:r>
+      <w:proofErr w:type="spellEnd"/>
+      <w:proofErr w:type="gramEnd"/>
+      <w:r>
+        <w:rPr>
+          <w:lang w:val="ru-RU"/>
+        </w:rPr>
+        <w:t>: проверяет, является ли символ</w:t>
+      </w:r>
+      <w:r>
+        <w:rPr>
+          <w:lang w:val="ru-RU"/>
+        </w:rPr>
+        <w:t xml:space="preserve"> буквой. Возвращает </w:t>
+      </w:r>
+      <w:r>
+        <w:t>true</w:t>
+      </w:r>
+      <w:r>
+        <w:rPr>
+          <w:lang w:val="ru-RU"/>
+        </w:rPr>
+        <w:t xml:space="preserve"> для </w:t>
       </w:r>
       <w:bookmarkStart w:id="54" w:name="_GoBack"/>
       <w:bookmarkEnd w:id="54"/>
       <w:r>
-        <w:t xml:space="preserve">символов от 'a' до 'z', от 'A' до 'Z', а также для символа '_'.  </w:t>
-      </w:r>
-    </w:p>
-    <w:p>
-      <w:pPr>
-        <w:pStyle w:val="13"/>
-        <w:keepNext w:val="0"/>
-        <w:keepLines w:val="0"/>
-        <w:widowControl/>
+        <w:rPr>
+          <w:lang w:val="ru-RU"/>
+        </w:rPr>
+        <w:t>символов от '</w:t>
+      </w:r>
+      <w:r>
+        <w:t>a</w:t>
+      </w:r>
+      <w:r>
+        <w:rPr>
+          <w:lang w:val="ru-RU"/>
+        </w:rPr>
+        <w:t>' до '</w:t>
+      </w:r>
+      <w:r>
+        <w:t>z</w:t>
+      </w:r>
+      <w:r>
+        <w:rPr>
+          <w:lang w:val="ru-RU"/>
+        </w:rPr>
+        <w:t>', от '</w:t>
+      </w:r>
+      <w:r>
+        <w:t>A</w:t>
+      </w:r>
+      <w:r>
+        <w:rPr>
+          <w:lang w:val="ru-RU"/>
+        </w:rPr>
+        <w:t>' до '</w:t>
+      </w:r>
+      <w:r>
+        <w:t>Z</w:t>
+      </w:r>
+      <w:r>
+        <w:rPr>
+          <w:lang w:val="ru-RU"/>
+        </w:rPr>
+        <w:t xml:space="preserve">', а также для символа '_'. </w:t>
+      </w:r>
+      <w:r>
+        <w:t xml:space="preserve"> </w:t>
+      </w:r>
+    </w:p>
+    <w:p>
+      <w:pPr>
+        <w:pStyle w:val="a8"/>
         <w:numPr>
           <w:ilvl w:val="0"/>
           <w:numId w:val="3"/>
         </w:numPr>
-        <w:suppressLineNumbers w:val="0"/>
-        <w:ind w:left="420" w:leftChars="0" w:hanging="420" w:firstLineChars="0"/>
-      </w:pPr>
-      <w:r>
-        <w:t>priority: определяет приоритет оператора. Для '+' и '-' возвращает 1, для '*' и '/' возвращает 2, для '^' возвращает 3. Для всех остальных символов возвращает 0.</w:t>
+      </w:pPr>
+      <w:proofErr w:type="gramStart"/>
+      <w:r>
+        <w:t>priority</w:t>
+      </w:r>
+      <w:proofErr w:type="gramEnd"/>
+      <w:r>
+        <w:rPr>
+          <w:lang w:val="ru-RU"/>
+        </w:rPr>
+        <w:t xml:space="preserve">: определяет приоритет оператора. Для '+' и </w:t>
+      </w:r>
+      <w:proofErr w:type="gramStart"/>
+      <w:r>
+        <w:rPr>
+          <w:lang w:val="ru-RU"/>
+        </w:rPr>
+        <w:t>'-</w:t>
+      </w:r>
+      <w:proofErr w:type="gramEnd"/>
+      <w:r>
+        <w:rPr>
+          <w:lang w:val="ru-RU"/>
+        </w:rPr>
+        <w:t xml:space="preserve">' возвращает 1, для '*' и '/' возвращает 2, для '^' возвращает 3. </w:t>
+      </w:r>
+      <w:proofErr w:type="spellStart"/>
+      <w:r>
+        <w:t>Для</w:t>
+      </w:r>
+      <w:proofErr w:type="spellEnd"/>
+      <w:r>
+        <w:t xml:space="preserve"> </w:t>
+      </w:r>
+      <w:proofErr w:type="spellStart"/>
+      <w:r>
+        <w:t>всех</w:t>
+      </w:r>
+      <w:proofErr w:type="spellEnd"/>
+      <w:r>
+        <w:t xml:space="preserve"> </w:t>
+      </w:r>
+      <w:proofErr w:type="spellStart"/>
+      <w:r>
+        <w:t>остальных</w:t>
+      </w:r>
+      <w:proofErr w:type="spellEnd"/>
+      <w:r>
+        <w:t xml:space="preserve"> </w:t>
+      </w:r>
+      <w:proofErr w:type="spellStart"/>
+      <w:r>
+        <w:t>символов</w:t>
+      </w:r>
+      <w:proofErr w:type="spellEnd"/>
+      <w:r>
+        <w:t xml:space="preserve"> </w:t>
+      </w:r>
+      <w:proofErr w:type="spellStart"/>
+      <w:r>
+        <w:t>возвращает</w:t>
+      </w:r>
+      <w:proofErr w:type="spellEnd"/>
+      <w:r>
+        <w:t xml:space="preserve"> 0</w:t>
+      </w:r>
+      <w:r>
+        <w:t>.</w:t>
       </w:r>
     </w:p>
     <w:p>
@@ -2296,7 +3248,7 @@
     </w:p>
     <w:p>
       <w:pPr>
-        <w:pStyle w:val="3"/>
+        <w:pStyle w:val="2"/>
       </w:pPr>
       <w:r>
         <w:t>Описание структуры программы</w:t>
@@ -2323,11 +3275,22 @@
       <w:pPr>
         <w:ind w:firstLine="0"/>
       </w:pPr>
+      <w:proofErr w:type="spellStart"/>
+      <w:proofErr w:type="gramStart"/>
       <w:r>
         <w:rPr>
           <w:lang w:val="en-US"/>
         </w:rPr>
-        <w:t xml:space="preserve">int main() - </w:t>
+        <w:lastRenderedPageBreak/>
+        <w:t>int</w:t>
+      </w:r>
+      <w:proofErr w:type="spellEnd"/>
+      <w:proofErr w:type="gramEnd"/>
+      <w:r>
+        <w:rPr>
+          <w:lang w:val="en-US"/>
+        </w:rPr>
+        <w:t xml:space="preserve"> main() - </w:t>
       </w:r>
       <w:r>
         <w:t>основная функция.</w:t>
@@ -2335,60 +3298,72 @@
     </w:p>
     <w:p>
       <w:pPr>
-        <w:pStyle w:val="13"/>
-        <w:keepNext w:val="0"/>
-        <w:keepLines w:val="0"/>
-        <w:widowControl/>
-        <w:suppressLineNumbers w:val="0"/>
+        <w:pStyle w:val="a8"/>
         <w:rPr>
           <w:sz w:val="28"/>
           <w:szCs w:val="28"/>
-          <w:lang w:val="en-US"/>
-        </w:rPr>
-      </w:pPr>
+          <w:lang w:val="ru-RU"/>
+        </w:rPr>
+      </w:pPr>
+      <w:proofErr w:type="spellStart"/>
+      <w:proofErr w:type="gramStart"/>
       <w:r>
         <w:rPr>
           <w:sz w:val="28"/>
           <w:szCs w:val="28"/>
-          <w:lang w:val="en-US"/>
         </w:rPr>
         <w:t>T</w:t>
       </w:r>
       <w:r>
         <w:rPr>
-          <w:rFonts w:hint="default"/>
           <w:sz w:val="28"/>
           <w:szCs w:val="28"/>
-          <w:lang w:val="en-US"/>
         </w:rPr>
         <w:t>Stack</w:t>
       </w:r>
+      <w:proofErr w:type="spellEnd"/>
       <w:r>
         <w:rPr>
           <w:sz w:val="28"/>
           <w:szCs w:val="28"/>
-          <w:lang w:val="en-US"/>
-        </w:rPr>
-        <w:t>.h</w:t>
+          <w:lang w:val="ru-RU"/>
+        </w:rPr>
+        <w:t>.</w:t>
       </w:r>
       <w:r>
         <w:rPr>
           <w:sz w:val="28"/>
           <w:szCs w:val="28"/>
         </w:rPr>
-        <w:t xml:space="preserve"> </w:t>
-      </w:r>
-      <w:r>
-        <w:t xml:space="preserve"> -</w:t>
+        <w:t>h</w:t>
       </w:r>
       <w:r>
         <w:rPr>
           <w:sz w:val="28"/>
           <w:szCs w:val="28"/>
+          <w:lang w:val="ru-RU"/>
         </w:rPr>
         <w:t xml:space="preserve"> </w:t>
       </w:r>
       <w:r>
+        <w:rPr>
+          <w:lang w:val="ru-RU"/>
+        </w:rPr>
+        <w:t xml:space="preserve"> -</w:t>
+      </w:r>
+      <w:proofErr w:type="gramEnd"/>
+      <w:r>
+        <w:rPr>
+          <w:sz w:val="28"/>
+          <w:szCs w:val="28"/>
+          <w:lang w:val="ru-RU"/>
+        </w:rPr>
+        <w:t xml:space="preserve"> </w:t>
+      </w:r>
+      <w:r>
+        <w:rPr>
+          <w:lang w:val="ru-RU"/>
+        </w:rPr>
         <w:t>заголовочный файл шаблонного класса стека</w:t>
       </w:r>
     </w:p>
@@ -2396,147 +3371,193 @@
       <w:pPr>
         <w:spacing w:before="90" w:afterAutospacing="1"/>
         <w:ind w:firstLine="0"/>
-        <w:rPr>
-          <w:rFonts w:hint="default"/>
-          <w:lang w:val="ru-RU"/>
-        </w:rPr>
-      </w:pPr>
+      </w:pPr>
+      <w:proofErr w:type="gramStart"/>
       <w:r>
         <w:rPr>
           <w:lang w:val="en-US"/>
         </w:rPr>
-        <w:t xml:space="preserve">class </w:t>
-      </w:r>
-      <w:r>
-        <w:rPr>
-          <w:rFonts w:hint="default"/>
+        <w:t>class</w:t>
+      </w:r>
+      <w:proofErr w:type="gramEnd"/>
+      <w:r>
+        <w:t xml:space="preserve"> </w:t>
+      </w:r>
+      <w:proofErr w:type="spellStart"/>
+      <w:r>
+        <w:rPr>
           <w:lang w:val="en-US"/>
         </w:rPr>
-        <w:t xml:space="preserve">TDymanicStack - </w:t>
-      </w:r>
-      <w:r>
-        <w:rPr>
-          <w:rFonts w:hint="default"/>
-          <w:lang w:val="ru-RU"/>
-        </w:rPr>
+        <w:t>TDymanicStack</w:t>
+      </w:r>
+      <w:proofErr w:type="spellEnd"/>
+      <w:r>
+        <w:t xml:space="preserve"> - </w:t>
+      </w:r>
+      <w:r>
         <w:t>шаблонный класс стека.</w:t>
       </w:r>
     </w:p>
     <w:p>
       <w:pPr>
-        <w:pStyle w:val="13"/>
-        <w:keepNext w:val="0"/>
-        <w:keepLines w:val="0"/>
-        <w:widowControl/>
-        <w:suppressLineNumbers w:val="0"/>
-      </w:pPr>
+        <w:pStyle w:val="a8"/>
+        <w:rPr>
+          <w:lang w:val="ru-RU"/>
+        </w:rPr>
+      </w:pPr>
+      <w:proofErr w:type="spellStart"/>
       <w:r>
         <w:rPr>
           <w:sz w:val="28"/>
           <w:szCs w:val="28"/>
-          <w:lang w:val="en-US"/>
         </w:rPr>
         <w:t>T</w:t>
       </w:r>
       <w:r>
         <w:rPr>
-          <w:rFonts w:hint="default"/>
           <w:sz w:val="28"/>
           <w:szCs w:val="28"/>
-          <w:lang w:val="en-US"/>
         </w:rPr>
         <w:t>Formula</w:t>
       </w:r>
+      <w:proofErr w:type="spellEnd"/>
       <w:r>
         <w:rPr>
           <w:sz w:val="28"/>
           <w:szCs w:val="28"/>
-          <w:lang w:val="en-US"/>
-        </w:rPr>
-        <w:t>.h</w:t>
-      </w:r>
-      <w:r>
-        <w:rPr>
-          <w:lang w:val="en-US"/>
-        </w:rPr>
-        <w:t xml:space="preserve"> - </w:t>
-      </w:r>
-      <w:r>
-        <w:t>заголовочный файл класса формулы.</w:t>
-      </w:r>
-    </w:p>
-    <w:p>
-      <w:pPr>
-        <w:pStyle w:val="13"/>
-        <w:keepNext w:val="0"/>
-        <w:keepLines w:val="0"/>
-        <w:widowControl/>
-        <w:suppressLineNumbers w:val="0"/>
-        <w:rPr>
-          <w:rFonts w:hint="default"/>
-          <w:lang w:val="en-US"/>
-        </w:rPr>
-      </w:pPr>
-      <w:r>
-        <w:t>class TFormula - класс для работы с арифметическими выражениями</w:t>
-      </w:r>
-      <w:r>
-        <w:rPr>
-          <w:rFonts w:hint="default"/>
-          <w:lang w:val="en-US"/>
+          <w:lang w:val="ru-RU"/>
         </w:rPr>
         <w:t>.</w:t>
       </w:r>
-    </w:p>
-    <w:p>
-      <w:pPr>
-        <w:pStyle w:val="13"/>
-        <w:keepNext w:val="0"/>
-        <w:keepLines w:val="0"/>
-        <w:widowControl/>
-        <w:suppressLineNumbers w:val="0"/>
-      </w:pPr>
       <w:r>
         <w:rPr>
           <w:sz w:val="28"/>
           <w:szCs w:val="28"/>
-          <w:lang w:val="en-US"/>
-        </w:rPr>
-        <w:t>T</w:t>
-      </w:r>
-      <w:r>
-        <w:rPr>
-          <w:rFonts w:hint="default"/>
+        </w:rPr>
+        <w:t>h</w:t>
+      </w:r>
+      <w:r>
+        <w:rPr>
+          <w:lang w:val="ru-RU"/>
+        </w:rPr>
+        <w:t xml:space="preserve"> - </w:t>
+      </w:r>
+      <w:r>
+        <w:rPr>
+          <w:lang w:val="ru-RU"/>
+        </w:rPr>
+        <w:t>заголовочный файл класса формулы.</w:t>
+      </w:r>
+    </w:p>
+    <w:p>
+      <w:pPr>
+        <w:pStyle w:val="a8"/>
+        <w:rPr>
+          <w:lang w:val="ru-RU"/>
+        </w:rPr>
+      </w:pPr>
+      <w:proofErr w:type="gramStart"/>
+      <w:r>
+        <w:t>class</w:t>
+      </w:r>
+      <w:proofErr w:type="gramEnd"/>
+      <w:r>
+        <w:rPr>
+          <w:lang w:val="ru-RU"/>
+        </w:rPr>
+        <w:t xml:space="preserve"> </w:t>
+      </w:r>
+      <w:proofErr w:type="spellStart"/>
+      <w:r>
+        <w:t>TFormula</w:t>
+      </w:r>
+      <w:proofErr w:type="spellEnd"/>
+      <w:r>
+        <w:rPr>
+          <w:lang w:val="ru-RU"/>
+        </w:rPr>
+        <w:t xml:space="preserve"> - класс для работы с ар</w:t>
+      </w:r>
+      <w:r>
+        <w:rPr>
+          <w:lang w:val="ru-RU"/>
+        </w:rPr>
+        <w:t>ифметическими выражениями</w:t>
+      </w:r>
+      <w:r>
+        <w:rPr>
+          <w:lang w:val="ru-RU"/>
+        </w:rPr>
+        <w:t>.</w:t>
+      </w:r>
+    </w:p>
+    <w:p>
+      <w:pPr>
+        <w:pStyle w:val="a8"/>
+        <w:rPr>
+          <w:lang w:val="ru-RU"/>
+        </w:rPr>
+      </w:pPr>
+      <w:proofErr w:type="spellStart"/>
+      <w:r>
+        <w:rPr>
           <w:sz w:val="28"/>
           <w:szCs w:val="28"/>
-          <w:lang w:val="en-US"/>
-        </w:rPr>
-        <w:t>Formula</w:t>
+        </w:rPr>
+        <w:t>T</w:t>
       </w:r>
       <w:r>
         <w:rPr>
           <w:sz w:val="28"/>
           <w:szCs w:val="28"/>
-          <w:lang w:val="en-US"/>
-        </w:rPr>
-        <w:t>.cpp</w:t>
-      </w:r>
-      <w:r>
-        <w:rPr>
-          <w:lang w:val="en-US"/>
+        </w:rPr>
+        <w:t>Formula</w:t>
+      </w:r>
+      <w:proofErr w:type="spellEnd"/>
+      <w:r>
+        <w:rPr>
+          <w:sz w:val="28"/>
+          <w:szCs w:val="28"/>
+          <w:lang w:val="ru-RU"/>
+        </w:rPr>
+        <w:t>.</w:t>
+      </w:r>
+      <w:proofErr w:type="spellStart"/>
+      <w:r>
+        <w:rPr>
+          <w:sz w:val="28"/>
+          <w:szCs w:val="28"/>
+        </w:rPr>
+        <w:t>cpp</w:t>
+      </w:r>
+      <w:proofErr w:type="spellEnd"/>
+      <w:r>
+        <w:rPr>
+          <w:lang w:val="ru-RU"/>
         </w:rPr>
         <w:t xml:space="preserve"> - </w:t>
       </w:r>
       <w:r>
-        <w:t>файл реализации методов класса TFormula.</w:t>
+        <w:rPr>
+          <w:lang w:val="ru-RU"/>
+        </w:rPr>
+        <w:t xml:space="preserve">файл реализации методов класса </w:t>
+      </w:r>
+      <w:proofErr w:type="spellStart"/>
+      <w:r>
+        <w:t>TFormula</w:t>
+      </w:r>
+      <w:proofErr w:type="spellEnd"/>
+      <w:r>
+        <w:rPr>
+          <w:lang w:val="ru-RU"/>
+        </w:rPr>
+        <w:t>.</w:t>
       </w:r>
     </w:p>
     <w:p>
       <w:pPr>
         <w:ind w:firstLine="0"/>
-        <w:rPr>
-          <w:lang w:val="en-US"/>
-        </w:rPr>
       </w:pPr>
     </w:p>
     <w:p>
@@ -2562,36 +3583,89 @@
     </w:p>
     <w:p>
       <w:pPr>
-        <w:pStyle w:val="13"/>
-        <w:keepNext w:val="0"/>
-        <w:keepLines w:val="0"/>
-        <w:widowControl/>
-        <w:suppressLineNumbers w:val="0"/>
-      </w:pPr>
-      <w:r>
-        <w:t>В ходе выполнения данной лабораторной работы была разработана и реализована программа для вычисления арифметических выражений с использованием стека и алгоритма преобразования в постфиксную форму. Были успешно созданы два взаимосвязанных класса: шаблонный класс стека TDynamicStack и класс обработки формул TFormula. Программа продемонстрировала корректную работу всех компонентов и успешно выполняет все поставленные задачи, обеспечивая надежное хранение данных и эффективную обработку математических выражений.</w:t>
-      </w:r>
-    </w:p>
-    <w:p>
-      <w:pPr>
-        <w:pStyle w:val="13"/>
-        <w:keepNext w:val="0"/>
-        <w:keepLines w:val="0"/>
-        <w:widowControl/>
-        <w:suppressLineNumbers w:val="0"/>
-      </w:pPr>
-      <w:r>
-        <w:t>В процессе тестирования программа была проверена на различных типах выражений, включая простые арифметические операции, выражения со скобками, операции с унарным минусом, вычисления с десятичными числами. Особое внимание было уделено обработке ошибок: программа корректно обнаруживает и сообщает о неправильном балансе скобок, синтаксических ошибках, делении на ноль, некорректном использовании операторов и других типичных проблемах во входных данных. Все исключительные ситуации обрабатываются с выводом понятных пользователю сообщений.</w:t>
-      </w:r>
-    </w:p>
-    <w:p>
-      <w:pPr>
-        <w:pStyle w:val="13"/>
-      </w:pPr>
-    </w:p>
-    <w:p>
-      <w:pPr>
-        <w:pStyle w:val="13"/>
+        <w:pStyle w:val="a8"/>
+        <w:rPr>
+          <w:lang w:val="ru-RU"/>
+        </w:rPr>
+      </w:pPr>
+      <w:r>
+        <w:rPr>
+          <w:lang w:val="ru-RU"/>
+        </w:rPr>
+        <w:t xml:space="preserve">В ходе выполнения данной лабораторной работы была разработана и реализована программа для вычисления арифметических выражений с использованием стека и алгоритма </w:t>
+      </w:r>
+      <w:r>
+        <w:rPr>
+          <w:lang w:val="ru-RU"/>
+        </w:rPr>
+        <w:t xml:space="preserve">преобразования в постфиксную форму. Были успешно созданы два взаимосвязанных класса: шаблонный класс стека </w:t>
+      </w:r>
+      <w:proofErr w:type="spellStart"/>
+      <w:r>
+        <w:t>TDynamicStack</w:t>
+      </w:r>
+      <w:proofErr w:type="spellEnd"/>
+      <w:r>
+        <w:rPr>
+          <w:lang w:val="ru-RU"/>
+        </w:rPr>
+        <w:t xml:space="preserve"> и класс обработки формул </w:t>
+      </w:r>
+      <w:proofErr w:type="spellStart"/>
+      <w:r>
+        <w:t>TFormula</w:t>
+      </w:r>
+      <w:proofErr w:type="spellEnd"/>
+      <w:r>
+        <w:rPr>
+          <w:lang w:val="ru-RU"/>
+        </w:rPr>
+        <w:t>. Программа продемонстрировала корректную работу всех компонентов и успешно выполняет все поставленные</w:t>
+      </w:r>
+      <w:r>
+        <w:rPr>
+          <w:lang w:val="ru-RU"/>
+        </w:rPr>
+        <w:t xml:space="preserve"> задачи, обеспечивая надежное хранение данных и эффективную обработку математических выражений.</w:t>
+      </w:r>
+    </w:p>
+    <w:p>
+      <w:pPr>
+        <w:pStyle w:val="a8"/>
+        <w:rPr>
+          <w:lang w:val="ru-RU"/>
+        </w:rPr>
+      </w:pPr>
+      <w:r>
+        <w:rPr>
+          <w:lang w:val="ru-RU"/>
+        </w:rPr>
+        <w:t xml:space="preserve">В процессе тестирования программа была проверена на различных типах выражений, включая простые арифметические операции, выражения со скобками, операции с </w:t>
+      </w:r>
+      <w:r>
+        <w:rPr>
+          <w:lang w:val="ru-RU"/>
+        </w:rPr>
+        <w:t>унарным минусом, вычисления с десятичными числами. Особое внимание было уделено обработке ошибок: программа корректно обнаруживает и сообщает о неправильном балансе скобок, синтаксических ошибках, делении на ноль, некорректном использовании операторов и др</w:t>
+      </w:r>
+      <w:r>
+        <w:rPr>
+          <w:lang w:val="ru-RU"/>
+        </w:rPr>
+        <w:t>угих типичных проблемах во входных данных. Все исключительные ситуации обрабатываются с выводом понятных пользователю сообщений.</w:t>
+      </w:r>
+    </w:p>
+    <w:p>
+      <w:pPr>
+        <w:pStyle w:val="a8"/>
+        <w:rPr>
+          <w:lang w:val="ru-RU"/>
+        </w:rPr>
+      </w:pPr>
+    </w:p>
+    <w:p>
+      <w:pPr>
+        <w:pStyle w:val="a8"/>
         <w:rPr>
           <w:lang w:val="ru-RU"/>
         </w:rPr>
@@ -2605,11 +3679,7 @@
     </w:p>
     <w:p>
       <w:pPr>
-        <w:pStyle w:val="13"/>
-        <w:keepNext w:val="0"/>
-        <w:keepLines w:val="0"/>
-        <w:widowControl/>
-        <w:suppressLineNumbers w:val="0"/>
+        <w:pStyle w:val="a8"/>
       </w:pPr>
       <w:r>
         <w:rPr>
@@ -2618,10 +3688,6 @@
         <w:t>Ввели</w:t>
       </w:r>
       <w:r>
-        <w:rPr>
-          <w:rFonts w:hint="default"/>
-          <w:lang w:val="en-US"/>
-        </w:rPr>
         <w:t xml:space="preserve">: </w:t>
       </w:r>
       <w:r>
@@ -2630,42 +3696,29 @@
     </w:p>
     <w:p>
       <w:pPr>
-        <w:pStyle w:val="13"/>
-        <w:keepNext w:val="0"/>
-        <w:keepLines w:val="0"/>
-        <w:widowControl/>
-        <w:suppressLineNumbers w:val="0"/>
-        <w:rPr>
-          <w:rFonts w:hint="default"/>
-          <w:lang w:val="ru-RU"/>
-        </w:rPr>
-      </w:pPr>
-      <w:r>
-        <w:rPr>
-          <w:rFonts w:hint="default"/>
+        <w:pStyle w:val="a8"/>
+        <w:rPr>
+          <w:lang w:val="ru-RU"/>
+        </w:rPr>
+      </w:pPr>
+      <w:r>
+        <w:rPr>
           <w:lang w:val="ru-RU"/>
         </w:rPr>
         <w:t>Вывело</w:t>
       </w:r>
       <w:r>
-        <w:rPr>
-          <w:rFonts w:hint="default"/>
-          <w:lang w:val="en-US"/>
-        </w:rPr>
         <w:t>:</w:t>
       </w:r>
     </w:p>
     <w:p>
       <w:pPr>
-        <w:pStyle w:val="13"/>
-        <w:rPr>
-          <w:lang w:val="en-US"/>
-        </w:rPr>
-      </w:pPr>
-      <w:r>
-        <w:rPr>
-          <w:rFonts w:hint="default"/>
-          <w:lang w:val="en-US"/>
+        <w:pStyle w:val="a8"/>
+      </w:pPr>
+      <w:r>
+        <w:rPr>
+          <w:noProof/>
+          <w:lang w:val="ru-RU" w:eastAsia="ru-RU"/>
         </w:rPr>
         <w:drawing>
           <wp:inline distT="0" distB="0" distL="114300" distR="114300">
@@ -2685,7 +3738,7 @@
                     </pic:cNvPicPr>
                   </pic:nvPicPr>
                   <pic:blipFill>
-                    <a:blip r:embed="rId7"/>
+                    <a:blip r:embed="rId9" cstate="print"/>
                     <a:stretch>
                       <a:fillRect/>
                     </a:stretch>
@@ -2708,7 +3761,7 @@
     </w:p>
     <w:p>
       <w:pPr>
-        <w:pStyle w:val="13"/>
+        <w:pStyle w:val="a8"/>
       </w:pPr>
       <w:r>
         <w:rPr>
@@ -2722,87 +3775,50 @@
     </w:p>
     <w:p>
       <w:pPr>
-        <w:pStyle w:val="13"/>
-        <w:keepNext w:val="0"/>
-        <w:keepLines w:val="0"/>
-        <w:widowControl/>
-        <w:suppressLineNumbers w:val="0"/>
-        <w:rPr>
-          <w:rFonts w:hint="default"/>
-          <w:lang w:val="en-US"/>
-        </w:rPr>
-      </w:pPr>
-      <w:r>
-        <w:rPr>
-          <w:lang w:val="ru-RU"/>
-        </w:rPr>
+        <w:pStyle w:val="a8"/>
+      </w:pPr>
+      <w:r>
+        <w:rPr>
+          <w:lang w:val="ru-RU"/>
+        </w:rPr>
+        <w:lastRenderedPageBreak/>
         <w:t>Ввели</w:t>
       </w:r>
       <w:r>
-        <w:rPr>
-          <w:rFonts w:hint="default"/>
-          <w:lang w:val="en-US"/>
-        </w:rPr>
         <w:t xml:space="preserve">: </w:t>
       </w:r>
       <w:r>
         <w:rPr>
-          <w:rFonts w:hint="default"/>
           <w:lang w:val="ru-RU"/>
         </w:rPr>
         <w:t>(1+2)</w:t>
       </w:r>
       <w:r>
-        <w:rPr>
-          <w:rFonts w:hint="default"/>
-          <w:lang w:val="en-US"/>
-        </w:rPr>
         <w:t>/(1*2) + 1/2 *3</w:t>
       </w:r>
     </w:p>
     <w:p>
       <w:pPr>
-        <w:pStyle w:val="13"/>
-        <w:keepNext w:val="0"/>
-        <w:keepLines w:val="0"/>
-        <w:widowControl/>
-        <w:suppressLineNumbers w:val="0"/>
-        <w:rPr>
-          <w:rFonts w:hint="default"/>
-          <w:lang w:val="en-US"/>
-        </w:rPr>
-      </w:pPr>
-      <w:r>
-        <w:rPr>
-          <w:rFonts w:hint="default"/>
+        <w:pStyle w:val="a8"/>
+      </w:pPr>
+      <w:r>
+        <w:rPr>
           <w:lang w:val="ru-RU"/>
         </w:rPr>
         <w:t>Вывело</w:t>
       </w:r>
       <w:r>
-        <w:rPr>
-          <w:rFonts w:hint="default"/>
-          <w:lang w:val="en-US"/>
-        </w:rPr>
         <w:t>:</w:t>
       </w:r>
     </w:p>
     <w:p>
       <w:pPr>
-        <w:pStyle w:val="13"/>
-        <w:keepNext w:val="0"/>
-        <w:keepLines w:val="0"/>
-        <w:widowControl/>
-        <w:suppressLineNumbers w:val="0"/>
-        <w:rPr>
-          <w:rFonts w:hint="default"/>
-          <w:lang w:val="en-US"/>
-        </w:rPr>
-      </w:pPr>
-      <w:r>
-        <w:rPr>
-          <w:rFonts w:hint="default"/>
-          <w:lang w:val="en-US"/>
+        <w:pStyle w:val="a8"/>
+      </w:pPr>
+      <w:r>
+        <w:rPr>
+          <w:noProof/>
+          <w:lang w:val="ru-RU" w:eastAsia="ru-RU"/>
         </w:rPr>
         <w:drawing>
           <wp:inline distT="0" distB="0" distL="114300" distR="114300">
@@ -2822,7 +3838,7 @@
                     </pic:cNvPicPr>
                   </pic:nvPicPr>
                   <pic:blipFill>
-                    <a:blip r:embed="rId8"/>
+                    <a:blip r:embed="rId10" cstate="print"/>
                     <a:stretch>
                       <a:fillRect/>
                     </a:stretch>
@@ -2845,7 +3861,10 @@
     </w:p>
     <w:p>
       <w:pPr>
-        <w:pStyle w:val="13"/>
+        <w:pStyle w:val="a8"/>
+        <w:rPr>
+          <w:lang w:val="ru-RU"/>
+        </w:rPr>
       </w:pPr>
       <w:r>
         <w:rPr>
@@ -2854,19 +3873,17 @@
         <w:t xml:space="preserve">Пример </w:t>
       </w:r>
       <w:r>
+        <w:rPr>
+          <w:lang w:val="ru-RU"/>
+        </w:rPr>
         <w:t>3</w:t>
       </w:r>
     </w:p>
     <w:p>
       <w:pPr>
-        <w:pStyle w:val="13"/>
-        <w:keepNext w:val="0"/>
-        <w:keepLines w:val="0"/>
-        <w:widowControl/>
-        <w:suppressLineNumbers w:val="0"/>
-        <w:rPr>
-          <w:rFonts w:hint="default"/>
-          <w:lang w:val="en-US"/>
+        <w:pStyle w:val="a8"/>
+        <w:rPr>
+          <w:lang w:val="ru-RU"/>
         </w:rPr>
       </w:pPr>
       <w:r>
@@ -2877,47 +3894,60 @@
       </w:r>
       <w:r>
         <w:rPr>
-          <w:rFonts w:hint="default"/>
-          <w:lang w:val="en-US"/>
-        </w:rPr>
-        <w:t>: a+b*c</w:t>
-      </w:r>
-    </w:p>
-    <w:p>
-      <w:pPr>
-        <w:pStyle w:val="13"/>
-        <w:rPr>
-          <w:rFonts w:hint="default"/>
-          <w:lang w:val="en-US"/>
-        </w:rPr>
-      </w:pPr>
-      <w:r>
-        <w:rPr>
-          <w:rFonts w:hint="default"/>
+          <w:lang w:val="ru-RU"/>
+        </w:rPr>
+        <w:t xml:space="preserve">: </w:t>
+      </w:r>
+      <w:r>
+        <w:t>a</w:t>
+      </w:r>
+      <w:r>
+        <w:rPr>
+          <w:lang w:val="ru-RU"/>
+        </w:rPr>
+        <w:t>+</w:t>
+      </w:r>
+      <w:r>
+        <w:t>b</w:t>
+      </w:r>
+      <w:r>
+        <w:rPr>
+          <w:lang w:val="ru-RU"/>
+        </w:rPr>
+        <w:t>*</w:t>
+      </w:r>
+      <w:r>
+        <w:t>c</w:t>
+      </w:r>
+    </w:p>
+    <w:p>
+      <w:pPr>
+        <w:pStyle w:val="a8"/>
+        <w:rPr>
+          <w:lang w:val="ru-RU"/>
+        </w:rPr>
+      </w:pPr>
+      <w:r>
+        <w:rPr>
           <w:lang w:val="ru-RU"/>
         </w:rPr>
         <w:t>Вывело</w:t>
       </w:r>
       <w:r>
         <w:rPr>
-          <w:rFonts w:hint="default"/>
-          <w:lang w:val="en-US"/>
+          <w:lang w:val="ru-RU"/>
         </w:rPr>
         <w:t>:</w:t>
       </w:r>
     </w:p>
     <w:p>
       <w:pPr>
-        <w:pStyle w:val="13"/>
-        <w:rPr>
-          <w:rFonts w:hint="default"/>
-          <w:lang w:val="en-US"/>
-        </w:rPr>
-      </w:pPr>
-      <w:r>
-        <w:rPr>
-          <w:rFonts w:hint="default"/>
-          <w:lang w:val="en-US"/>
+        <w:pStyle w:val="a8"/>
+      </w:pPr>
+      <w:r>
+        <w:rPr>
+          <w:noProof/>
+          <w:lang w:val="ru-RU" w:eastAsia="ru-RU"/>
         </w:rPr>
         <w:drawing>
           <wp:inline distT="0" distB="0" distL="114300" distR="114300">
@@ -2937,7 +3967,7 @@
                     </pic:cNvPicPr>
                   </pic:nvPicPr>
                   <pic:blipFill>
-                    <a:blip r:embed="rId9"/>
+                    <a:blip r:embed="rId11" cstate="print"/>
                     <a:stretch>
                       <a:fillRect/>
                     </a:stretch>
@@ -2960,93 +3990,60 @@
     </w:p>
     <w:p>
       <w:pPr>
-        <w:pStyle w:val="13"/>
-        <w:rPr>
-          <w:rFonts w:hint="default"/>
-          <w:lang w:val="en-US"/>
-        </w:rPr>
-      </w:pPr>
-      <w:r>
-        <w:rPr>
-          <w:rFonts w:hint="default"/>
+        <w:pStyle w:val="a8"/>
+      </w:pPr>
+      <w:proofErr w:type="gramStart"/>
+      <w:r>
+        <w:rPr>
           <w:lang w:val="ru-RU"/>
         </w:rPr>
         <w:t>Пример 4</w:t>
       </w:r>
       <w:r>
         <w:rPr>
-          <w:rFonts w:hint="default"/>
-          <w:lang w:val="ru-RU"/>
-        </w:rPr>
-        <w:br w:type="textWrapping"/>
-      </w:r>
-      <w:r>
-        <w:rPr>
-          <w:rFonts w:hint="default"/>
-          <w:lang w:val="ru-RU"/>
-        </w:rPr>
-        <w:br w:type="textWrapping"/>
-      </w:r>
-      <w:r>
-        <w:rPr>
-          <w:rFonts w:hint="default"/>
-          <w:lang w:val="ru-RU"/>
-        </w:rPr>
+          <w:lang w:val="ru-RU"/>
+        </w:rPr>
+        <w:br/>
+      </w:r>
+      <w:r>
+        <w:rPr>
+          <w:lang w:val="ru-RU"/>
+        </w:rPr>
+        <w:br/>
         <w:t>Ввели</w:t>
       </w:r>
       <w:r>
-        <w:rPr>
-          <w:rFonts w:hint="default"/>
-          <w:lang w:val="en-US"/>
-        </w:rPr>
         <w:t xml:space="preserve">: </w:t>
       </w:r>
       <w:r>
         <w:rPr>
-          <w:rFonts w:hint="default"/>
           <w:lang w:val="ru-RU"/>
         </w:rPr>
         <w:t>()())</w:t>
       </w:r>
       <w:r>
         <w:rPr>
-          <w:rFonts w:hint="default"/>
-          <w:lang w:val="ru-RU"/>
-        </w:rPr>
-        <w:br w:type="textWrapping"/>
-      </w:r>
-      <w:r>
-        <w:rPr>
-          <w:rFonts w:hint="default"/>
-          <w:lang w:val="ru-RU"/>
-        </w:rPr>
-        <w:br w:type="textWrapping"/>
-      </w:r>
-      <w:r>
-        <w:rPr>
-          <w:rFonts w:hint="default"/>
-          <w:lang w:val="ru-RU"/>
-        </w:rPr>
+          <w:lang w:val="ru-RU"/>
+        </w:rPr>
+        <w:br/>
+      </w:r>
+      <w:r>
+        <w:rPr>
+          <w:lang w:val="ru-RU"/>
+        </w:rPr>
+        <w:br/>
         <w:t>Вывело</w:t>
       </w:r>
       <w:r>
-        <w:rPr>
-          <w:rFonts w:hint="default"/>
-          <w:lang w:val="en-US"/>
-        </w:rPr>
         <w:t>:</w:t>
       </w:r>
       <w:r>
-        <w:rPr>
-          <w:rFonts w:hint="default"/>
-          <w:lang w:val="en-US"/>
-        </w:rPr>
-        <w:br w:type="textWrapping"/>
-      </w:r>
-      <w:r>
-        <w:rPr>
-          <w:rFonts w:hint="default"/>
-          <w:lang w:val="en-US"/>
+        <w:br/>
+      </w:r>
+      <w:r>
+        <w:rPr>
+          <w:noProof/>
+          <w:lang w:val="ru-RU" w:eastAsia="ru-RU"/>
         </w:rPr>
         <w:drawing>
           <wp:inline distT="0" distB="0" distL="114300" distR="114300">
@@ -3066,7 +4063,7 @@
                     </pic:cNvPicPr>
                   </pic:nvPicPr>
                   <pic:blipFill>
-                    <a:blip r:embed="rId10"/>
+                    <a:blip r:embed="rId12" cstate="print"/>
                     <a:stretch>
                       <a:fillRect/>
                     </a:stretch>
@@ -3086,6 +4083,7 @@
           </wp:inline>
         </w:drawing>
       </w:r>
+      <w:proofErr w:type="gramEnd"/>
     </w:p>
     <w:p>
       <w:pPr>
@@ -3095,6 +4093,10 @@
         </w:rPr>
       </w:pPr>
       <w:r>
+        <w:rPr>
+          <w:noProof/>
+        </w:rPr>
+        <w:lastRenderedPageBreak/>
         <w:drawing>
           <wp:inline distT="0" distB="0" distL="114300" distR="114300">
             <wp:extent cx="4838700" cy="5505450"/>
@@ -3113,7 +4115,7 @@
                     </pic:cNvPicPr>
                   </pic:nvPicPr>
                   <pic:blipFill>
-                    <a:blip r:embed="rId11" cstate="print"/>
+                    <a:blip r:embed="rId13" cstate="print"/>
                     <a:stretch>
                       <a:fillRect/>
                     </a:stretch>
@@ -3142,6 +4144,9 @@
         </w:rPr>
       </w:pPr>
       <w:r>
+        <w:rPr>
+          <w:noProof/>
+        </w:rPr>
         <w:drawing>
           <wp:inline distT="0" distB="0" distL="114300" distR="114300">
             <wp:extent cx="1733550" cy="1009650"/>
@@ -3160,7 +4165,7 @@
                     </pic:cNvPicPr>
                   </pic:nvPicPr>
                   <pic:blipFill>
-                    <a:blip r:embed="rId12" cstate="print"/>
+                    <a:blip r:embed="rId14" cstate="print"/>
                     <a:stretch>
                       <a:fillRect/>
                     </a:stretch>
@@ -3189,6 +4194,9 @@
         </w:rPr>
       </w:pPr>
       <w:r>
+        <w:rPr>
+          <w:noProof/>
+        </w:rPr>
         <w:drawing>
           <wp:inline distT="0" distB="0" distL="114300" distR="114300">
             <wp:extent cx="3295650" cy="781050"/>
@@ -3207,7 +4215,7 @@
                     </pic:cNvPicPr>
                   </pic:nvPicPr>
                   <pic:blipFill>
-                    <a:blip r:embed="rId13" cstate="print"/>
+                    <a:blip r:embed="rId15" cstate="print"/>
                     <a:stretch>
                       <a:fillRect/>
                     </a:stretch>
@@ -3231,49 +4239,111 @@
     <w:sectPr>
       <w:pgSz w:w="11906" w:h="16838"/>
       <w:pgMar w:top="1440" w:right="1800" w:bottom="1440" w:left="1800" w:header="720" w:footer="720" w:gutter="0"/>
-      <w:cols w:space="720" w:num="1"/>
-      <w:docGrid w:linePitch="360" w:charSpace="0"/>
+      <w:cols w:space="720"/>
+      <w:docGrid w:linePitch="360"/>
     </w:sectPr>
   </w:body>
 </w:document>
 </file>
 
+<file path=word/endnotes.xml><?xml version="1.0" encoding="utf-8"?>
+<w:endnotes xmlns:ve="http://schemas.openxmlformats.org/markup-compatibility/2006" xmlns:o="urn:schemas-microsoft-com:office:office" xmlns:r="http://schemas.openxmlformats.org/officeDocument/2006/relationships" xmlns:m="http://schemas.openxmlformats.org/officeDocument/2006/math" xmlns:v="urn:schemas-microsoft-com:vml" xmlns:wp="http://schemas.openxmlformats.org/drawingml/2006/wordprocessingDrawing" xmlns:w10="urn:schemas-microsoft-com:office:word" xmlns:w="http://schemas.openxmlformats.org/wordprocessingml/2006/main" xmlns:wne="http://schemas.microsoft.com/office/word/2006/wordml">
+  <w:endnote w:type="separator" w:id="-1">
+    <w:p>
+      <w:pPr>
+        <w:spacing w:before="0"/>
+      </w:pPr>
+      <w:r>
+        <w:separator/>
+      </w:r>
+    </w:p>
+  </w:endnote>
+  <w:endnote w:type="continuationSeparator" w:id="0">
+    <w:p>
+      <w:pPr>
+        <w:spacing w:before="0"/>
+      </w:pPr>
+      <w:r>
+        <w:continuationSeparator/>
+      </w:r>
+    </w:p>
+  </w:endnote>
+</w:endnotes>
+</file>
+
 <file path=word/footer1.xml><?xml version="1.0" encoding="utf-8"?>
-<w:ftr xmlns:wpc="http://schemas.microsoft.com/office/word/2010/wordprocessingCanvas" xmlns:mc="http://schemas.openxmlformats.org/markup-compatibility/2006" xmlns:o="urn:schemas-microsoft-com:office:office" xmlns:r="http://schemas.openxmlformats.org/officeDocument/2006/relationships" xmlns:m="http://schemas.openxmlformats.org/officeDocument/2006/math" xmlns:v="urn:schemas-microsoft-com:vml" xmlns:wp14="http://schemas.microsoft.com/office/word/2010/wordprocessingDrawing" xmlns:wp="http://schemas.openxmlformats.org/drawingml/2006/wordprocessingDrawing" xmlns:w10="urn:schemas-microsoft-com:office:word" xmlns:w="http://schemas.openxmlformats.org/wordprocessingml/2006/main" xmlns:w14="http://schemas.microsoft.com/office/word/2010/wordml" xmlns:w15="http://schemas.microsoft.com/office/word/2012/wordml" xmlns:wpg="http://schemas.microsoft.com/office/word/2010/wordprocessingGroup" xmlns:wpi="http://schemas.microsoft.com/office/word/2010/wordprocessingInk" xmlns:wne="http://schemas.microsoft.com/office/word/2006/wordml" xmlns:wps="http://schemas.microsoft.com/office/word/2010/wordprocessingShape" xmlns:wpsCustomData="http://www.wps.cn/officeDocument/2013/wpsCustomData" mc:Ignorable="w14 w15 wp14">
+<w:ftr xmlns:ve="http://schemas.openxmlformats.org/markup-compatibility/2006" xmlns:o="urn:schemas-microsoft-com:office:office" xmlns:r="http://schemas.openxmlformats.org/officeDocument/2006/relationships" xmlns:m="http://schemas.openxmlformats.org/officeDocument/2006/math" xmlns:v="urn:schemas-microsoft-com:vml" xmlns:wp="http://schemas.openxmlformats.org/drawingml/2006/wordprocessingDrawing" xmlns:w10="urn:schemas-microsoft-com:office:word" xmlns:w="http://schemas.openxmlformats.org/wordprocessingml/2006/main" xmlns:wne="http://schemas.microsoft.com/office/word/2006/wordml">
   <w:p>
     <w:pPr>
       <w:framePr w:wrap="around" w:vAnchor="text" w:hAnchor="margin" w:xAlign="right" w:y="1"/>
       <w:rPr>
-        <w:rStyle w:val="8"/>
+        <w:rStyle w:val="a4"/>
       </w:rPr>
     </w:pPr>
     <w:r>
       <w:rPr>
-        <w:rStyle w:val="8"/>
+        <w:rStyle w:val="a4"/>
       </w:rPr>
       <w:fldChar w:fldCharType="begin"/>
     </w:r>
     <w:r>
       <w:rPr>
-        <w:rStyle w:val="8"/>
+        <w:rStyle w:val="a4"/>
       </w:rPr>
       <w:instrText xml:space="preserve">PAGE  </w:instrText>
     </w:r>
     <w:r>
       <w:rPr>
-        <w:rStyle w:val="8"/>
+        <w:rStyle w:val="a4"/>
+      </w:rPr>
+      <w:fldChar w:fldCharType="end"/>
+    </w:r>
+  </w:p>
+  <w:p>
+    <w:pPr>
+      <w:ind w:right="360"/>
+    </w:pPr>
+  </w:p>
+</w:ftr>
+</file>
+
+<file path=word/footer2.xml><?xml version="1.0" encoding="utf-8"?>
+<w:ftr xmlns:ve="http://schemas.openxmlformats.org/markup-compatibility/2006" xmlns:o="urn:schemas-microsoft-com:office:office" xmlns:r="http://schemas.openxmlformats.org/officeDocument/2006/relationships" xmlns:m="http://schemas.openxmlformats.org/officeDocument/2006/math" xmlns:v="urn:schemas-microsoft-com:vml" xmlns:wp="http://schemas.openxmlformats.org/drawingml/2006/wordprocessingDrawing" xmlns:w10="urn:schemas-microsoft-com:office:word" xmlns:w="http://schemas.openxmlformats.org/wordprocessingml/2006/main" xmlns:wne="http://schemas.microsoft.com/office/word/2006/wordml">
+  <w:p>
+    <w:pPr>
+      <w:framePr w:wrap="around" w:vAnchor="text" w:hAnchor="margin" w:xAlign="right" w:y="1"/>
+      <w:rPr>
+        <w:rStyle w:val="a4"/>
+      </w:rPr>
+    </w:pPr>
+    <w:r>
+      <w:rPr>
+        <w:rStyle w:val="a4"/>
+      </w:rPr>
+      <w:fldChar w:fldCharType="begin"/>
+    </w:r>
+    <w:r>
+      <w:rPr>
+        <w:rStyle w:val="a4"/>
+      </w:rPr>
+      <w:instrText xml:space="preserve">PAGE  </w:instrText>
+    </w:r>
+    <w:r>
+      <w:rPr>
+        <w:rStyle w:val="a4"/>
       </w:rPr>
       <w:fldChar w:fldCharType="separate"/>
     </w:r>
     <w:r>
       <w:rPr>
-        <w:rStyle w:val="8"/>
+        <w:rStyle w:val="a4"/>
+        <w:noProof/>
       </w:rPr>
       <w:t>6</w:t>
     </w:r>
     <w:r>
       <w:rPr>
-        <w:rStyle w:val="8"/>
+        <w:rStyle w:val="a4"/>
       </w:rPr>
       <w:fldChar w:fldCharType="end"/>
     </w:r>
@@ -3289,58 +4359,22 @@
 </w:ftr>
 </file>
 
-<file path=word/footer2.xml><?xml version="1.0" encoding="utf-8"?>
-<w:ftr xmlns:wpc="http://schemas.microsoft.com/office/word/2010/wordprocessingCanvas" xmlns:mc="http://schemas.openxmlformats.org/markup-compatibility/2006" xmlns:o="urn:schemas-microsoft-com:office:office" xmlns:r="http://schemas.openxmlformats.org/officeDocument/2006/relationships" xmlns:m="http://schemas.openxmlformats.org/officeDocument/2006/math" xmlns:v="urn:schemas-microsoft-com:vml" xmlns:wp14="http://schemas.microsoft.com/office/word/2010/wordprocessingDrawing" xmlns:wp="http://schemas.openxmlformats.org/drawingml/2006/wordprocessingDrawing" xmlns:w10="urn:schemas-microsoft-com:office:word" xmlns:w="http://schemas.openxmlformats.org/wordprocessingml/2006/main" xmlns:w14="http://schemas.microsoft.com/office/word/2010/wordml" xmlns:w15="http://schemas.microsoft.com/office/word/2012/wordml" xmlns:wpg="http://schemas.microsoft.com/office/word/2010/wordprocessingGroup" xmlns:wpi="http://schemas.microsoft.com/office/word/2010/wordprocessingInk" xmlns:wne="http://schemas.microsoft.com/office/word/2006/wordml" xmlns:wps="http://schemas.microsoft.com/office/word/2010/wordprocessingShape" xmlns:wpsCustomData="http://www.wps.cn/officeDocument/2013/wpsCustomData" mc:Ignorable="w14 w15 wp14">
-  <w:p>
-    <w:pPr>
-      <w:framePr w:wrap="around" w:vAnchor="text" w:hAnchor="margin" w:xAlign="right" w:y="1"/>
-      <w:rPr>
-        <w:rStyle w:val="8"/>
-      </w:rPr>
-    </w:pPr>
-    <w:r>
-      <w:rPr>
-        <w:rStyle w:val="8"/>
-      </w:rPr>
-      <w:fldChar w:fldCharType="begin"/>
-    </w:r>
-    <w:r>
-      <w:rPr>
-        <w:rStyle w:val="8"/>
-      </w:rPr>
-      <w:instrText xml:space="preserve">PAGE  </w:instrText>
-    </w:r>
-    <w:r>
-      <w:rPr>
-        <w:rStyle w:val="8"/>
-      </w:rPr>
-      <w:fldChar w:fldCharType="end"/>
-    </w:r>
-  </w:p>
-  <w:p>
-    <w:pPr>
-      <w:ind w:right="360"/>
-    </w:pPr>
-  </w:p>
-</w:ftr>
-</file>
-
 <file path=word/footnotes.xml><?xml version="1.0" encoding="utf-8"?>
-<w:footnotes xmlns:wpc="http://schemas.microsoft.com/office/word/2010/wordprocessingCanvas" xmlns:mc="http://schemas.openxmlformats.org/markup-compatibility/2006" xmlns:o="urn:schemas-microsoft-com:office:office" xmlns:r="http://schemas.openxmlformats.org/officeDocument/2006/relationships" xmlns:m="http://schemas.openxmlformats.org/officeDocument/2006/math" xmlns:v="urn:schemas-microsoft-com:vml" xmlns:wp14="http://schemas.microsoft.com/office/word/2010/wordprocessingDrawing" xmlns:wp="http://schemas.openxmlformats.org/drawingml/2006/wordprocessingDrawing" xmlns:w="http://schemas.openxmlformats.org/wordprocessingml/2006/main" xmlns:w14="http://schemas.microsoft.com/office/word/2010/wordml" xmlns:w15="http://schemas.microsoft.com/office/word/2012/wordml" xmlns:w10="urn:schemas-microsoft-com:office:word" xmlns:wpg="http://schemas.microsoft.com/office/word/2010/wordprocessingGroup" xmlns:wpi="http://schemas.microsoft.com/office/word/2010/wordprocessingInk" xmlns:wne="http://schemas.microsoft.com/office/word/2006/wordml" xmlns:wps="http://schemas.microsoft.com/office/word/2010/wordprocessingShape" xmlns:wpsCustomData="http://www.wps.cn/officeDocument/2013/wpsCustomData" mc:Ignorable="w14 w15 wp14">
-  <w:footnote w:type="separator" w:id="0">
-    <w:p>
-      <w:pPr>
-        <w:spacing w:before="0" w:after="0"/>
+<w:footnotes xmlns:ve="http://schemas.openxmlformats.org/markup-compatibility/2006" xmlns:o="urn:schemas-microsoft-com:office:office" xmlns:r="http://schemas.openxmlformats.org/officeDocument/2006/relationships" xmlns:m="http://schemas.openxmlformats.org/officeDocument/2006/math" xmlns:v="urn:schemas-microsoft-com:vml" xmlns:wp="http://schemas.openxmlformats.org/drawingml/2006/wordprocessingDrawing" xmlns:w10="urn:schemas-microsoft-com:office:word" xmlns:w="http://schemas.openxmlformats.org/wordprocessingml/2006/main" xmlns:wne="http://schemas.microsoft.com/office/word/2006/wordml">
+  <w:footnote w:type="separator" w:id="-1">
+    <w:p>
+      <w:pPr>
+        <w:spacing w:before="0"/>
       </w:pPr>
       <w:r>
         <w:separator/>
       </w:r>
     </w:p>
   </w:footnote>
-  <w:footnote w:type="continuationSeparator" w:id="1">
-    <w:p>
-      <w:pPr>
-        <w:spacing w:before="0" w:after="0"/>
+  <w:footnote w:type="continuationSeparator" w:id="0">
+    <w:p>
+      <w:pPr>
+        <w:spacing w:before="0"/>
       </w:pPr>
       <w:r>
         <w:continuationSeparator/>
@@ -3351,12 +4385,12 @@
 </file>
 
 <file path=word/numbering.xml><?xml version="1.0" encoding="utf-8"?>
-<w:numbering xmlns:wpc="http://schemas.microsoft.com/office/word/2010/wordprocessingCanvas" xmlns:mc="http://schemas.openxmlformats.org/markup-compatibility/2006" xmlns:o="urn:schemas-microsoft-com:office:office" xmlns:r="http://schemas.openxmlformats.org/officeDocument/2006/relationships" xmlns:m="http://schemas.openxmlformats.org/officeDocument/2006/math" xmlns:v="urn:schemas-microsoft-com:vml" xmlns:wp14="http://schemas.microsoft.com/office/word/2010/wordprocessingDrawing" xmlns:wp="http://schemas.openxmlformats.org/drawingml/2006/wordprocessingDrawing" xmlns:w10="urn:schemas-microsoft-com:office:word" xmlns:w="http://schemas.openxmlformats.org/wordprocessingml/2006/main" xmlns:w14="http://schemas.microsoft.com/office/word/2010/wordml" xmlns:wpg="http://schemas.microsoft.com/office/word/2010/wordprocessingGroup" xmlns:wpi="http://schemas.microsoft.com/office/word/2010/wordprocessingInk" xmlns:wne="http://schemas.microsoft.com/office/word/2006/wordml" xmlns:wps="http://schemas.microsoft.com/office/word/2010/wordprocessingShape" xmlns:wpsCustomData="http://www.wps.cn/officeDocument/2013/wpsCustomData" mc:Ignorable="w14 wp14">
+<w:numbering xmlns:ve="http://schemas.openxmlformats.org/markup-compatibility/2006" xmlns:o="urn:schemas-microsoft-com:office:office" xmlns:r="http://schemas.openxmlformats.org/officeDocument/2006/relationships" xmlns:m="http://schemas.openxmlformats.org/officeDocument/2006/math" xmlns:v="urn:schemas-microsoft-com:vml" xmlns:wp="http://schemas.openxmlformats.org/drawingml/2006/wordprocessingDrawing" xmlns:w10="urn:schemas-microsoft-com:office:word" xmlns:w="http://schemas.openxmlformats.org/wordprocessingml/2006/main" xmlns:wne="http://schemas.microsoft.com/office/word/2006/wordml">
   <w:abstractNum w:abstractNumId="0">
     <w:nsid w:val="A4897242"/>
     <w:multiLevelType w:val="singleLevel"/>
     <w:tmpl w:val="A4897242"/>
-    <w:lvl w:ilvl="0" w:tentative="0">
+    <w:lvl w:ilvl="0">
       <w:start w:val="1"/>
       <w:numFmt w:val="decimal"/>
       <w:lvlText w:val="%1."/>
@@ -3365,7 +4399,7 @@
         <w:tabs>
           <w:tab w:val="left" w:pos="425"/>
         </w:tabs>
-        <w:ind w:left="425" w:leftChars="0" w:hanging="425" w:firstLineChars="0"/>
+        <w:ind w:left="425" w:hanging="425"/>
       </w:pPr>
       <w:rPr>
         <w:rFonts w:hint="default"/>
@@ -3376,7 +4410,7 @@
     <w:nsid w:val="2C85867D"/>
     <w:multiLevelType w:val="singleLevel"/>
     <w:tmpl w:val="2C85867D"/>
-    <w:lvl w:ilvl="0" w:tentative="0">
+    <w:lvl w:ilvl="0">
       <w:start w:val="1"/>
       <w:numFmt w:val="bullet"/>
       <w:lvlText w:val=""/>
@@ -3385,10 +4419,10 @@
         <w:tabs>
           <w:tab w:val="left" w:pos="420"/>
         </w:tabs>
-        <w:ind w:left="420" w:leftChars="0" w:hanging="420" w:firstLineChars="0"/>
+        <w:ind w:left="420" w:hanging="420"/>
       </w:pPr>
       <w:rPr>
-        <w:rFonts w:hint="default" w:ascii="Wingdings" w:hAnsi="Wingdings" w:cs="Wingdings"/>
+        <w:rFonts w:ascii="Wingdings" w:hAnsi="Wingdings" w:cs="Wingdings" w:hint="default"/>
         <w:sz w:val="10"/>
         <w:szCs w:val="10"/>
       </w:rPr>
@@ -3398,7 +4432,7 @@
     <w:nsid w:val="573C04AD"/>
     <w:multiLevelType w:val="singleLevel"/>
     <w:tmpl w:val="573C04AD"/>
-    <w:lvl w:ilvl="0" w:tentative="0">
+    <w:lvl w:ilvl="0">
       <w:start w:val="1"/>
       <w:numFmt w:val="decimal"/>
       <w:lvlText w:val="%1."/>
@@ -3407,7 +4441,7 @@
         <w:tabs>
           <w:tab w:val="left" w:pos="425"/>
         </w:tabs>
-        <w:ind w:left="425" w:leftChars="0" w:hanging="425" w:firstLineChars="0"/>
+        <w:ind w:left="425" w:hanging="425"/>
       </w:pPr>
       <w:rPr>
         <w:rFonts w:hint="default"/>
@@ -3427,171 +4461,163 @@
 </file>
 
 <file path=word/styles.xml><?xml version="1.0" encoding="utf-8"?>
-<w:styles xmlns:mc="http://schemas.openxmlformats.org/markup-compatibility/2006" xmlns:o="urn:schemas-microsoft-com:office:office" xmlns:r="http://schemas.openxmlformats.org/officeDocument/2006/relationships" xmlns:m="http://schemas.openxmlformats.org/officeDocument/2006/math" xmlns:v="urn:schemas-microsoft-com:vml" xmlns:w="http://schemas.openxmlformats.org/wordprocessingml/2006/main" xmlns:w14="http://schemas.microsoft.com/office/word/2010/wordml" xmlns:w10="urn:schemas-microsoft-com:office:word" xmlns:sl="http://schemas.openxmlformats.org/schemaLibrary/2006/main" xmlns:wpsCustomData="http://www.wps.cn/officeDocument/2013/wpsCustomData" mc:Ignorable="w14">
+<w:styles xmlns:r="http://schemas.openxmlformats.org/officeDocument/2006/relationships" xmlns:w="http://schemas.openxmlformats.org/wordprocessingml/2006/main">
   <w:docDefaults>
     <w:rPrDefault>
       <w:rPr>
-        <w:rFonts w:ascii="Times New Roman" w:hAnsi="Times New Roman" w:eastAsia="SimSun" w:cs="Times New Roman"/>
+        <w:rFonts w:ascii="Times New Roman" w:eastAsia="SimSun" w:hAnsi="Times New Roman" w:cs="Times New Roman"/>
+        <w:lang w:val="ru-RU" w:eastAsia="ru-RU" w:bidi="ar-SA"/>
       </w:rPr>
     </w:rPrDefault>
     <w:pPrDefault/>
   </w:docDefaults>
-  <w:latentStyles w:count="260" w:defQFormat="0" w:defUnhideWhenUsed="1" w:defSemiHidden="1" w:defUIPriority="99" w:defLockedState="0">
-    <w:lsdException w:qFormat="1" w:unhideWhenUsed="0" w:uiPriority="0" w:semiHidden="0" w:name="Normal"/>
-    <w:lsdException w:qFormat="1" w:unhideWhenUsed="0" w:uiPriority="0" w:semiHidden="0" w:name="heading 1"/>
-    <w:lsdException w:qFormat="1" w:uiPriority="0" w:semiHidden="0" w:name="heading 2"/>
-    <w:lsdException w:qFormat="1" w:uiPriority="0" w:name="heading 3"/>
-    <w:lsdException w:qFormat="1" w:uiPriority="0" w:name="heading 4"/>
-    <w:lsdException w:qFormat="1" w:uiPriority="0" w:name="heading 5"/>
-    <w:lsdException w:qFormat="1" w:uiPriority="0" w:name="heading 6"/>
-    <w:lsdException w:qFormat="1" w:uiPriority="0" w:name="heading 7"/>
-    <w:lsdException w:qFormat="1" w:uiPriority="0" w:name="heading 8"/>
-    <w:lsdException w:qFormat="1" w:uiPriority="0" w:name="heading 9"/>
-    <w:lsdException w:unhideWhenUsed="0" w:uiPriority="0" w:semiHidden="0" w:name="index 1"/>
-    <w:lsdException w:unhideWhenUsed="0" w:uiPriority="0" w:semiHidden="0" w:name="index 2"/>
-    <w:lsdException w:unhideWhenUsed="0" w:uiPriority="0" w:semiHidden="0" w:name="index 3"/>
-    <w:lsdException w:unhideWhenUsed="0" w:uiPriority="0" w:semiHidden="0" w:name="index 4"/>
-    <w:lsdException w:unhideWhenUsed="0" w:uiPriority="0" w:semiHidden="0" w:name="index 5"/>
-    <w:lsdException w:unhideWhenUsed="0" w:uiPriority="0" w:semiHidden="0" w:name="index 6"/>
-    <w:lsdException w:unhideWhenUsed="0" w:uiPriority="0" w:semiHidden="0" w:name="index 7"/>
-    <w:lsdException w:unhideWhenUsed="0" w:uiPriority="0" w:semiHidden="0" w:name="index 8"/>
-    <w:lsdException w:unhideWhenUsed="0" w:uiPriority="0" w:semiHidden="0" w:name="index 9"/>
-    <w:lsdException w:qFormat="1" w:unhideWhenUsed="0" w:uiPriority="39" w:semiHidden="0" w:name="toc 1"/>
-    <w:lsdException w:qFormat="1" w:unhideWhenUsed="0" w:uiPriority="39" w:semiHidden="0" w:name="toc 2"/>
-    <w:lsdException w:unhideWhenUsed="0" w:uiPriority="0" w:semiHidden="0" w:name="toc 3"/>
-    <w:lsdException w:unhideWhenUsed="0" w:uiPriority="0" w:semiHidden="0" w:name="toc 4"/>
-    <w:lsdException w:unhideWhenUsed="0" w:uiPriority="0" w:semiHidden="0" w:name="toc 5"/>
-    <w:lsdException w:unhideWhenUsed="0" w:uiPriority="0" w:semiHidden="0" w:name="toc 6"/>
-    <w:lsdException w:unhideWhenUsed="0" w:uiPriority="0" w:semiHidden="0" w:name="toc 7"/>
-    <w:lsdException w:unhideWhenUsed="0" w:uiPriority="0" w:semiHidden="0" w:name="toc 8"/>
-    <w:lsdException w:unhideWhenUsed="0" w:uiPriority="0" w:semiHidden="0" w:name="toc 9"/>
-    <w:lsdException w:unhideWhenUsed="0" w:uiPriority="0" w:semiHidden="0" w:name="Normal Indent"/>
-    <w:lsdException w:unhideWhenUsed="0" w:uiPriority="0" w:semiHidden="0" w:name="footnote text"/>
-    <w:lsdException w:unhideWhenUsed="0" w:uiPriority="0" w:semiHidden="0" w:name="annotation text"/>
-    <w:lsdException w:unhideWhenUsed="0" w:uiPriority="0" w:semiHidden="0" w:name="header"/>
-    <w:lsdException w:unhideWhenUsed="0" w:uiPriority="0" w:semiHidden="0" w:name="footer"/>
-    <w:lsdException w:unhideWhenUsed="0" w:uiPriority="0" w:semiHidden="0" w:name="index heading"/>
-    <w:lsdException w:qFormat="1" w:uiPriority="0" w:name="caption"/>
-    <w:lsdException w:unhideWhenUsed="0" w:uiPriority="0" w:semiHidden="0" w:name="table of figures"/>
-    <w:lsdException w:unhideWhenUsed="0" w:uiPriority="0" w:semiHidden="0" w:name="envelope address"/>
-    <w:lsdException w:unhideWhenUsed="0" w:uiPriority="0" w:semiHidden="0" w:name="envelope return"/>
-    <w:lsdException w:unhideWhenUsed="0" w:uiPriority="0" w:semiHidden="0" w:name="footnote reference"/>
-    <w:lsdException w:unhideWhenUsed="0" w:uiPriority="0" w:semiHidden="0" w:name="annotation reference"/>
-    <w:lsdException w:unhideWhenUsed="0" w:uiPriority="0" w:semiHidden="0" w:name="line number"/>
-    <w:lsdException w:qFormat="1" w:unhideWhenUsed="0" w:uiPriority="0" w:semiHidden="0" w:name="page number"/>
-    <w:lsdException w:unhideWhenUsed="0" w:uiPriority="0" w:semiHidden="0" w:name="endnote reference"/>
-    <w:lsdException w:unhideWhenUsed="0" w:uiPriority="0" w:semiHidden="0" w:name="endnote text"/>
-    <w:lsdException w:unhideWhenUsed="0" w:uiPriority="0" w:semiHidden="0" w:name="table of authorities"/>
-    <w:lsdException w:unhideWhenUsed="0" w:uiPriority="0" w:semiHidden="0" w:name="macro"/>
-    <w:lsdException w:unhideWhenUsed="0" w:uiPriority="0" w:semiHidden="0" w:name="toa heading"/>
-    <w:lsdException w:unhideWhenUsed="0" w:uiPriority="0" w:semiHidden="0" w:name="List"/>
-    <w:lsdException w:unhideWhenUsed="0" w:uiPriority="0" w:semiHidden="0" w:name="List Bullet"/>
-    <w:lsdException w:unhideWhenUsed="0" w:uiPriority="0" w:semiHidden="0" w:name="List Number"/>
-    <w:lsdException w:unhideWhenUsed="0" w:uiPriority="0" w:semiHidden="0" w:name="List 2"/>
-    <w:lsdException w:unhideWhenUsed="0" w:uiPriority="0" w:semiHidden="0" w:name="List 3"/>
-    <w:lsdException w:unhideWhenUsed="0" w:uiPriority="0" w:semiHidden="0" w:name="List 4"/>
-    <w:lsdException w:unhideWhenUsed="0" w:uiPriority="0" w:semiHidden="0" w:name="List 5"/>
-    <w:lsdException w:unhideWhenUsed="0" w:uiPriority="0" w:semiHidden="0" w:name="List Bullet 2"/>
-    <w:lsdException w:unhideWhenUsed="0" w:uiPriority="0" w:semiHidden="0" w:name="List Bullet 3"/>
-    <w:lsdException w:unhideWhenUsed="0" w:uiPriority="0" w:semiHidden="0" w:name="List Bullet 4"/>
-    <w:lsdException w:unhideWhenUsed="0" w:uiPriority="0" w:semiHidden="0" w:name="List Bullet 5"/>
-    <w:lsdException w:unhideWhenUsed="0" w:uiPriority="0" w:semiHidden="0" w:name="List Number 2"/>
-    <w:lsdException w:unhideWhenUsed="0" w:uiPriority="0" w:semiHidden="0" w:name="List Number 3"/>
-    <w:lsdException w:unhideWhenUsed="0" w:uiPriority="0" w:semiHidden="0" w:name="List Number 4"/>
-    <w:lsdException w:unhideWhenUsed="0" w:uiPriority="0" w:semiHidden="0" w:name="List Number 5"/>
-    <w:lsdException w:qFormat="1" w:unhideWhenUsed="0" w:uiPriority="0" w:semiHidden="0" w:name="Title"/>
-    <w:lsdException w:unhideWhenUsed="0" w:uiPriority="0" w:semiHidden="0" w:name="Closing"/>
-    <w:lsdException w:unhideWhenUsed="0" w:uiPriority="0" w:semiHidden="0" w:name="Signature"/>
-    <w:lsdException w:qFormat="1" w:uiPriority="1" w:name="Default Paragraph Font"/>
-    <w:lsdException w:unhideWhenUsed="0" w:uiPriority="0" w:semiHidden="0" w:name="Body Text"/>
-    <w:lsdException w:unhideWhenUsed="0" w:uiPriority="0" w:semiHidden="0" w:name="Body Text Indent"/>
-    <w:lsdException w:unhideWhenUsed="0" w:uiPriority="0" w:semiHidden="0" w:name="List Continue"/>
-    <w:lsdException w:unhideWhenUsed="0" w:uiPriority="0" w:semiHidden="0" w:name="List Continue 2"/>
-    <w:lsdException w:unhideWhenUsed="0" w:uiPriority="0" w:semiHidden="0" w:name="List Continue 3"/>
-    <w:lsdException w:unhideWhenUsed="0" w:uiPriority="0" w:semiHidden="0" w:name="List Continue 4"/>
-    <w:lsdException w:unhideWhenUsed="0" w:uiPriority="0" w:semiHidden="0" w:name="List Continue 5"/>
-    <w:lsdException w:unhideWhenUsed="0" w:uiPriority="0" w:semiHidden="0" w:name="Message Header"/>
-    <w:lsdException w:qFormat="1" w:unhideWhenUsed="0" w:uiPriority="0" w:semiHidden="0" w:name="Subtitle"/>
-    <w:lsdException w:unhideWhenUsed="0" w:uiPriority="0" w:semiHidden="0" w:name="Salutation"/>
-    <w:lsdException w:unhideWhenUsed="0" w:uiPriority="0" w:semiHidden="0" w:name="Date"/>
-    <w:lsdException w:unhideWhenUsed="0" w:uiPriority="0" w:semiHidden="0" w:name="Body Text First Indent"/>
-    <w:lsdException w:unhideWhenUsed="0" w:uiPriority="0" w:semiHidden="0" w:name="Body Text First Indent 2"/>
-    <w:lsdException w:unhideWhenUsed="0" w:uiPriority="0" w:semiHidden="0" w:name="Note Heading"/>
-    <w:lsdException w:unhideWhenUsed="0" w:uiPriority="0" w:semiHidden="0" w:name="Body Text 2"/>
-    <w:lsdException w:unhideWhenUsed="0" w:uiPriority="0" w:semiHidden="0" w:name="Body Text 3"/>
-    <w:lsdException w:unhideWhenUsed="0" w:uiPriority="0" w:semiHidden="0" w:name="Body Text Indent 2"/>
-    <w:lsdException w:unhideWhenUsed="0" w:uiPriority="0" w:semiHidden="0" w:name="Body Text Indent 3"/>
-    <w:lsdException w:unhideWhenUsed="0" w:uiPriority="0" w:semiHidden="0" w:name="Block Text"/>
-    <w:lsdException w:qFormat="1" w:uiPriority="99" w:semiHidden="0" w:name="Hyperlink"/>
-    <w:lsdException w:unhideWhenUsed="0" w:uiPriority="0" w:semiHidden="0" w:name="FollowedHyperlink"/>
-    <w:lsdException w:qFormat="1" w:unhideWhenUsed="0" w:uiPriority="0" w:semiHidden="0" w:name="Strong"/>
-    <w:lsdException w:qFormat="1" w:unhideWhenUsed="0" w:uiPriority="0" w:semiHidden="0" w:name="Emphasis"/>
-    <w:lsdException w:unhideWhenUsed="0" w:uiPriority="0" w:semiHidden="0" w:name="Document Map"/>
-    <w:lsdException w:unhideWhenUsed="0" w:uiPriority="0" w:semiHidden="0" w:name="Plain Text"/>
-    <w:lsdException w:unhideWhenUsed="0" w:uiPriority="0" w:semiHidden="0" w:name="E-mail Signature"/>
-    <w:lsdException w:qFormat="1" w:unhideWhenUsed="0" w:uiPriority="0" w:semiHidden="0" w:name="Normal (Web)"/>
-    <w:lsdException w:unhideWhenUsed="0" w:uiPriority="0" w:semiHidden="0" w:name="HTML Acronym"/>
-    <w:lsdException w:unhideWhenUsed="0" w:uiPriority="0" w:semiHidden="0" w:name="HTML Address"/>
-    <w:lsdException w:unhideWhenUsed="0" w:uiPriority="0" w:semiHidden="0" w:name="HTML Cite"/>
-    <w:lsdException w:qFormat="1" w:unhideWhenUsed="0" w:uiPriority="0" w:semiHidden="0" w:name="HTML Code"/>
-    <w:lsdException w:unhideWhenUsed="0" w:uiPriority="0" w:semiHidden="0" w:name="HTML Definition"/>
-    <w:lsdException w:unhideWhenUsed="0" w:uiPriority="0" w:semiHidden="0" w:name="HTML Keyboard"/>
-    <w:lsdException w:unhideWhenUsed="0" w:uiPriority="0" w:semiHidden="0" w:name="HTML Preformatted"/>
-    <w:lsdException w:unhideWhenUsed="0" w:uiPriority="0" w:semiHidden="0" w:name="HTML Sample"/>
-    <w:lsdException w:unhideWhenUsed="0" w:uiPriority="0" w:semiHidden="0" w:name="HTML Typewriter"/>
-    <w:lsdException w:unhideWhenUsed="0" w:uiPriority="0" w:semiHidden="0" w:name="HTML Variable"/>
-    <w:lsdException w:qFormat="1" w:uiPriority="99" w:name="Normal Table"/>
-    <w:lsdException w:unhideWhenUsed="0" w:uiPriority="0" w:semiHidden="0" w:name="annotation subject"/>
-    <w:lsdException w:unhideWhenUsed="0" w:uiPriority="0" w:semiHidden="0" w:name="Table Simple 1"/>
-    <w:lsdException w:unhideWhenUsed="0" w:uiPriority="0" w:semiHidden="0" w:name="Table Simple 2"/>
-    <w:lsdException w:unhideWhenUsed="0" w:uiPriority="0" w:semiHidden="0" w:name="Table Simple 3"/>
-    <w:lsdException w:unhideWhenUsed="0" w:uiPriority="0" w:semiHidden="0" w:name="Table Classic 1"/>
-    <w:lsdException w:unhideWhenUsed="0" w:uiPriority="0" w:semiHidden="0" w:name="Table Classic 2"/>
-    <w:lsdException w:unhideWhenUsed="0" w:uiPriority="0" w:semiHidden="0" w:name="Table Classic 3"/>
-    <w:lsdException w:unhideWhenUsed="0" w:uiPriority="0" w:semiHidden="0" w:name="Table Classic 4"/>
-    <w:lsdException w:unhideWhenUsed="0" w:uiPriority="0" w:semiHidden="0" w:name="Table Colorful 1"/>
-    <w:lsdException w:unhideWhenUsed="0" w:uiPriority="0" w:semiHidden="0" w:name="Table Colorful 2"/>
-    <w:lsdException w:unhideWhenUsed="0" w:uiPriority="0" w:semiHidden="0" w:name="Table Colorful 3"/>
-    <w:lsdException w:unhideWhenUsed="0" w:uiPriority="0" w:semiHidden="0" w:name="Table Columns 1"/>
-    <w:lsdException w:unhideWhenUsed="0" w:uiPriority="0" w:semiHidden="0" w:name="Table Columns 2"/>
-    <w:lsdException w:unhideWhenUsed="0" w:uiPriority="0" w:semiHidden="0" w:name="Table Columns 3"/>
-    <w:lsdException w:unhideWhenUsed="0" w:uiPriority="0" w:semiHidden="0" w:name="Table Columns 4"/>
-    <w:lsdException w:unhideWhenUsed="0" w:uiPriority="0" w:semiHidden="0" w:name="Table Columns 5"/>
-    <w:lsdException w:unhideWhenUsed="0" w:uiPriority="0" w:semiHidden="0" w:name="Table Grid 1"/>
-    <w:lsdException w:unhideWhenUsed="0" w:uiPriority="0" w:semiHidden="0" w:name="Table Grid 2"/>
-    <w:lsdException w:unhideWhenUsed="0" w:uiPriority="0" w:semiHidden="0" w:name="Table Grid 3"/>
-    <w:lsdException w:unhideWhenUsed="0" w:uiPriority="0" w:semiHidden="0" w:name="Table Grid 4"/>
-    <w:lsdException w:unhideWhenUsed="0" w:uiPriority="0" w:semiHidden="0" w:name="Table Grid 5"/>
-    <w:lsdException w:unhideWhenUsed="0" w:uiPriority="0" w:semiHidden="0" w:name="Table Grid 6"/>
-    <w:lsdException w:unhideWhenUsed="0" w:uiPriority="0" w:semiHidden="0" w:name="Table Grid 7"/>
-    <w:lsdException w:unhideWhenUsed="0" w:uiPriority="0" w:semiHidden="0" w:name="Table Grid 8"/>
-    <w:lsdException w:unhideWhenUsed="0" w:uiPriority="0" w:semiHidden="0" w:name="Table List 1"/>
-    <w:lsdException w:unhideWhenUsed="0" w:uiPriority="0" w:semiHidden="0" w:name="Table List 2"/>
-    <w:lsdException w:unhideWhenUsed="0" w:uiPriority="0" w:semiHidden="0" w:name="Table List 3"/>
-    <w:lsdException w:unhideWhenUsed="0" w:uiPriority="0" w:semiHidden="0" w:name="Table List 4"/>
-    <w:lsdException w:unhideWhenUsed="0" w:uiPriority="0" w:semiHidden="0" w:name="Table List 5"/>
-    <w:lsdException w:unhideWhenUsed="0" w:uiPriority="0" w:semiHidden="0" w:name="Table List 6"/>
-    <w:lsdException w:unhideWhenUsed="0" w:uiPriority="0" w:semiHidden="0" w:name="Table List 7"/>
-    <w:lsdException w:unhideWhenUsed="0" w:uiPriority="0" w:semiHidden="0" w:name="Table List 8"/>
-    <w:lsdException w:unhideWhenUsed="0" w:uiPriority="0" w:semiHidden="0" w:name="Table 3D effects 1"/>
-    <w:lsdException w:unhideWhenUsed="0" w:uiPriority="0" w:semiHidden="0" w:name="Table 3D effects 2"/>
-    <w:lsdException w:unhideWhenUsed="0" w:uiPriority="0" w:semiHidden="0" w:name="Table 3D effects 3"/>
-    <w:lsdException w:unhideWhenUsed="0" w:uiPriority="0" w:semiHidden="0" w:name="Table Contemporary"/>
-    <w:lsdException w:unhideWhenUsed="0" w:uiPriority="0" w:semiHidden="0" w:name="Table Elegant"/>
-    <w:lsdException w:unhideWhenUsed="0" w:uiPriority="0" w:semiHidden="0" w:name="Table Professional"/>
-    <w:lsdException w:unhideWhenUsed="0" w:uiPriority="0" w:semiHidden="0" w:name="Table Subtle 1"/>
-    <w:lsdException w:unhideWhenUsed="0" w:uiPriority="0" w:semiHidden="0" w:name="Table Subtle 2"/>
-    <w:lsdException w:unhideWhenUsed="0" w:uiPriority="0" w:semiHidden="0" w:name="Table Web 1"/>
-    <w:lsdException w:unhideWhenUsed="0" w:uiPriority="0" w:semiHidden="0" w:name="Table Web 2"/>
-    <w:lsdException w:unhideWhenUsed="0" w:uiPriority="0" w:semiHidden="0" w:name="Table Web 3"/>
-    <w:lsdException w:qFormat="1" w:unhideWhenUsed="0" w:uiPriority="0" w:semiHidden="0" w:name="Balloon Text"/>
-    <w:lsdException w:unhideWhenUsed="0" w:uiPriority="0" w:semiHidden="0" w:name="Table Grid"/>
-    <w:lsdException w:unhideWhenUsed="0" w:uiPriority="0" w:semiHidden="0" w:name="Table Theme"/>
+  <w:latentStyles w:defLockedState="0" w:defUIPriority="0" w:defSemiHidden="0" w:defUnhideWhenUsed="0" w:defQFormat="0" w:count="267">
+    <w:lsdException w:name="Normal" w:qFormat="1"/>
+    <w:lsdException w:name="heading 1" w:qFormat="1"/>
+    <w:lsdException w:name="heading 2" w:unhideWhenUsed="1" w:qFormat="1"/>
+    <w:lsdException w:name="heading 3" w:semiHidden="1" w:unhideWhenUsed="1" w:qFormat="1"/>
+    <w:lsdException w:name="heading 4" w:semiHidden="1" w:unhideWhenUsed="1" w:qFormat="1"/>
+    <w:lsdException w:name="heading 5" w:semiHidden="1" w:unhideWhenUsed="1" w:qFormat="1"/>
+    <w:lsdException w:name="heading 6" w:semiHidden="1" w:unhideWhenUsed="1" w:qFormat="1"/>
+    <w:lsdException w:name="heading 7" w:semiHidden="1" w:unhideWhenUsed="1" w:qFormat="1"/>
+    <w:lsdException w:name="heading 8" w:semiHidden="1" w:unhideWhenUsed="1" w:qFormat="1"/>
+    <w:lsdException w:name="heading 9" w:semiHidden="1" w:unhideWhenUsed="1" w:qFormat="1"/>
+    <w:lsdException w:name="toc 1" w:uiPriority="39" w:qFormat="1"/>
+    <w:lsdException w:name="toc 2" w:uiPriority="39" w:qFormat="1"/>
+    <w:lsdException w:name="caption" w:semiHidden="1" w:unhideWhenUsed="1" w:qFormat="1"/>
+    <w:lsdException w:name="page number" w:qFormat="1"/>
+    <w:lsdException w:name="Title" w:qFormat="1"/>
+    <w:lsdException w:name="Default Paragraph Font" w:semiHidden="1" w:uiPriority="1" w:unhideWhenUsed="1" w:qFormat="1"/>
+    <w:lsdException w:name="Subtitle" w:qFormat="1"/>
+    <w:lsdException w:name="Hyperlink" w:uiPriority="99" w:unhideWhenUsed="1" w:qFormat="1"/>
+    <w:lsdException w:name="Strong" w:qFormat="1"/>
+    <w:lsdException w:name="Emphasis" w:qFormat="1"/>
+    <w:lsdException w:name="HTML Top of Form" w:semiHidden="1" w:uiPriority="99" w:unhideWhenUsed="1"/>
+    <w:lsdException w:name="HTML Bottom of Form" w:semiHidden="1" w:uiPriority="99" w:unhideWhenUsed="1"/>
+    <w:lsdException w:name="Normal (Web)" w:qFormat="1"/>
+    <w:lsdException w:name="HTML Code" w:qFormat="1"/>
+    <w:lsdException w:name="Normal Table" w:semiHidden="1" w:uiPriority="99" w:unhideWhenUsed="1" w:qFormat="1"/>
+    <w:lsdException w:name="No List" w:semiHidden="1" w:uiPriority="99" w:unhideWhenUsed="1"/>
+    <w:lsdException w:name="Outline List 1" w:semiHidden="1" w:uiPriority="99" w:unhideWhenUsed="1"/>
+    <w:lsdException w:name="Outline List 2" w:semiHidden="1" w:uiPriority="99" w:unhideWhenUsed="1"/>
+    <w:lsdException w:name="Outline List 3" w:semiHidden="1" w:uiPriority="99" w:unhideWhenUsed="1"/>
+    <w:lsdException w:name="Balloon Text" w:qFormat="1"/>
+    <w:lsdException w:name="Placeholder Text" w:semiHidden="1" w:uiPriority="99" w:unhideWhenUsed="1"/>
+    <w:lsdException w:name="No Spacing" w:semiHidden="1" w:uiPriority="99" w:unhideWhenUsed="1"/>
+    <w:lsdException w:name="Light Shading" w:semiHidden="1" w:uiPriority="99" w:unhideWhenUsed="1"/>
+    <w:lsdException w:name="Light List" w:semiHidden="1" w:uiPriority="99" w:unhideWhenUsed="1"/>
+    <w:lsdException w:name="Light Grid" w:semiHidden="1" w:uiPriority="99" w:unhideWhenUsed="1"/>
+    <w:lsdException w:name="Medium Shading 1" w:semiHidden="1" w:uiPriority="99" w:unhideWhenUsed="1"/>
+    <w:lsdException w:name="Medium Shading 2" w:semiHidden="1" w:uiPriority="99" w:unhideWhenUsed="1"/>
+    <w:lsdException w:name="Medium List 1" w:semiHidden="1" w:uiPriority="99" w:unhideWhenUsed="1"/>
+    <w:lsdException w:name="Medium List 2" w:semiHidden="1" w:uiPriority="99" w:unhideWhenUsed="1"/>
+    <w:lsdException w:name="Medium Grid 1" w:semiHidden="1" w:uiPriority="99" w:unhideWhenUsed="1"/>
+    <w:lsdException w:name="Medium Grid 2" w:semiHidden="1" w:uiPriority="99" w:unhideWhenUsed="1"/>
+    <w:lsdException w:name="Medium Grid 3" w:semiHidden="1" w:uiPriority="99" w:unhideWhenUsed="1"/>
+    <w:lsdException w:name="Dark List" w:semiHidden="1" w:uiPriority="99" w:unhideWhenUsed="1"/>
+    <w:lsdException w:name="Colorful Shading" w:semiHidden="1" w:uiPriority="99" w:unhideWhenUsed="1"/>
+    <w:lsdException w:name="Colorful List" w:semiHidden="1" w:uiPriority="99" w:unhideWhenUsed="1"/>
+    <w:lsdException w:name="Colorful Grid" w:semiHidden="1" w:uiPriority="99" w:unhideWhenUsed="1"/>
+    <w:lsdException w:name="Light Shading Accent 1" w:semiHidden="1" w:uiPriority="99" w:unhideWhenUsed="1"/>
+    <w:lsdException w:name="Light List Accent 1" w:semiHidden="1" w:uiPriority="99" w:unhideWhenUsed="1"/>
+    <w:lsdException w:name="Light Grid Accent 1" w:semiHidden="1" w:uiPriority="99" w:unhideWhenUsed="1"/>
+    <w:lsdException w:name="Medium Shading 1 Accent 1" w:semiHidden="1" w:uiPriority="99" w:unhideWhenUsed="1"/>
+    <w:lsdException w:name="Medium Shading 2 Accent 1" w:semiHidden="1" w:uiPriority="99" w:unhideWhenUsed="1"/>
+    <w:lsdException w:name="Medium List 1 Accent 1" w:semiHidden="1" w:uiPriority="99" w:unhideWhenUsed="1"/>
+    <w:lsdException w:name="Revision" w:semiHidden="1" w:uiPriority="99" w:unhideWhenUsed="1"/>
+    <w:lsdException w:name="List Paragraph" w:semiHidden="1" w:uiPriority="99" w:unhideWhenUsed="1"/>
+    <w:lsdException w:name="Quote" w:semiHidden="1" w:uiPriority="99" w:unhideWhenUsed="1"/>
+    <w:lsdException w:name="Intense Quote" w:semiHidden="1" w:uiPriority="99" w:unhideWhenUsed="1"/>
+    <w:lsdException w:name="Medium List 2 Accent 1" w:semiHidden="1" w:uiPriority="99" w:unhideWhenUsed="1"/>
+    <w:lsdException w:name="Medium Grid 1 Accent 1" w:semiHidden="1" w:uiPriority="99" w:unhideWhenUsed="1"/>
+    <w:lsdException w:name="Medium Grid 2 Accent 1" w:semiHidden="1" w:uiPriority="99" w:unhideWhenUsed="1"/>
+    <w:lsdException w:name="Medium Grid 3 Accent 1" w:semiHidden="1" w:uiPriority="99" w:unhideWhenUsed="1"/>
+    <w:lsdException w:name="Dark List Accent 1" w:semiHidden="1" w:uiPriority="99" w:unhideWhenUsed="1"/>
+    <w:lsdException w:name="Colorful Shading Accent 1" w:semiHidden="1" w:uiPriority="99" w:unhideWhenUsed="1"/>
+    <w:lsdException w:name="Colorful List Accent 1" w:semiHidden="1" w:uiPriority="99" w:unhideWhenUsed="1"/>
+    <w:lsdException w:name="Colorful Grid Accent 1" w:semiHidden="1" w:uiPriority="99" w:unhideWhenUsed="1"/>
+    <w:lsdException w:name="Light Shading Accent 2" w:semiHidden="1" w:uiPriority="99" w:unhideWhenUsed="1"/>
+    <w:lsdException w:name="Light List Accent 2" w:semiHidden="1" w:uiPriority="99" w:unhideWhenUsed="1"/>
+    <w:lsdException w:name="Light Grid Accent 2" w:semiHidden="1" w:uiPriority="99" w:unhideWhenUsed="1"/>
+    <w:lsdException w:name="Medium Shading 1 Accent 2" w:semiHidden="1" w:uiPriority="99" w:unhideWhenUsed="1"/>
+    <w:lsdException w:name="Medium Shading 2 Accent 2" w:semiHidden="1" w:uiPriority="99" w:unhideWhenUsed="1"/>
+    <w:lsdException w:name="Medium List 1 Accent 2" w:semiHidden="1" w:uiPriority="99" w:unhideWhenUsed="1"/>
+    <w:lsdException w:name="Medium List 2 Accent 2" w:semiHidden="1" w:uiPriority="99" w:unhideWhenUsed="1"/>
+    <w:lsdException w:name="Medium Grid 1 Accent 2" w:semiHidden="1" w:uiPriority="99" w:unhideWhenUsed="1"/>
+    <w:lsdException w:name="Medium Grid 2 Accent 2" w:semiHidden="1" w:uiPriority="99" w:unhideWhenUsed="1"/>
+    <w:lsdException w:name="Medium Grid 3 Accent 2" w:semiHidden="1" w:uiPriority="99" w:unhideWhenUsed="1"/>
+    <w:lsdException w:name="Dark List Accent 2" w:semiHidden="1" w:uiPriority="99" w:unhideWhenUsed="1"/>
+    <w:lsdException w:name="Colorful Shading Accent 2" w:semiHidden="1" w:uiPriority="99" w:unhideWhenUsed="1"/>
+    <w:lsdException w:name="Colorful List Accent 2" w:semiHidden="1" w:uiPriority="99" w:unhideWhenUsed="1"/>
+    <w:lsdException w:name="Colorful Grid Accent 2" w:semiHidden="1" w:uiPriority="99" w:unhideWhenUsed="1"/>
+    <w:lsdException w:name="Light Shading Accent 3" w:semiHidden="1" w:uiPriority="99" w:unhideWhenUsed="1"/>
+    <w:lsdException w:name="Light List Accent 3" w:semiHidden="1" w:uiPriority="99" w:unhideWhenUsed="1"/>
+    <w:lsdException w:name="Light Grid Accent 3" w:semiHidden="1" w:uiPriority="99" w:unhideWhenUsed="1"/>
+    <w:lsdException w:name="Medium Shading 1 Accent 3" w:semiHidden="1" w:uiPriority="99" w:unhideWhenUsed="1"/>
+    <w:lsdException w:name="Medium Shading 2 Accent 3" w:semiHidden="1" w:uiPriority="99" w:unhideWhenUsed="1"/>
+    <w:lsdException w:name="Medium List 1 Accent 3" w:semiHidden="1" w:uiPriority="99" w:unhideWhenUsed="1"/>
+    <w:lsdException w:name="Medium List 2 Accent 3" w:semiHidden="1" w:uiPriority="99" w:unhideWhenUsed="1"/>
+    <w:lsdException w:name="Medium Grid 1 Accent 3" w:semiHidden="1" w:uiPriority="99" w:unhideWhenUsed="1"/>
+    <w:lsdException w:name="Medium Grid 2 Accent 3" w:semiHidden="1" w:uiPriority="99" w:unhideWhenUsed="1"/>
+    <w:lsdException w:name="Medium Grid 3 Accent 3" w:semiHidden="1" w:uiPriority="99" w:unhideWhenUsed="1"/>
+    <w:lsdException w:name="Dark List Accent 3" w:semiHidden="1" w:uiPriority="99" w:unhideWhenUsed="1"/>
+    <w:lsdException w:name="Colorful Shading Accent 3" w:semiHidden="1" w:uiPriority="99" w:unhideWhenUsed="1"/>
+    <w:lsdException w:name="Colorful List Accent 3" w:semiHidden="1" w:uiPriority="99" w:unhideWhenUsed="1"/>
+    <w:lsdException w:name="Colorful Grid Accent 3" w:semiHidden="1" w:uiPriority="99" w:unhideWhenUsed="1"/>
+    <w:lsdException w:name="Light Shading Accent 4" w:semiHidden="1" w:uiPriority="99" w:unhideWhenUsed="1"/>
+    <w:lsdException w:name="Light List Accent 4" w:semiHidden="1" w:uiPriority="99" w:unhideWhenUsed="1"/>
+    <w:lsdException w:name="Light Grid Accent 4" w:semiHidden="1" w:uiPriority="99" w:unhideWhenUsed="1"/>
+    <w:lsdException w:name="Medium Shading 1 Accent 4" w:semiHidden="1" w:uiPriority="99" w:unhideWhenUsed="1"/>
+    <w:lsdException w:name="Medium Shading 2 Accent 4" w:semiHidden="1" w:uiPriority="99" w:unhideWhenUsed="1"/>
+    <w:lsdException w:name="Medium List 1 Accent 4" w:semiHidden="1" w:uiPriority="99" w:unhideWhenUsed="1"/>
+    <w:lsdException w:name="Medium List 2 Accent 4" w:semiHidden="1" w:uiPriority="99" w:unhideWhenUsed="1"/>
+    <w:lsdException w:name="Medium Grid 1 Accent 4" w:semiHidden="1" w:uiPriority="99" w:unhideWhenUsed="1"/>
+    <w:lsdException w:name="Medium Grid 2 Accent 4" w:semiHidden="1" w:uiPriority="99" w:unhideWhenUsed="1"/>
+    <w:lsdException w:name="Medium Grid 3 Accent 4" w:semiHidden="1" w:uiPriority="99" w:unhideWhenUsed="1"/>
+    <w:lsdException w:name="Dark List Accent 4" w:semiHidden="1" w:uiPriority="99" w:unhideWhenUsed="1"/>
+    <w:lsdException w:name="Colorful Shading Accent 4" w:semiHidden="1" w:uiPriority="99" w:unhideWhenUsed="1"/>
+    <w:lsdException w:name="Colorful List Accent 4" w:semiHidden="1" w:uiPriority="99" w:unhideWhenUsed="1"/>
+    <w:lsdException w:name="Colorful Grid Accent 4" w:semiHidden="1" w:uiPriority="99" w:unhideWhenUsed="1"/>
+    <w:lsdException w:name="Light Shading Accent 5" w:semiHidden="1" w:uiPriority="99" w:unhideWhenUsed="1"/>
+    <w:lsdException w:name="Light List Accent 5" w:semiHidden="1" w:uiPriority="99" w:unhideWhenUsed="1"/>
+    <w:lsdException w:name="Light Grid Accent 5" w:semiHidden="1" w:uiPriority="99" w:unhideWhenUsed="1"/>
+    <w:lsdException w:name="Medium Shading 1 Accent 5" w:semiHidden="1" w:uiPriority="99" w:unhideWhenUsed="1"/>
+    <w:lsdException w:name="Medium Shading 2 Accent 5" w:semiHidden="1" w:uiPriority="99" w:unhideWhenUsed="1"/>
+    <w:lsdException w:name="Medium List 1 Accent 5" w:semiHidden="1" w:uiPriority="99" w:unhideWhenUsed="1"/>
+    <w:lsdException w:name="Medium List 2 Accent 5" w:semiHidden="1" w:uiPriority="99" w:unhideWhenUsed="1"/>
+    <w:lsdException w:name="Medium Grid 1 Accent 5" w:semiHidden="1" w:uiPriority="99" w:unhideWhenUsed="1"/>
+    <w:lsdException w:name="Medium Grid 2 Accent 5" w:semiHidden="1" w:uiPriority="99" w:unhideWhenUsed="1"/>
+    <w:lsdException w:name="Medium Grid 3 Accent 5" w:semiHidden="1" w:uiPriority="99" w:unhideWhenUsed="1"/>
+    <w:lsdException w:name="Dark List Accent 5" w:semiHidden="1" w:uiPriority="99" w:unhideWhenUsed="1"/>
+    <w:lsdException w:name="Colorful Shading Accent 5" w:semiHidden="1" w:uiPriority="99" w:unhideWhenUsed="1"/>
+    <w:lsdException w:name="Colorful List Accent 5" w:semiHidden="1" w:uiPriority="99" w:unhideWhenUsed="1"/>
+    <w:lsdException w:name="Colorful Grid Accent 5" w:semiHidden="1" w:uiPriority="99" w:unhideWhenUsed="1"/>
+    <w:lsdException w:name="Light Shading Accent 6" w:semiHidden="1" w:uiPriority="99" w:unhideWhenUsed="1"/>
+    <w:lsdException w:name="Light List Accent 6" w:semiHidden="1" w:uiPriority="99" w:unhideWhenUsed="1"/>
+    <w:lsdException w:name="Light Grid Accent 6" w:semiHidden="1" w:uiPriority="99" w:unhideWhenUsed="1"/>
+    <w:lsdException w:name="Medium Shading 1 Accent 6" w:semiHidden="1" w:uiPriority="99" w:unhideWhenUsed="1"/>
+    <w:lsdException w:name="Medium Shading 2 Accent 6" w:semiHidden="1" w:uiPriority="99" w:unhideWhenUsed="1"/>
+    <w:lsdException w:name="Medium List 1 Accent 6" w:semiHidden="1" w:uiPriority="99" w:unhideWhenUsed="1"/>
+    <w:lsdException w:name="Medium List 2 Accent 6" w:semiHidden="1" w:uiPriority="99" w:unhideWhenUsed="1"/>
+    <w:lsdException w:name="Medium Grid 1 Accent 6" w:semiHidden="1" w:uiPriority="99" w:unhideWhenUsed="1"/>
+    <w:lsdException w:name="Medium Grid 2 Accent 6" w:semiHidden="1" w:uiPriority="99" w:unhideWhenUsed="1"/>
+    <w:lsdException w:name="Medium Grid 3 Accent 6" w:semiHidden="1" w:uiPriority="99" w:unhideWhenUsed="1"/>
+    <w:lsdException w:name="Dark List Accent 6" w:semiHidden="1" w:uiPriority="99" w:unhideWhenUsed="1"/>
+    <w:lsdException w:name="Colorful Shading Accent 6" w:semiHidden="1" w:uiPriority="99" w:unhideWhenUsed="1"/>
+    <w:lsdException w:name="Colorful List Accent 6" w:semiHidden="1" w:uiPriority="99" w:unhideWhenUsed="1"/>
+    <w:lsdException w:name="Colorful Grid Accent 6" w:semiHidden="1" w:uiPriority="99" w:unhideWhenUsed="1"/>
+    <w:lsdException w:name="Subtle Emphasis" w:uiPriority="19" w:qFormat="1"/>
+    <w:lsdException w:name="Intense Emphasis" w:uiPriority="21" w:qFormat="1"/>
+    <w:lsdException w:name="Subtle Reference" w:uiPriority="31" w:qFormat="1"/>
+    <w:lsdException w:name="Intense Reference" w:uiPriority="32" w:qFormat="1"/>
+    <w:lsdException w:name="Book Title" w:uiPriority="33" w:qFormat="1"/>
+    <w:lsdException w:name="Bibliography" w:semiHidden="1" w:uiPriority="37" w:unhideWhenUsed="1"/>
+    <w:lsdException w:name="TOC Heading" w:semiHidden="1" w:uiPriority="39" w:unhideWhenUsed="1" w:qFormat="1"/>
   </w:latentStyles>
-  <w:style w:type="paragraph" w:default="1" w:styleId="1">
+  <w:style w:type="paragraph" w:default="1" w:styleId="a">
     <w:name w:val="Normal"/>
     <w:qFormat/>
-    <w:uiPriority w:val="0"/>
+    <w:rsid w:val="00ED0677"/>
     <w:pPr>
       <w:suppressAutoHyphens/>
       <w:spacing w:before="120"/>
@@ -3599,18 +4625,16 @@
       <w:jc w:val="both"/>
     </w:pPr>
     <w:rPr>
-      <w:rFonts w:ascii="Times New Roman" w:hAnsi="Times New Roman" w:eastAsia="SimSun" w:cs="Times New Roman"/>
       <w:sz w:val="24"/>
       <w:szCs w:val="24"/>
-      <w:lang w:val="ru-RU" w:eastAsia="ru-RU" w:bidi="ar-SA"/>
     </w:rPr>
   </w:style>
-  <w:style w:type="paragraph" w:styleId="2">
+  <w:style w:type="paragraph" w:styleId="1">
     <w:name w:val="heading 1"/>
-    <w:basedOn w:val="1"/>
-    <w:next w:val="1"/>
+    <w:basedOn w:val="a"/>
+    <w:next w:val="a"/>
     <w:qFormat/>
-    <w:uiPriority w:val="0"/>
+    <w:rsid w:val="00ED0677"/>
     <w:pPr>
       <w:keepNext/>
       <w:spacing w:before="240" w:after="60"/>
@@ -3626,13 +4650,13 @@
       <w:szCs w:val="32"/>
     </w:rPr>
   </w:style>
-  <w:style w:type="paragraph" w:styleId="3">
+  <w:style w:type="paragraph" w:styleId="2">
     <w:name w:val="heading 2"/>
-    <w:basedOn w:val="1"/>
-    <w:next w:val="1"/>
+    <w:basedOn w:val="a"/>
+    <w:next w:val="a"/>
     <w:unhideWhenUsed/>
     <w:qFormat/>
-    <w:uiPriority w:val="0"/>
+    <w:rsid w:val="00ED0677"/>
     <w:pPr>
       <w:keepNext/>
       <w:spacing w:before="240" w:after="60"/>
@@ -3649,20 +4673,20 @@
       <w:szCs w:val="28"/>
     </w:rPr>
   </w:style>
-  <w:style w:type="character" w:default="1" w:styleId="4">
+  <w:style w:type="character" w:default="1" w:styleId="a0">
     <w:name w:val="Default Paragraph Font"/>
+    <w:uiPriority w:val="1"/>
+    <w:semiHidden/>
+    <w:unhideWhenUsed/>
+  </w:style>
+  <w:style w:type="table" w:default="1" w:styleId="a1">
+    <w:name w:val="Normal Table"/>
+    <w:uiPriority w:val="99"/>
     <w:semiHidden/>
     <w:unhideWhenUsed/>
     <w:qFormat/>
-    <w:uiPriority w:val="1"/>
-  </w:style>
-  <w:style w:type="table" w:default="1" w:styleId="5">
-    <w:name w:val="Normal Table"/>
-    <w:semiHidden/>
-    <w:unhideWhenUsed/>
-    <w:qFormat/>
-    <w:uiPriority w:val="99"/>
     <w:tblPr>
+      <w:tblInd w:w="0" w:type="dxa"/>
       <w:tblCellMar>
         <w:top w:w="0" w:type="dxa"/>
         <w:left w:w="108" w:type="dxa"/>
@@ -3671,50 +4695,57 @@
       </w:tblCellMar>
     </w:tblPr>
   </w:style>
-  <w:style w:type="character" w:styleId="6">
+  <w:style w:type="numbering" w:default="1" w:styleId="a2">
+    <w:name w:val="No List"/>
+    <w:uiPriority w:val="99"/>
+    <w:semiHidden/>
+    <w:unhideWhenUsed/>
+  </w:style>
+  <w:style w:type="character" w:styleId="a3">
     <w:name w:val="Hyperlink"/>
-    <w:basedOn w:val="4"/>
+    <w:basedOn w:val="a0"/>
+    <w:uiPriority w:val="99"/>
     <w:unhideWhenUsed/>
     <w:qFormat/>
-    <w:uiPriority w:val="99"/>
+    <w:rsid w:val="00ED0677"/>
     <w:rPr>
       <w:color w:val="0000FF"/>
       <w:u w:val="single"/>
     </w:rPr>
   </w:style>
-  <w:style w:type="character" w:styleId="7">
+  <w:style w:type="character" w:styleId="HTML">
     <w:name w:val="HTML Code"/>
-    <w:basedOn w:val="4"/>
+    <w:basedOn w:val="a0"/>
     <w:qFormat/>
-    <w:uiPriority w:val="0"/>
+    <w:rsid w:val="00ED0677"/>
     <w:rPr>
       <w:rFonts w:ascii="Courier New" w:hAnsi="Courier New" w:cs="Courier New"/>
       <w:sz w:val="20"/>
       <w:szCs w:val="20"/>
     </w:rPr>
   </w:style>
-  <w:style w:type="character" w:styleId="8">
+  <w:style w:type="character" w:styleId="a4">
     <w:name w:val="page number"/>
-    <w:basedOn w:val="4"/>
+    <w:basedOn w:val="a0"/>
     <w:qFormat/>
-    <w:uiPriority w:val="0"/>
+    <w:rsid w:val="00ED0677"/>
   </w:style>
-  <w:style w:type="character" w:styleId="9">
+  <w:style w:type="character" w:styleId="a5">
     <w:name w:val="Strong"/>
-    <w:basedOn w:val="4"/>
+    <w:basedOn w:val="a0"/>
     <w:qFormat/>
-    <w:uiPriority w:val="0"/>
+    <w:rsid w:val="00ED0677"/>
     <w:rPr>
       <w:b/>
       <w:bCs/>
     </w:rPr>
   </w:style>
-  <w:style w:type="paragraph" w:styleId="10">
+  <w:style w:type="paragraph" w:styleId="a6">
     <w:name w:val="Balloon Text"/>
-    <w:basedOn w:val="1"/>
-    <w:link w:val="18"/>
+    <w:basedOn w:val="a"/>
+    <w:link w:val="a7"/>
     <w:qFormat/>
-    <w:uiPriority w:val="0"/>
+    <w:rsid w:val="00ED0677"/>
     <w:pPr>
       <w:spacing w:before="0"/>
     </w:pPr>
@@ -3724,12 +4755,13 @@
       <w:szCs w:val="16"/>
     </w:rPr>
   </w:style>
-  <w:style w:type="paragraph" w:styleId="11">
+  <w:style w:type="paragraph" w:styleId="10">
     <w:name w:val="toc 1"/>
-    <w:basedOn w:val="1"/>
-    <w:next w:val="1"/>
+    <w:basedOn w:val="a"/>
+    <w:next w:val="a"/>
+    <w:uiPriority w:val="39"/>
     <w:qFormat/>
-    <w:uiPriority w:val="39"/>
+    <w:rsid w:val="00ED0677"/>
     <w:pPr>
       <w:tabs>
         <w:tab w:val="right" w:leader="dot" w:pos="9345"/>
@@ -3737,12 +4769,13 @@
       <w:ind w:firstLine="0"/>
     </w:pPr>
   </w:style>
-  <w:style w:type="paragraph" w:styleId="12">
+  <w:style w:type="paragraph" w:styleId="20">
     <w:name w:val="toc 2"/>
-    <w:basedOn w:val="1"/>
-    <w:next w:val="1"/>
+    <w:basedOn w:val="a"/>
+    <w:next w:val="a"/>
+    <w:uiPriority w:val="39"/>
     <w:qFormat/>
-    <w:uiPriority w:val="39"/>
+    <w:rsid w:val="00ED0677"/>
     <w:pPr>
       <w:tabs>
         <w:tab w:val="right" w:leader="dot" w:pos="9345"/>
@@ -3750,56 +4783,53 @@
       <w:ind w:left="540" w:hanging="1"/>
     </w:pPr>
   </w:style>
-  <w:style w:type="paragraph" w:styleId="13">
+  <w:style w:type="paragraph" w:styleId="a8">
     <w:name w:val="Normal (Web)"/>
     <w:qFormat/>
-    <w:uiPriority w:val="0"/>
+    <w:rsid w:val="00ED0677"/>
     <w:pPr>
       <w:spacing w:beforeAutospacing="1" w:afterAutospacing="1"/>
     </w:pPr>
     <w:rPr>
-      <w:rFonts w:ascii="Times New Roman" w:hAnsi="Times New Roman" w:eastAsia="SimSun" w:cs="Times New Roman"/>
       <w:sz w:val="24"/>
       <w:szCs w:val="24"/>
-      <w:lang w:val="en-US" w:eastAsia="zh-CN" w:bidi="ar-SA"/>
+      <w:lang w:val="en-US" w:eastAsia="zh-CN"/>
     </w:rPr>
   </w:style>
-  <w:style w:type="paragraph" w:customStyle="1" w:styleId="14">
+  <w:style w:type="paragraph" w:customStyle="1" w:styleId="a9">
     <w:name w:val="_Титульный"/>
     <w:qFormat/>
-    <w:uiPriority w:val="0"/>
+    <w:rsid w:val="00ED0677"/>
     <w:pPr>
       <w:jc w:val="center"/>
     </w:pPr>
     <w:rPr>
-      <w:rFonts w:ascii="Times New Roman" w:hAnsi="Times New Roman" w:eastAsia="SimSun" w:cs="Times New Roman"/>
       <w:sz w:val="24"/>
-      <w:lang w:val="ru-RU" w:eastAsia="ru-RU" w:bidi="ar-SA"/>
     </w:rPr>
   </w:style>
-  <w:style w:type="paragraph" w:customStyle="1" w:styleId="15">
+  <w:style w:type="paragraph" w:customStyle="1" w:styleId="aa">
     <w:name w:val="_Название"/>
-    <w:basedOn w:val="14"/>
+    <w:basedOn w:val="a9"/>
     <w:qFormat/>
-    <w:uiPriority w:val="0"/>
+    <w:rsid w:val="00ED0677"/>
     <w:rPr>
       <w:sz w:val="32"/>
     </w:rPr>
   </w:style>
-  <w:style w:type="paragraph" w:customStyle="1" w:styleId="16">
+  <w:style w:type="paragraph" w:customStyle="1" w:styleId="21">
     <w:name w:val="_Титульный2"/>
-    <w:basedOn w:val="14"/>
+    <w:basedOn w:val="a9"/>
     <w:qFormat/>
-    <w:uiPriority w:val="0"/>
+    <w:rsid w:val="00ED0677"/>
     <w:pPr>
       <w:jc w:val="left"/>
     </w:pPr>
   </w:style>
-  <w:style w:type="paragraph" w:customStyle="1" w:styleId="17">
+  <w:style w:type="paragraph" w:customStyle="1" w:styleId="ab">
     <w:name w:val="Заголовок Содержания"/>
-    <w:basedOn w:val="1"/>
+    <w:basedOn w:val="a"/>
     <w:qFormat/>
-    <w:uiPriority w:val="0"/>
+    <w:rsid w:val="00ED0677"/>
     <w:pPr>
       <w:keepNext/>
       <w:spacing w:before="240" w:after="60"/>
@@ -3811,12 +4841,12 @@
       <w:sz w:val="32"/>
     </w:rPr>
   </w:style>
-  <w:style w:type="character" w:customStyle="1" w:styleId="18">
+  <w:style w:type="character" w:customStyle="1" w:styleId="a7">
     <w:name w:val="Текст выноски Знак"/>
-    <w:basedOn w:val="4"/>
-    <w:link w:val="10"/>
+    <w:basedOn w:val="a0"/>
+    <w:link w:val="a6"/>
     <w:qFormat/>
-    <w:uiPriority w:val="0"/>
+    <w:rsid w:val="00ED0677"/>
     <w:rPr>
       <w:rFonts w:ascii="Tahoma" w:hAnsi="Tahoma" w:cs="Tahoma"/>
       <w:sz w:val="16"/>
@@ -4078,5 +5108,6 @@
     </a:fmtScheme>
   </a:themeElements>
   <a:objectDefaults/>
+  <a:extraClrSchemeLst/>
 </a:theme>
 </file>